--- a/POO/Documentacao REST.docx
+++ b/POO/Documentacao REST.docx
@@ -20,6 +20,7 @@
         </w:rPr>
         <w:t xml:space="preserve">Recurso </w:t>
       </w:r>
+      <w:proofErr w:type="spellStart"/>
       <w:r>
         <w:rPr>
           <w:rFonts w:ascii="Arial" w:eastAsia="Times New Roman" w:hAnsi="Arial" w:cs="Arial"/>
@@ -28,6 +29,7 @@
         </w:rPr>
         <w:t>Student</w:t>
       </w:r>
+      <w:proofErr w:type="spellEnd"/>
     </w:p>
     <w:p>
       <w:pPr>
@@ -185,8 +187,27 @@
                 <w:color w:val="000000"/>
                 <w:lang w:eastAsia="pt-PT"/>
               </w:rPr>
-              <w:t>Url: /api/</w:t>
-            </w:r>
+              <w:t>Url: /</w:t>
+            </w:r>
+            <w:proofErr w:type="spellStart"/>
+            <w:r>
+              <w:rPr>
+                <w:rFonts w:ascii="Arial" w:eastAsia="Times New Roman" w:hAnsi="Arial" w:cs="Arial"/>
+                <w:color w:val="000000"/>
+                <w:lang w:eastAsia="pt-PT"/>
+              </w:rPr>
+              <w:t>api</w:t>
+            </w:r>
+            <w:proofErr w:type="spellEnd"/>
+            <w:r>
+              <w:rPr>
+                <w:rFonts w:ascii="Arial" w:eastAsia="Times New Roman" w:hAnsi="Arial" w:cs="Arial"/>
+                <w:color w:val="000000"/>
+                <w:lang w:eastAsia="pt-PT"/>
+              </w:rPr>
+              <w:t>/</w:t>
+            </w:r>
+            <w:proofErr w:type="spellStart"/>
             <w:r>
               <w:rPr>
                 <w:rFonts w:ascii="Arial" w:eastAsia="Times New Roman" w:hAnsi="Arial" w:cs="Arial"/>
@@ -195,6 +216,7 @@
               </w:rPr>
               <w:t>student</w:t>
             </w:r>
+            <w:proofErr w:type="spellEnd"/>
             <w:r>
               <w:rPr>
                 <w:rFonts w:ascii="Arial" w:eastAsia="Times New Roman" w:hAnsi="Arial" w:cs="Arial"/>
@@ -211,7 +233,29 @@
                 <w:color w:val="000000"/>
                 <w:lang w:eastAsia="pt-PT"/>
               </w:rPr>
-              <w:t>(get)</w:t>
+              <w:t>(</w:t>
+            </w:r>
+            <w:proofErr w:type="spellStart"/>
+            <w:r>
+              <w:rPr>
+                <w:rFonts w:ascii="Arial" w:eastAsia="Times New Roman" w:hAnsi="Arial" w:cs="Arial"/>
+                <w:b/>
+                <w:bCs/>
+                <w:color w:val="000000"/>
+                <w:lang w:eastAsia="pt-PT"/>
+              </w:rPr>
+              <w:t>get</w:t>
+            </w:r>
+            <w:proofErr w:type="spellEnd"/>
+            <w:r>
+              <w:rPr>
+                <w:rFonts w:ascii="Arial" w:eastAsia="Times New Roman" w:hAnsi="Arial" w:cs="Arial"/>
+                <w:b/>
+                <w:bCs/>
+                <w:color w:val="000000"/>
+                <w:lang w:eastAsia="pt-PT"/>
+              </w:rPr>
+              <w:t>)</w:t>
             </w:r>
           </w:p>
         </w:tc>
@@ -379,7 +423,29 @@
                 <w:szCs w:val="18"/>
                 <w:lang w:eastAsia="pt-PT"/>
               </w:rPr>
-              <w:t>"stu_email"</w:t>
+              <w:t>"</w:t>
+            </w:r>
+            <w:proofErr w:type="spellStart"/>
+            <w:r>
+              <w:rPr>
+                <w:rFonts w:ascii="Courier New" w:eastAsia="Times New Roman" w:hAnsi="Courier New" w:cs="Courier New"/>
+                <w:color w:val="A31515"/>
+                <w:sz w:val="18"/>
+                <w:szCs w:val="18"/>
+                <w:lang w:eastAsia="pt-PT"/>
+              </w:rPr>
+              <w:t>stu_email</w:t>
+            </w:r>
+            <w:proofErr w:type="spellEnd"/>
+            <w:r>
+              <w:rPr>
+                <w:rFonts w:ascii="Courier New" w:eastAsia="Times New Roman" w:hAnsi="Courier New" w:cs="Courier New"/>
+                <w:color w:val="A31515"/>
+                <w:sz w:val="18"/>
+                <w:szCs w:val="18"/>
+                <w:lang w:eastAsia="pt-PT"/>
+              </w:rPr>
+              <w:t>"</w:t>
             </w:r>
             <w:r>
               <w:rPr>
@@ -399,7 +465,29 @@
                 <w:szCs w:val="18"/>
                 <w:lang w:eastAsia="pt-PT"/>
               </w:rPr>
-              <w:t>"example@iol.xyz"</w:t>
+              <w:t>"</w:t>
+            </w:r>
+            <w:proofErr w:type="spellStart"/>
+            <w:r>
+              <w:rPr>
+                <w:rFonts w:ascii="Courier New" w:eastAsia="Times New Roman" w:hAnsi="Courier New" w:cs="Courier New"/>
+                <w:color w:val="0451A5"/>
+                <w:sz w:val="18"/>
+                <w:szCs w:val="18"/>
+                <w:lang w:eastAsia="pt-PT"/>
+              </w:rPr>
+              <w:t>example@iol.xyz</w:t>
+            </w:r>
+            <w:proofErr w:type="spellEnd"/>
+            <w:r>
+              <w:rPr>
+                <w:rFonts w:ascii="Courier New" w:eastAsia="Times New Roman" w:hAnsi="Courier New" w:cs="Courier New"/>
+                <w:color w:val="0451A5"/>
+                <w:sz w:val="18"/>
+                <w:szCs w:val="18"/>
+                <w:lang w:eastAsia="pt-PT"/>
+              </w:rPr>
+              <w:t>"</w:t>
             </w:r>
             <w:r>
               <w:rPr>
@@ -421,7 +509,7 @@
                 <w:color w:val="000000"/>
                 <w:sz w:val="18"/>
                 <w:szCs w:val="18"/>
-                <w:lang w:eastAsia="pt-PT"/>
+                <w:lang w:val="en-US" w:eastAsia="pt-PT"/>
               </w:rPr>
             </w:pPr>
             <w:r>
@@ -440,17 +528,51 @@
                 <w:color w:val="A31515"/>
                 <w:sz w:val="18"/>
                 <w:szCs w:val="18"/>
-                <w:lang w:eastAsia="pt-PT"/>
-              </w:rPr>
-              <w:t>"stu_crse_id"</w:t>
-            </w:r>
-            <w:r>
-              <w:rPr>
-                <w:rFonts w:ascii="Courier New" w:eastAsia="Times New Roman" w:hAnsi="Courier New" w:cs="Courier New"/>
-                <w:color w:val="000000"/>
-                <w:sz w:val="18"/>
-                <w:szCs w:val="18"/>
-                <w:lang w:eastAsia="pt-PT"/>
+                <w:lang w:val="en-US" w:eastAsia="pt-PT"/>
+              </w:rPr>
+              <w:t>"</w:t>
+            </w:r>
+            <w:proofErr w:type="spellStart"/>
+            <w:proofErr w:type="gramStart"/>
+            <w:r>
+              <w:rPr>
+                <w:rFonts w:ascii="Courier New" w:eastAsia="Times New Roman" w:hAnsi="Courier New" w:cs="Courier New"/>
+                <w:color w:val="A31515"/>
+                <w:sz w:val="18"/>
+                <w:szCs w:val="18"/>
+                <w:lang w:val="en-US" w:eastAsia="pt-PT"/>
+              </w:rPr>
+              <w:t>stu</w:t>
+            </w:r>
+            <w:proofErr w:type="gramEnd"/>
+            <w:r>
+              <w:rPr>
+                <w:rFonts w:ascii="Courier New" w:eastAsia="Times New Roman" w:hAnsi="Courier New" w:cs="Courier New"/>
+                <w:color w:val="A31515"/>
+                <w:sz w:val="18"/>
+                <w:szCs w:val="18"/>
+                <w:lang w:val="en-US" w:eastAsia="pt-PT"/>
+              </w:rPr>
+              <w:t>_crse_id</w:t>
+            </w:r>
+            <w:proofErr w:type="spellEnd"/>
+            <w:r>
+              <w:rPr>
+                <w:rFonts w:ascii="Courier New" w:eastAsia="Times New Roman" w:hAnsi="Courier New" w:cs="Courier New"/>
+                <w:color w:val="A31515"/>
+                <w:sz w:val="18"/>
+                <w:szCs w:val="18"/>
+                <w:lang w:val="en-US" w:eastAsia="pt-PT"/>
+              </w:rPr>
+              <w:t>"</w:t>
+            </w:r>
+            <w:r>
+              <w:rPr>
+                <w:rFonts w:ascii="Courier New" w:eastAsia="Times New Roman" w:hAnsi="Courier New" w:cs="Courier New"/>
+                <w:color w:val="000000"/>
+                <w:sz w:val="18"/>
+                <w:szCs w:val="18"/>
+                <w:lang w:val="en-US" w:eastAsia="pt-PT"/>
               </w:rPr>
               <w:t>: </w:t>
             </w:r>
@@ -460,7 +582,7 @@
                 <w:color w:val="098658"/>
                 <w:sz w:val="18"/>
                 <w:szCs w:val="18"/>
-                <w:lang w:eastAsia="pt-PT"/>
+                <w:lang w:val="en-US" w:eastAsia="pt-PT"/>
               </w:rPr>
               <w:t>1</w:t>
             </w:r>
@@ -470,7 +592,7 @@
                 <w:color w:val="000000"/>
                 <w:sz w:val="18"/>
                 <w:szCs w:val="18"/>
-                <w:lang w:eastAsia="pt-PT"/>
+                <w:lang w:val="en-US" w:eastAsia="pt-PT"/>
               </w:rPr>
               <w:t>,</w:t>
             </w:r>
@@ -484,16 +606,16 @@
                 <w:color w:val="000000"/>
                 <w:sz w:val="18"/>
                 <w:szCs w:val="18"/>
-                <w:lang w:eastAsia="pt-PT"/>
-              </w:rPr>
-            </w:pPr>
-            <w:r>
-              <w:rPr>
-                <w:rFonts w:ascii="Courier New" w:eastAsia="Times New Roman" w:hAnsi="Courier New" w:cs="Courier New"/>
-                <w:color w:val="000000"/>
-                <w:sz w:val="18"/>
-                <w:szCs w:val="18"/>
-                <w:lang w:eastAsia="pt-PT"/>
+                <w:lang w:val="en-US" w:eastAsia="pt-PT"/>
+              </w:rPr>
+            </w:pPr>
+            <w:r>
+              <w:rPr>
+                <w:rFonts w:ascii="Courier New" w:eastAsia="Times New Roman" w:hAnsi="Courier New" w:cs="Courier New"/>
+                <w:color w:val="000000"/>
+                <w:sz w:val="18"/>
+                <w:szCs w:val="18"/>
+                <w:lang w:val="en-US" w:eastAsia="pt-PT"/>
               </w:rPr>
               <w:t>        </w:t>
             </w:r>
@@ -503,17 +625,51 @@
                 <w:color w:val="A31515"/>
                 <w:sz w:val="18"/>
                 <w:szCs w:val="18"/>
-                <w:lang w:eastAsia="pt-PT"/>
-              </w:rPr>
-              <w:t>"stu_photo_id"</w:t>
-            </w:r>
-            <w:r>
-              <w:rPr>
-                <w:rFonts w:ascii="Courier New" w:eastAsia="Times New Roman" w:hAnsi="Courier New" w:cs="Courier New"/>
-                <w:color w:val="000000"/>
-                <w:sz w:val="18"/>
-                <w:szCs w:val="18"/>
-                <w:lang w:eastAsia="pt-PT"/>
+                <w:lang w:val="en-US" w:eastAsia="pt-PT"/>
+              </w:rPr>
+              <w:t>"</w:t>
+            </w:r>
+            <w:proofErr w:type="spellStart"/>
+            <w:proofErr w:type="gramStart"/>
+            <w:r>
+              <w:rPr>
+                <w:rFonts w:ascii="Courier New" w:eastAsia="Times New Roman" w:hAnsi="Courier New" w:cs="Courier New"/>
+                <w:color w:val="A31515"/>
+                <w:sz w:val="18"/>
+                <w:szCs w:val="18"/>
+                <w:lang w:val="en-US" w:eastAsia="pt-PT"/>
+              </w:rPr>
+              <w:t>stu</w:t>
+            </w:r>
+            <w:proofErr w:type="gramEnd"/>
+            <w:r>
+              <w:rPr>
+                <w:rFonts w:ascii="Courier New" w:eastAsia="Times New Roman" w:hAnsi="Courier New" w:cs="Courier New"/>
+                <w:color w:val="A31515"/>
+                <w:sz w:val="18"/>
+                <w:szCs w:val="18"/>
+                <w:lang w:val="en-US" w:eastAsia="pt-PT"/>
+              </w:rPr>
+              <w:t>_photo_id</w:t>
+            </w:r>
+            <w:proofErr w:type="spellEnd"/>
+            <w:r>
+              <w:rPr>
+                <w:rFonts w:ascii="Courier New" w:eastAsia="Times New Roman" w:hAnsi="Courier New" w:cs="Courier New"/>
+                <w:color w:val="A31515"/>
+                <w:sz w:val="18"/>
+                <w:szCs w:val="18"/>
+                <w:lang w:val="en-US" w:eastAsia="pt-PT"/>
+              </w:rPr>
+              <w:t>"</w:t>
+            </w:r>
+            <w:r>
+              <w:rPr>
+                <w:rFonts w:ascii="Courier New" w:eastAsia="Times New Roman" w:hAnsi="Courier New" w:cs="Courier New"/>
+                <w:color w:val="000000"/>
+                <w:sz w:val="18"/>
+                <w:szCs w:val="18"/>
+                <w:lang w:val="en-US" w:eastAsia="pt-PT"/>
               </w:rPr>
               <w:t>: </w:t>
             </w:r>
@@ -523,7 +679,7 @@
                 <w:color w:val="098658"/>
                 <w:sz w:val="18"/>
                 <w:szCs w:val="18"/>
-                <w:lang w:eastAsia="pt-PT"/>
+                <w:lang w:val="en-US" w:eastAsia="pt-PT"/>
               </w:rPr>
               <w:t>3</w:t>
             </w:r>
@@ -533,7 +689,7 @@
                 <w:color w:val="000000"/>
                 <w:sz w:val="18"/>
                 <w:szCs w:val="18"/>
-                <w:lang w:eastAsia="pt-PT"/>
+                <w:lang w:val="en-US" w:eastAsia="pt-PT"/>
               </w:rPr>
               <w:t>,</w:t>
             </w:r>
@@ -547,16 +703,16 @@
                 <w:color w:val="000000"/>
                 <w:sz w:val="18"/>
                 <w:szCs w:val="18"/>
-                <w:lang w:eastAsia="pt-PT"/>
-              </w:rPr>
-            </w:pPr>
-            <w:r>
-              <w:rPr>
-                <w:rFonts w:ascii="Courier New" w:eastAsia="Times New Roman" w:hAnsi="Courier New" w:cs="Courier New"/>
-                <w:color w:val="000000"/>
-                <w:sz w:val="18"/>
-                <w:szCs w:val="18"/>
-                <w:lang w:eastAsia="pt-PT"/>
+                <w:lang w:val="en-US" w:eastAsia="pt-PT"/>
+              </w:rPr>
+            </w:pPr>
+            <w:r>
+              <w:rPr>
+                <w:rFonts w:ascii="Courier New" w:eastAsia="Times New Roman" w:hAnsi="Courier New" w:cs="Courier New"/>
+                <w:color w:val="000000"/>
+                <w:sz w:val="18"/>
+                <w:szCs w:val="18"/>
+                <w:lang w:val="en-US" w:eastAsia="pt-PT"/>
               </w:rPr>
               <w:t>        </w:t>
             </w:r>
@@ -566,7 +722,7 @@
                 <w:color w:val="A31515"/>
                 <w:sz w:val="18"/>
                 <w:szCs w:val="18"/>
-                <w:lang w:eastAsia="pt-PT"/>
+                <w:lang w:val="en-US" w:eastAsia="pt-PT"/>
               </w:rPr>
               <w:t>"name"</w:t>
             </w:r>
@@ -576,7 +732,7 @@
                 <w:color w:val="000000"/>
                 <w:sz w:val="18"/>
                 <w:szCs w:val="18"/>
-                <w:lang w:eastAsia="pt-PT"/>
+                <w:lang w:val="en-US" w:eastAsia="pt-PT"/>
               </w:rPr>
               <w:t>: </w:t>
             </w:r>
@@ -586,17 +742,39 @@
                 <w:color w:val="0451A5"/>
                 <w:sz w:val="18"/>
                 <w:szCs w:val="18"/>
-                <w:lang w:eastAsia="pt-PT"/>
-              </w:rPr>
-              <w:t>"Diogo Panamera"</w:t>
-            </w:r>
-            <w:r>
-              <w:rPr>
-                <w:rFonts w:ascii="Courier New" w:eastAsia="Times New Roman" w:hAnsi="Courier New" w:cs="Courier New"/>
-                <w:color w:val="000000"/>
-                <w:sz w:val="18"/>
-                <w:szCs w:val="18"/>
-                <w:lang w:eastAsia="pt-PT"/>
+                <w:lang w:val="en-US" w:eastAsia="pt-PT"/>
+              </w:rPr>
+              <w:t>"</w:t>
+            </w:r>
+            <w:proofErr w:type="spellStart"/>
+            <w:r>
+              <w:rPr>
+                <w:rFonts w:ascii="Courier New" w:eastAsia="Times New Roman" w:hAnsi="Courier New" w:cs="Courier New"/>
+                <w:color w:val="0451A5"/>
+                <w:sz w:val="18"/>
+                <w:szCs w:val="18"/>
+                <w:lang w:val="en-US" w:eastAsia="pt-PT"/>
+              </w:rPr>
+              <w:t>Diogo</w:t>
+            </w:r>
+            <w:proofErr w:type="spellEnd"/>
+            <w:r>
+              <w:rPr>
+                <w:rFonts w:ascii="Courier New" w:eastAsia="Times New Roman" w:hAnsi="Courier New" w:cs="Courier New"/>
+                <w:color w:val="0451A5"/>
+                <w:sz w:val="18"/>
+                <w:szCs w:val="18"/>
+                <w:lang w:val="en-US" w:eastAsia="pt-PT"/>
+              </w:rPr>
+              <w:t> Panamera"</w:t>
+            </w:r>
+            <w:r>
+              <w:rPr>
+                <w:rFonts w:ascii="Courier New" w:eastAsia="Times New Roman" w:hAnsi="Courier New" w:cs="Courier New"/>
+                <w:color w:val="000000"/>
+                <w:sz w:val="18"/>
+                <w:szCs w:val="18"/>
+                <w:lang w:val="en-US" w:eastAsia="pt-PT"/>
               </w:rPr>
               <w:t>,</w:t>
             </w:r>
@@ -610,16 +788,16 @@
                 <w:color w:val="000000"/>
                 <w:sz w:val="18"/>
                 <w:szCs w:val="18"/>
-                <w:lang w:eastAsia="pt-PT"/>
-              </w:rPr>
-            </w:pPr>
-            <w:r>
-              <w:rPr>
-                <w:rFonts w:ascii="Courier New" w:eastAsia="Times New Roman" w:hAnsi="Courier New" w:cs="Courier New"/>
-                <w:color w:val="000000"/>
-                <w:sz w:val="18"/>
-                <w:szCs w:val="18"/>
-                <w:lang w:eastAsia="pt-PT"/>
+                <w:lang w:val="en-US" w:eastAsia="pt-PT"/>
+              </w:rPr>
+            </w:pPr>
+            <w:r>
+              <w:rPr>
+                <w:rFonts w:ascii="Courier New" w:eastAsia="Times New Roman" w:hAnsi="Courier New" w:cs="Courier New"/>
+                <w:color w:val="000000"/>
+                <w:sz w:val="18"/>
+                <w:szCs w:val="18"/>
+                <w:lang w:val="en-US" w:eastAsia="pt-PT"/>
               </w:rPr>
               <w:t>        </w:t>
             </w:r>
@@ -629,17 +807,39 @@
                 <w:color w:val="A31515"/>
                 <w:sz w:val="18"/>
                 <w:szCs w:val="18"/>
-                <w:lang w:eastAsia="pt-PT"/>
-              </w:rPr>
-              <w:t>"bdate"</w:t>
-            </w:r>
-            <w:r>
-              <w:rPr>
-                <w:rFonts w:ascii="Courier New" w:eastAsia="Times New Roman" w:hAnsi="Courier New" w:cs="Courier New"/>
-                <w:color w:val="000000"/>
-                <w:sz w:val="18"/>
-                <w:szCs w:val="18"/>
-                <w:lang w:eastAsia="pt-PT"/>
+                <w:lang w:val="en-US" w:eastAsia="pt-PT"/>
+              </w:rPr>
+              <w:t>"</w:t>
+            </w:r>
+            <w:proofErr w:type="spellStart"/>
+            <w:r>
+              <w:rPr>
+                <w:rFonts w:ascii="Courier New" w:eastAsia="Times New Roman" w:hAnsi="Courier New" w:cs="Courier New"/>
+                <w:color w:val="A31515"/>
+                <w:sz w:val="18"/>
+                <w:szCs w:val="18"/>
+                <w:lang w:val="en-US" w:eastAsia="pt-PT"/>
+              </w:rPr>
+              <w:t>bdate</w:t>
+            </w:r>
+            <w:proofErr w:type="spellEnd"/>
+            <w:r>
+              <w:rPr>
+                <w:rFonts w:ascii="Courier New" w:eastAsia="Times New Roman" w:hAnsi="Courier New" w:cs="Courier New"/>
+                <w:color w:val="A31515"/>
+                <w:sz w:val="18"/>
+                <w:szCs w:val="18"/>
+                <w:lang w:val="en-US" w:eastAsia="pt-PT"/>
+              </w:rPr>
+              <w:t>"</w:t>
+            </w:r>
+            <w:r>
+              <w:rPr>
+                <w:rFonts w:ascii="Courier New" w:eastAsia="Times New Roman" w:hAnsi="Courier New" w:cs="Courier New"/>
+                <w:color w:val="000000"/>
+                <w:sz w:val="18"/>
+                <w:szCs w:val="18"/>
+                <w:lang w:val="en-US" w:eastAsia="pt-PT"/>
               </w:rPr>
               <w:t>: </w:t>
             </w:r>
@@ -649,7 +849,7 @@
                 <w:color w:val="0451A5"/>
                 <w:sz w:val="18"/>
                 <w:szCs w:val="18"/>
-                <w:lang w:eastAsia="pt-PT"/>
+                <w:lang w:val="en-US" w:eastAsia="pt-PT"/>
               </w:rPr>
               <w:t>"2001-06-12"</w:t>
             </w:r>
@@ -659,7 +859,7 @@
                 <w:color w:val="000000"/>
                 <w:sz w:val="18"/>
                 <w:szCs w:val="18"/>
-                <w:lang w:eastAsia="pt-PT"/>
+                <w:lang w:val="en-US" w:eastAsia="pt-PT"/>
               </w:rPr>
               <w:t>,</w:t>
             </w:r>
@@ -673,16 +873,16 @@
                 <w:color w:val="000000"/>
                 <w:sz w:val="18"/>
                 <w:szCs w:val="18"/>
-                <w:lang w:eastAsia="pt-PT"/>
-              </w:rPr>
-            </w:pPr>
-            <w:r>
-              <w:rPr>
-                <w:rFonts w:ascii="Courier New" w:eastAsia="Times New Roman" w:hAnsi="Courier New" w:cs="Courier New"/>
-                <w:color w:val="000000"/>
-                <w:sz w:val="18"/>
-                <w:szCs w:val="18"/>
-                <w:lang w:eastAsia="pt-PT"/>
+                <w:lang w:val="en-US" w:eastAsia="pt-PT"/>
+              </w:rPr>
+            </w:pPr>
+            <w:r>
+              <w:rPr>
+                <w:rFonts w:ascii="Courier New" w:eastAsia="Times New Roman" w:hAnsi="Courier New" w:cs="Courier New"/>
+                <w:color w:val="000000"/>
+                <w:sz w:val="18"/>
+                <w:szCs w:val="18"/>
+                <w:lang w:val="en-US" w:eastAsia="pt-PT"/>
               </w:rPr>
               <w:t>        </w:t>
             </w:r>
@@ -692,17 +892,39 @@
                 <w:color w:val="A31515"/>
                 <w:sz w:val="18"/>
                 <w:szCs w:val="18"/>
-                <w:lang w:eastAsia="pt-PT"/>
-              </w:rPr>
-              <w:t>"currentAge"</w:t>
-            </w:r>
-            <w:r>
-              <w:rPr>
-                <w:rFonts w:ascii="Courier New" w:eastAsia="Times New Roman" w:hAnsi="Courier New" w:cs="Courier New"/>
-                <w:color w:val="000000"/>
-                <w:sz w:val="18"/>
-                <w:szCs w:val="18"/>
-                <w:lang w:eastAsia="pt-PT"/>
+                <w:lang w:val="en-US" w:eastAsia="pt-PT"/>
+              </w:rPr>
+              <w:t>"</w:t>
+            </w:r>
+            <w:proofErr w:type="spellStart"/>
+            <w:r>
+              <w:rPr>
+                <w:rFonts w:ascii="Courier New" w:eastAsia="Times New Roman" w:hAnsi="Courier New" w:cs="Courier New"/>
+                <w:color w:val="A31515"/>
+                <w:sz w:val="18"/>
+                <w:szCs w:val="18"/>
+                <w:lang w:val="en-US" w:eastAsia="pt-PT"/>
+              </w:rPr>
+              <w:t>currentAge</w:t>
+            </w:r>
+            <w:proofErr w:type="spellEnd"/>
+            <w:r>
+              <w:rPr>
+                <w:rFonts w:ascii="Courier New" w:eastAsia="Times New Roman" w:hAnsi="Courier New" w:cs="Courier New"/>
+                <w:color w:val="A31515"/>
+                <w:sz w:val="18"/>
+                <w:szCs w:val="18"/>
+                <w:lang w:val="en-US" w:eastAsia="pt-PT"/>
+              </w:rPr>
+              <w:t>"</w:t>
+            </w:r>
+            <w:r>
+              <w:rPr>
+                <w:rFonts w:ascii="Courier New" w:eastAsia="Times New Roman" w:hAnsi="Courier New" w:cs="Courier New"/>
+                <w:color w:val="000000"/>
+                <w:sz w:val="18"/>
+                <w:szCs w:val="18"/>
+                <w:lang w:val="en-US" w:eastAsia="pt-PT"/>
               </w:rPr>
               <w:t>: </w:t>
             </w:r>
@@ -712,7 +934,7 @@
                 <w:color w:val="098658"/>
                 <w:sz w:val="18"/>
                 <w:szCs w:val="18"/>
-                <w:lang w:eastAsia="pt-PT"/>
+                <w:lang w:val="en-US" w:eastAsia="pt-PT"/>
               </w:rPr>
               <w:t>20</w:t>
             </w:r>
@@ -722,7 +944,7 @@
                 <w:color w:val="000000"/>
                 <w:sz w:val="18"/>
                 <w:szCs w:val="18"/>
-                <w:lang w:eastAsia="pt-PT"/>
+                <w:lang w:val="en-US" w:eastAsia="pt-PT"/>
               </w:rPr>
               <w:t>,</w:t>
             </w:r>
@@ -736,16 +958,16 @@
                 <w:color w:val="000000"/>
                 <w:sz w:val="18"/>
                 <w:szCs w:val="18"/>
-                <w:lang w:eastAsia="pt-PT"/>
-              </w:rPr>
-            </w:pPr>
-            <w:r>
-              <w:rPr>
-                <w:rFonts w:ascii="Courier New" w:eastAsia="Times New Roman" w:hAnsi="Courier New" w:cs="Courier New"/>
-                <w:color w:val="000000"/>
-                <w:sz w:val="18"/>
-                <w:szCs w:val="18"/>
-                <w:lang w:eastAsia="pt-PT"/>
+                <w:lang w:val="en-US" w:eastAsia="pt-PT"/>
+              </w:rPr>
+            </w:pPr>
+            <w:r>
+              <w:rPr>
+                <w:rFonts w:ascii="Courier New" w:eastAsia="Times New Roman" w:hAnsi="Courier New" w:cs="Courier New"/>
+                <w:color w:val="000000"/>
+                <w:sz w:val="18"/>
+                <w:szCs w:val="18"/>
+                <w:lang w:val="en-US" w:eastAsia="pt-PT"/>
               </w:rPr>
               <w:t>        </w:t>
             </w:r>
@@ -755,7 +977,7 @@
                 <w:color w:val="A31515"/>
                 <w:sz w:val="18"/>
                 <w:szCs w:val="18"/>
-                <w:lang w:eastAsia="pt-PT"/>
+                <w:lang w:val="en-US" w:eastAsia="pt-PT"/>
               </w:rPr>
               <w:t>"gender"</w:t>
             </w:r>
@@ -765,7 +987,7 @@
                 <w:color w:val="000000"/>
                 <w:sz w:val="18"/>
                 <w:szCs w:val="18"/>
-                <w:lang w:eastAsia="pt-PT"/>
+                <w:lang w:val="en-US" w:eastAsia="pt-PT"/>
               </w:rPr>
               <w:t>: </w:t>
             </w:r>
@@ -775,7 +997,7 @@
                 <w:color w:val="0451A5"/>
                 <w:sz w:val="18"/>
                 <w:szCs w:val="18"/>
-                <w:lang w:eastAsia="pt-PT"/>
+                <w:lang w:val="en-US" w:eastAsia="pt-PT"/>
               </w:rPr>
               <w:t>"M"</w:t>
             </w:r>
@@ -789,16 +1011,16 @@
                 <w:color w:val="000000"/>
                 <w:sz w:val="18"/>
                 <w:szCs w:val="18"/>
-                <w:lang w:eastAsia="pt-PT"/>
-              </w:rPr>
-            </w:pPr>
-            <w:r>
-              <w:rPr>
-                <w:rFonts w:ascii="Courier New" w:eastAsia="Times New Roman" w:hAnsi="Courier New" w:cs="Courier New"/>
-                <w:color w:val="000000"/>
-                <w:sz w:val="18"/>
-                <w:szCs w:val="18"/>
-                <w:lang w:eastAsia="pt-PT"/>
+                <w:lang w:val="en-US" w:eastAsia="pt-PT"/>
+              </w:rPr>
+            </w:pPr>
+            <w:r>
+              <w:rPr>
+                <w:rFonts w:ascii="Courier New" w:eastAsia="Times New Roman" w:hAnsi="Courier New" w:cs="Courier New"/>
+                <w:color w:val="000000"/>
+                <w:sz w:val="18"/>
+                <w:szCs w:val="18"/>
+                <w:lang w:val="en-US" w:eastAsia="pt-PT"/>
               </w:rPr>
               <w:t>    },</w:t>
             </w:r>
@@ -812,16 +1034,16 @@
                 <w:color w:val="000000"/>
                 <w:sz w:val="18"/>
                 <w:szCs w:val="18"/>
-                <w:lang w:eastAsia="pt-PT"/>
-              </w:rPr>
-            </w:pPr>
-            <w:r>
-              <w:rPr>
-                <w:rFonts w:ascii="Courier New" w:eastAsia="Times New Roman" w:hAnsi="Courier New" w:cs="Courier New"/>
-                <w:color w:val="000000"/>
-                <w:sz w:val="18"/>
-                <w:szCs w:val="18"/>
-                <w:lang w:eastAsia="pt-PT"/>
+                <w:lang w:val="en-US" w:eastAsia="pt-PT"/>
+              </w:rPr>
+            </w:pPr>
+            <w:r>
+              <w:rPr>
+                <w:rFonts w:ascii="Courier New" w:eastAsia="Times New Roman" w:hAnsi="Courier New" w:cs="Courier New"/>
+                <w:color w:val="000000"/>
+                <w:sz w:val="18"/>
+                <w:szCs w:val="18"/>
+                <w:lang w:val="en-US" w:eastAsia="pt-PT"/>
               </w:rPr>
               <w:t>    {</w:t>
             </w:r>
@@ -835,16 +1057,16 @@
                 <w:color w:val="000000"/>
                 <w:sz w:val="18"/>
                 <w:szCs w:val="18"/>
-                <w:lang w:eastAsia="pt-PT"/>
-              </w:rPr>
-            </w:pPr>
-            <w:r>
-              <w:rPr>
-                <w:rFonts w:ascii="Courier New" w:eastAsia="Times New Roman" w:hAnsi="Courier New" w:cs="Courier New"/>
-                <w:color w:val="000000"/>
-                <w:sz w:val="18"/>
-                <w:szCs w:val="18"/>
-                <w:lang w:eastAsia="pt-PT"/>
+                <w:lang w:val="en-US" w:eastAsia="pt-PT"/>
+              </w:rPr>
+            </w:pPr>
+            <w:r>
+              <w:rPr>
+                <w:rFonts w:ascii="Courier New" w:eastAsia="Times New Roman" w:hAnsi="Courier New" w:cs="Courier New"/>
+                <w:color w:val="000000"/>
+                <w:sz w:val="18"/>
+                <w:szCs w:val="18"/>
+                <w:lang w:val="en-US" w:eastAsia="pt-PT"/>
               </w:rPr>
               <w:t>        </w:t>
             </w:r>
@@ -854,7 +1076,7 @@
                 <w:color w:val="A31515"/>
                 <w:sz w:val="18"/>
                 <w:szCs w:val="18"/>
-                <w:lang w:eastAsia="pt-PT"/>
+                <w:lang w:val="en-US" w:eastAsia="pt-PT"/>
               </w:rPr>
               <w:t>"id"</w:t>
             </w:r>
@@ -864,7 +1086,7 @@
                 <w:color w:val="000000"/>
                 <w:sz w:val="18"/>
                 <w:szCs w:val="18"/>
-                <w:lang w:eastAsia="pt-PT"/>
+                <w:lang w:val="en-US" w:eastAsia="pt-PT"/>
               </w:rPr>
               <w:t>: </w:t>
             </w:r>
@@ -874,7 +1096,7 @@
                 <w:color w:val="098658"/>
                 <w:sz w:val="18"/>
                 <w:szCs w:val="18"/>
-                <w:lang w:eastAsia="pt-PT"/>
+                <w:lang w:val="en-US" w:eastAsia="pt-PT"/>
               </w:rPr>
               <w:t>2</w:t>
             </w:r>
@@ -884,7 +1106,7 @@
                 <w:color w:val="000000"/>
                 <w:sz w:val="18"/>
                 <w:szCs w:val="18"/>
-                <w:lang w:eastAsia="pt-PT"/>
+                <w:lang w:val="en-US" w:eastAsia="pt-PT"/>
               </w:rPr>
               <w:t>,</w:t>
             </w:r>
@@ -898,16 +1120,16 @@
                 <w:color w:val="000000"/>
                 <w:sz w:val="18"/>
                 <w:szCs w:val="18"/>
-                <w:lang w:eastAsia="pt-PT"/>
-              </w:rPr>
-            </w:pPr>
-            <w:r>
-              <w:rPr>
-                <w:rFonts w:ascii="Courier New" w:eastAsia="Times New Roman" w:hAnsi="Courier New" w:cs="Courier New"/>
-                <w:color w:val="000000"/>
-                <w:sz w:val="18"/>
-                <w:szCs w:val="18"/>
-                <w:lang w:eastAsia="pt-PT"/>
+                <w:lang w:val="en-US" w:eastAsia="pt-PT"/>
+              </w:rPr>
+            </w:pPr>
+            <w:r>
+              <w:rPr>
+                <w:rFonts w:ascii="Courier New" w:eastAsia="Times New Roman" w:hAnsi="Courier New" w:cs="Courier New"/>
+                <w:color w:val="000000"/>
+                <w:sz w:val="18"/>
+                <w:szCs w:val="18"/>
+                <w:lang w:val="en-US" w:eastAsia="pt-PT"/>
               </w:rPr>
               <w:t>        </w:t>
             </w:r>
@@ -917,17 +1139,51 @@
                 <w:color w:val="A31515"/>
                 <w:sz w:val="18"/>
                 <w:szCs w:val="18"/>
-                <w:lang w:eastAsia="pt-PT"/>
-              </w:rPr>
-              <w:t>"stu_email"</w:t>
-            </w:r>
-            <w:r>
-              <w:rPr>
-                <w:rFonts w:ascii="Courier New" w:eastAsia="Times New Roman" w:hAnsi="Courier New" w:cs="Courier New"/>
-                <w:color w:val="000000"/>
-                <w:sz w:val="18"/>
-                <w:szCs w:val="18"/>
-                <w:lang w:eastAsia="pt-PT"/>
+                <w:lang w:val="en-US" w:eastAsia="pt-PT"/>
+              </w:rPr>
+              <w:t>"</w:t>
+            </w:r>
+            <w:proofErr w:type="spellStart"/>
+            <w:proofErr w:type="gramStart"/>
+            <w:r>
+              <w:rPr>
+                <w:rFonts w:ascii="Courier New" w:eastAsia="Times New Roman" w:hAnsi="Courier New" w:cs="Courier New"/>
+                <w:color w:val="A31515"/>
+                <w:sz w:val="18"/>
+                <w:szCs w:val="18"/>
+                <w:lang w:val="en-US" w:eastAsia="pt-PT"/>
+              </w:rPr>
+              <w:t>stu</w:t>
+            </w:r>
+            <w:proofErr w:type="gramEnd"/>
+            <w:r>
+              <w:rPr>
+                <w:rFonts w:ascii="Courier New" w:eastAsia="Times New Roman" w:hAnsi="Courier New" w:cs="Courier New"/>
+                <w:color w:val="A31515"/>
+                <w:sz w:val="18"/>
+                <w:szCs w:val="18"/>
+                <w:lang w:val="en-US" w:eastAsia="pt-PT"/>
+              </w:rPr>
+              <w:t>_email</w:t>
+            </w:r>
+            <w:proofErr w:type="spellEnd"/>
+            <w:r>
+              <w:rPr>
+                <w:rFonts w:ascii="Courier New" w:eastAsia="Times New Roman" w:hAnsi="Courier New" w:cs="Courier New"/>
+                <w:color w:val="A31515"/>
+                <w:sz w:val="18"/>
+                <w:szCs w:val="18"/>
+                <w:lang w:val="en-US" w:eastAsia="pt-PT"/>
+              </w:rPr>
+              <w:t>"</w:t>
+            </w:r>
+            <w:r>
+              <w:rPr>
+                <w:rFonts w:ascii="Courier New" w:eastAsia="Times New Roman" w:hAnsi="Courier New" w:cs="Courier New"/>
+                <w:color w:val="000000"/>
+                <w:sz w:val="18"/>
+                <w:szCs w:val="18"/>
+                <w:lang w:val="en-US" w:eastAsia="pt-PT"/>
               </w:rPr>
               <w:t>: </w:t>
             </w:r>
@@ -937,7 +1193,7 @@
                 <w:color w:val="0451A5"/>
                 <w:sz w:val="18"/>
                 <w:szCs w:val="18"/>
-                <w:lang w:eastAsia="pt-PT"/>
+                <w:lang w:val="en-US" w:eastAsia="pt-PT"/>
               </w:rPr>
               <w:t>"example2@iol.xyz"</w:t>
             </w:r>
@@ -947,7 +1203,7 @@
                 <w:color w:val="000000"/>
                 <w:sz w:val="18"/>
                 <w:szCs w:val="18"/>
-                <w:lang w:eastAsia="pt-PT"/>
+                <w:lang w:val="en-US" w:eastAsia="pt-PT"/>
               </w:rPr>
               <w:t>,</w:t>
             </w:r>
@@ -961,16 +1217,16 @@
                 <w:color w:val="000000"/>
                 <w:sz w:val="18"/>
                 <w:szCs w:val="18"/>
-                <w:lang w:eastAsia="pt-PT"/>
-              </w:rPr>
-            </w:pPr>
-            <w:r>
-              <w:rPr>
-                <w:rFonts w:ascii="Courier New" w:eastAsia="Times New Roman" w:hAnsi="Courier New" w:cs="Courier New"/>
-                <w:color w:val="000000"/>
-                <w:sz w:val="18"/>
-                <w:szCs w:val="18"/>
-                <w:lang w:eastAsia="pt-PT"/>
+                <w:lang w:val="en-US" w:eastAsia="pt-PT"/>
+              </w:rPr>
+            </w:pPr>
+            <w:r>
+              <w:rPr>
+                <w:rFonts w:ascii="Courier New" w:eastAsia="Times New Roman" w:hAnsi="Courier New" w:cs="Courier New"/>
+                <w:color w:val="000000"/>
+                <w:sz w:val="18"/>
+                <w:szCs w:val="18"/>
+                <w:lang w:val="en-US" w:eastAsia="pt-PT"/>
               </w:rPr>
               <w:t>        </w:t>
             </w:r>
@@ -980,17 +1236,51 @@
                 <w:color w:val="A31515"/>
                 <w:sz w:val="18"/>
                 <w:szCs w:val="18"/>
-                <w:lang w:eastAsia="pt-PT"/>
-              </w:rPr>
-              <w:t>"stu_crse_id"</w:t>
-            </w:r>
-            <w:r>
-              <w:rPr>
-                <w:rFonts w:ascii="Courier New" w:eastAsia="Times New Roman" w:hAnsi="Courier New" w:cs="Courier New"/>
-                <w:color w:val="000000"/>
-                <w:sz w:val="18"/>
-                <w:szCs w:val="18"/>
-                <w:lang w:eastAsia="pt-PT"/>
+                <w:lang w:val="en-US" w:eastAsia="pt-PT"/>
+              </w:rPr>
+              <w:t>"</w:t>
+            </w:r>
+            <w:proofErr w:type="spellStart"/>
+            <w:proofErr w:type="gramStart"/>
+            <w:r>
+              <w:rPr>
+                <w:rFonts w:ascii="Courier New" w:eastAsia="Times New Roman" w:hAnsi="Courier New" w:cs="Courier New"/>
+                <w:color w:val="A31515"/>
+                <w:sz w:val="18"/>
+                <w:szCs w:val="18"/>
+                <w:lang w:val="en-US" w:eastAsia="pt-PT"/>
+              </w:rPr>
+              <w:t>stu</w:t>
+            </w:r>
+            <w:proofErr w:type="gramEnd"/>
+            <w:r>
+              <w:rPr>
+                <w:rFonts w:ascii="Courier New" w:eastAsia="Times New Roman" w:hAnsi="Courier New" w:cs="Courier New"/>
+                <w:color w:val="A31515"/>
+                <w:sz w:val="18"/>
+                <w:szCs w:val="18"/>
+                <w:lang w:val="en-US" w:eastAsia="pt-PT"/>
+              </w:rPr>
+              <w:t>_crse_id</w:t>
+            </w:r>
+            <w:proofErr w:type="spellEnd"/>
+            <w:r>
+              <w:rPr>
+                <w:rFonts w:ascii="Courier New" w:eastAsia="Times New Roman" w:hAnsi="Courier New" w:cs="Courier New"/>
+                <w:color w:val="A31515"/>
+                <w:sz w:val="18"/>
+                <w:szCs w:val="18"/>
+                <w:lang w:val="en-US" w:eastAsia="pt-PT"/>
+              </w:rPr>
+              <w:t>"</w:t>
+            </w:r>
+            <w:r>
+              <w:rPr>
+                <w:rFonts w:ascii="Courier New" w:eastAsia="Times New Roman" w:hAnsi="Courier New" w:cs="Courier New"/>
+                <w:color w:val="000000"/>
+                <w:sz w:val="18"/>
+                <w:szCs w:val="18"/>
+                <w:lang w:val="en-US" w:eastAsia="pt-PT"/>
               </w:rPr>
               <w:t>: </w:t>
             </w:r>
@@ -1000,7 +1290,7 @@
                 <w:color w:val="098658"/>
                 <w:sz w:val="18"/>
                 <w:szCs w:val="18"/>
-                <w:lang w:eastAsia="pt-PT"/>
+                <w:lang w:val="en-US" w:eastAsia="pt-PT"/>
               </w:rPr>
               <w:t>1</w:t>
             </w:r>
@@ -1010,7 +1300,7 @@
                 <w:color w:val="000000"/>
                 <w:sz w:val="18"/>
                 <w:szCs w:val="18"/>
-                <w:lang w:eastAsia="pt-PT"/>
+                <w:lang w:val="en-US" w:eastAsia="pt-PT"/>
               </w:rPr>
               <w:t>,</w:t>
             </w:r>
@@ -1024,16 +1314,16 @@
                 <w:color w:val="000000"/>
                 <w:sz w:val="18"/>
                 <w:szCs w:val="18"/>
-                <w:lang w:eastAsia="pt-PT"/>
-              </w:rPr>
-            </w:pPr>
-            <w:r>
-              <w:rPr>
-                <w:rFonts w:ascii="Courier New" w:eastAsia="Times New Roman" w:hAnsi="Courier New" w:cs="Courier New"/>
-                <w:color w:val="000000"/>
-                <w:sz w:val="18"/>
-                <w:szCs w:val="18"/>
-                <w:lang w:eastAsia="pt-PT"/>
+                <w:lang w:val="en-US" w:eastAsia="pt-PT"/>
+              </w:rPr>
+            </w:pPr>
+            <w:r>
+              <w:rPr>
+                <w:rFonts w:ascii="Courier New" w:eastAsia="Times New Roman" w:hAnsi="Courier New" w:cs="Courier New"/>
+                <w:color w:val="000000"/>
+                <w:sz w:val="18"/>
+                <w:szCs w:val="18"/>
+                <w:lang w:val="en-US" w:eastAsia="pt-PT"/>
               </w:rPr>
               <w:t>        </w:t>
             </w:r>
@@ -1043,17 +1333,51 @@
                 <w:color w:val="A31515"/>
                 <w:sz w:val="18"/>
                 <w:szCs w:val="18"/>
-                <w:lang w:eastAsia="pt-PT"/>
-              </w:rPr>
-              <w:t>"stu_photo_id"</w:t>
-            </w:r>
-            <w:r>
-              <w:rPr>
-                <w:rFonts w:ascii="Courier New" w:eastAsia="Times New Roman" w:hAnsi="Courier New" w:cs="Courier New"/>
-                <w:color w:val="000000"/>
-                <w:sz w:val="18"/>
-                <w:szCs w:val="18"/>
-                <w:lang w:eastAsia="pt-PT"/>
+                <w:lang w:val="en-US" w:eastAsia="pt-PT"/>
+              </w:rPr>
+              <w:t>"</w:t>
+            </w:r>
+            <w:proofErr w:type="spellStart"/>
+            <w:proofErr w:type="gramStart"/>
+            <w:r>
+              <w:rPr>
+                <w:rFonts w:ascii="Courier New" w:eastAsia="Times New Roman" w:hAnsi="Courier New" w:cs="Courier New"/>
+                <w:color w:val="A31515"/>
+                <w:sz w:val="18"/>
+                <w:szCs w:val="18"/>
+                <w:lang w:val="en-US" w:eastAsia="pt-PT"/>
+              </w:rPr>
+              <w:t>stu</w:t>
+            </w:r>
+            <w:proofErr w:type="gramEnd"/>
+            <w:r>
+              <w:rPr>
+                <w:rFonts w:ascii="Courier New" w:eastAsia="Times New Roman" w:hAnsi="Courier New" w:cs="Courier New"/>
+                <w:color w:val="A31515"/>
+                <w:sz w:val="18"/>
+                <w:szCs w:val="18"/>
+                <w:lang w:val="en-US" w:eastAsia="pt-PT"/>
+              </w:rPr>
+              <w:t>_photo_id</w:t>
+            </w:r>
+            <w:proofErr w:type="spellEnd"/>
+            <w:r>
+              <w:rPr>
+                <w:rFonts w:ascii="Courier New" w:eastAsia="Times New Roman" w:hAnsi="Courier New" w:cs="Courier New"/>
+                <w:color w:val="A31515"/>
+                <w:sz w:val="18"/>
+                <w:szCs w:val="18"/>
+                <w:lang w:val="en-US" w:eastAsia="pt-PT"/>
+              </w:rPr>
+              <w:t>"</w:t>
+            </w:r>
+            <w:r>
+              <w:rPr>
+                <w:rFonts w:ascii="Courier New" w:eastAsia="Times New Roman" w:hAnsi="Courier New" w:cs="Courier New"/>
+                <w:color w:val="000000"/>
+                <w:sz w:val="18"/>
+                <w:szCs w:val="18"/>
+                <w:lang w:val="en-US" w:eastAsia="pt-PT"/>
               </w:rPr>
               <w:t>: </w:t>
             </w:r>
@@ -1063,7 +1387,7 @@
                 <w:color w:val="098658"/>
                 <w:sz w:val="18"/>
                 <w:szCs w:val="18"/>
-                <w:lang w:eastAsia="pt-PT"/>
+                <w:lang w:val="en-US" w:eastAsia="pt-PT"/>
               </w:rPr>
               <w:t>4</w:t>
             </w:r>
@@ -1073,7 +1397,7 @@
                 <w:color w:val="000000"/>
                 <w:sz w:val="18"/>
                 <w:szCs w:val="18"/>
-                <w:lang w:eastAsia="pt-PT"/>
+                <w:lang w:val="en-US" w:eastAsia="pt-PT"/>
               </w:rPr>
               <w:t>,</w:t>
             </w:r>
@@ -1096,7 +1420,7 @@
                 <w:color w:val="000000"/>
                 <w:sz w:val="18"/>
                 <w:szCs w:val="18"/>
-                <w:lang w:eastAsia="pt-PT"/>
+                <w:lang w:val="en-US" w:eastAsia="pt-PT"/>
               </w:rPr>
               <w:t>        </w:t>
             </w:r>
@@ -1108,7 +1432,29 @@
                 <w:szCs w:val="18"/>
                 <w:lang w:eastAsia="pt-PT"/>
               </w:rPr>
-              <w:t>"name"</w:t>
+              <w:t>"</w:t>
+            </w:r>
+            <w:proofErr w:type="spellStart"/>
+            <w:r>
+              <w:rPr>
+                <w:rFonts w:ascii="Courier New" w:eastAsia="Times New Roman" w:hAnsi="Courier New" w:cs="Courier New"/>
+                <w:color w:val="A31515"/>
+                <w:sz w:val="18"/>
+                <w:szCs w:val="18"/>
+                <w:lang w:eastAsia="pt-PT"/>
+              </w:rPr>
+              <w:t>name</w:t>
+            </w:r>
+            <w:proofErr w:type="spellEnd"/>
+            <w:r>
+              <w:rPr>
+                <w:rFonts w:ascii="Courier New" w:eastAsia="Times New Roman" w:hAnsi="Courier New" w:cs="Courier New"/>
+                <w:color w:val="A31515"/>
+                <w:sz w:val="18"/>
+                <w:szCs w:val="18"/>
+                <w:lang w:eastAsia="pt-PT"/>
+              </w:rPr>
+              <w:t>"</w:t>
             </w:r>
             <w:r>
               <w:rPr>
@@ -1171,7 +1517,29 @@
                 <w:szCs w:val="18"/>
                 <w:lang w:eastAsia="pt-PT"/>
               </w:rPr>
-              <w:t>"bdate"</w:t>
+              <w:t>"</w:t>
+            </w:r>
+            <w:proofErr w:type="spellStart"/>
+            <w:r>
+              <w:rPr>
+                <w:rFonts w:ascii="Courier New" w:eastAsia="Times New Roman" w:hAnsi="Courier New" w:cs="Courier New"/>
+                <w:color w:val="A31515"/>
+                <w:sz w:val="18"/>
+                <w:szCs w:val="18"/>
+                <w:lang w:eastAsia="pt-PT"/>
+              </w:rPr>
+              <w:t>bdate</w:t>
+            </w:r>
+            <w:proofErr w:type="spellEnd"/>
+            <w:r>
+              <w:rPr>
+                <w:rFonts w:ascii="Courier New" w:eastAsia="Times New Roman" w:hAnsi="Courier New" w:cs="Courier New"/>
+                <w:color w:val="A31515"/>
+                <w:sz w:val="18"/>
+                <w:szCs w:val="18"/>
+                <w:lang w:eastAsia="pt-PT"/>
+              </w:rPr>
+              <w:t>"</w:t>
             </w:r>
             <w:r>
               <w:rPr>
@@ -1234,7 +1602,29 @@
                 <w:szCs w:val="18"/>
                 <w:lang w:eastAsia="pt-PT"/>
               </w:rPr>
-              <w:t>"currentAge"</w:t>
+              <w:t>"</w:t>
+            </w:r>
+            <w:proofErr w:type="spellStart"/>
+            <w:r>
+              <w:rPr>
+                <w:rFonts w:ascii="Courier New" w:eastAsia="Times New Roman" w:hAnsi="Courier New" w:cs="Courier New"/>
+                <w:color w:val="A31515"/>
+                <w:sz w:val="18"/>
+                <w:szCs w:val="18"/>
+                <w:lang w:eastAsia="pt-PT"/>
+              </w:rPr>
+              <w:t>currentAge</w:t>
+            </w:r>
+            <w:proofErr w:type="spellEnd"/>
+            <w:r>
+              <w:rPr>
+                <w:rFonts w:ascii="Courier New" w:eastAsia="Times New Roman" w:hAnsi="Courier New" w:cs="Courier New"/>
+                <w:color w:val="A31515"/>
+                <w:sz w:val="18"/>
+                <w:szCs w:val="18"/>
+                <w:lang w:eastAsia="pt-PT"/>
+              </w:rPr>
+              <w:t>"</w:t>
             </w:r>
             <w:r>
               <w:rPr>
@@ -1475,6 +1865,7 @@
               </w:rPr>
               <w:t xml:space="preserve">Devolve o </w:t>
             </w:r>
+            <w:proofErr w:type="spellStart"/>
             <w:r>
               <w:rPr>
                 <w:rFonts w:ascii="Arial" w:eastAsia="Times New Roman" w:hAnsi="Arial" w:cs="Arial"/>
@@ -1489,7 +1880,16 @@
                 <w:color w:val="000000"/>
                 <w:lang w:eastAsia="pt-PT"/>
               </w:rPr>
-              <w:t xml:space="preserve">correspondente ao id com informação do </w:t>
+              <w:t>correspondente</w:t>
+            </w:r>
+            <w:proofErr w:type="spellEnd"/>
+            <w:r>
+              <w:rPr>
+                <w:rFonts w:ascii="Arial" w:eastAsia="Times New Roman" w:hAnsi="Arial" w:cs="Arial"/>
+                <w:color w:val="000000"/>
+                <w:lang w:eastAsia="pt-PT"/>
+              </w:rPr>
+              <w:t xml:space="preserve"> ao id com informação do </w:t>
             </w:r>
             <w:r>
               <w:rPr>
@@ -1536,7 +1936,25 @@
                 <w:color w:val="000000"/>
                 <w:lang w:val="en-US" w:eastAsia="pt-PT"/>
               </w:rPr>
-              <w:t>Url: /api/</w:t>
+              <w:t>Url: /</w:t>
+            </w:r>
+            <w:proofErr w:type="spellStart"/>
+            <w:r>
+              <w:rPr>
+                <w:rFonts w:ascii="Arial" w:eastAsia="Times New Roman" w:hAnsi="Arial" w:cs="Arial"/>
+                <w:color w:val="000000"/>
+                <w:lang w:val="en-US" w:eastAsia="pt-PT"/>
+              </w:rPr>
+              <w:t>api</w:t>
+            </w:r>
+            <w:proofErr w:type="spellEnd"/>
+            <w:r>
+              <w:rPr>
+                <w:rFonts w:ascii="Arial" w:eastAsia="Times New Roman" w:hAnsi="Arial" w:cs="Arial"/>
+                <w:color w:val="000000"/>
+                <w:lang w:val="en-US" w:eastAsia="pt-PT"/>
+              </w:rPr>
+              <w:t>/</w:t>
             </w:r>
             <w:r>
               <w:rPr>
@@ -1794,7 +2212,29 @@
                 <w:szCs w:val="18"/>
                 <w:lang w:eastAsia="pt-PT"/>
               </w:rPr>
-              <w:t>"stu_email"</w:t>
+              <w:t>"</w:t>
+            </w:r>
+            <w:proofErr w:type="spellStart"/>
+            <w:r>
+              <w:rPr>
+                <w:rFonts w:ascii="Courier New" w:eastAsia="Times New Roman" w:hAnsi="Courier New" w:cs="Courier New"/>
+                <w:color w:val="A31515"/>
+                <w:sz w:val="18"/>
+                <w:szCs w:val="18"/>
+                <w:lang w:eastAsia="pt-PT"/>
+              </w:rPr>
+              <w:t>stu_email</w:t>
+            </w:r>
+            <w:proofErr w:type="spellEnd"/>
+            <w:r>
+              <w:rPr>
+                <w:rFonts w:ascii="Courier New" w:eastAsia="Times New Roman" w:hAnsi="Courier New" w:cs="Courier New"/>
+                <w:color w:val="A31515"/>
+                <w:sz w:val="18"/>
+                <w:szCs w:val="18"/>
+                <w:lang w:eastAsia="pt-PT"/>
+              </w:rPr>
+              <w:t>"</w:t>
             </w:r>
             <w:r>
               <w:rPr>
@@ -1814,7 +2254,29 @@
                 <w:szCs w:val="18"/>
                 <w:lang w:eastAsia="pt-PT"/>
               </w:rPr>
-              <w:t>"example@iol.xyz"</w:t>
+              <w:t>"</w:t>
+            </w:r>
+            <w:proofErr w:type="spellStart"/>
+            <w:r>
+              <w:rPr>
+                <w:rFonts w:ascii="Courier New" w:eastAsia="Times New Roman" w:hAnsi="Courier New" w:cs="Courier New"/>
+                <w:color w:val="0451A5"/>
+                <w:sz w:val="18"/>
+                <w:szCs w:val="18"/>
+                <w:lang w:eastAsia="pt-PT"/>
+              </w:rPr>
+              <w:t>example@iol.xyz</w:t>
+            </w:r>
+            <w:proofErr w:type="spellEnd"/>
+            <w:r>
+              <w:rPr>
+                <w:rFonts w:ascii="Courier New" w:eastAsia="Times New Roman" w:hAnsi="Courier New" w:cs="Courier New"/>
+                <w:color w:val="0451A5"/>
+                <w:sz w:val="18"/>
+                <w:szCs w:val="18"/>
+                <w:lang w:eastAsia="pt-PT"/>
+              </w:rPr>
+              <w:t>"</w:t>
             </w:r>
             <w:r>
               <w:rPr>
@@ -1836,7 +2298,7 @@
                 <w:color w:val="000000"/>
                 <w:sz w:val="18"/>
                 <w:szCs w:val="18"/>
-                <w:lang w:eastAsia="pt-PT"/>
+                <w:lang w:val="en-US" w:eastAsia="pt-PT"/>
               </w:rPr>
             </w:pPr>
             <w:r>
@@ -1855,17 +2317,39 @@
                 <w:color w:val="A31515"/>
                 <w:sz w:val="18"/>
                 <w:szCs w:val="18"/>
-                <w:lang w:eastAsia="pt-PT"/>
-              </w:rPr>
-              <w:t>"stu_crse_id"</w:t>
-            </w:r>
-            <w:r>
-              <w:rPr>
-                <w:rFonts w:ascii="Courier New" w:eastAsia="Times New Roman" w:hAnsi="Courier New" w:cs="Courier New"/>
-                <w:color w:val="000000"/>
-                <w:sz w:val="18"/>
-                <w:szCs w:val="18"/>
-                <w:lang w:eastAsia="pt-PT"/>
+                <w:lang w:val="en-US" w:eastAsia="pt-PT"/>
+              </w:rPr>
+              <w:t>"</w:t>
+            </w:r>
+            <w:proofErr w:type="spellStart"/>
+            <w:r>
+              <w:rPr>
+                <w:rFonts w:ascii="Courier New" w:eastAsia="Times New Roman" w:hAnsi="Courier New" w:cs="Courier New"/>
+                <w:color w:val="A31515"/>
+                <w:sz w:val="18"/>
+                <w:szCs w:val="18"/>
+                <w:lang w:val="en-US" w:eastAsia="pt-PT"/>
+              </w:rPr>
+              <w:t>stu_crse_id</w:t>
+            </w:r>
+            <w:proofErr w:type="spellEnd"/>
+            <w:r>
+              <w:rPr>
+                <w:rFonts w:ascii="Courier New" w:eastAsia="Times New Roman" w:hAnsi="Courier New" w:cs="Courier New"/>
+                <w:color w:val="A31515"/>
+                <w:sz w:val="18"/>
+                <w:szCs w:val="18"/>
+                <w:lang w:val="en-US" w:eastAsia="pt-PT"/>
+              </w:rPr>
+              <w:t>"</w:t>
+            </w:r>
+            <w:r>
+              <w:rPr>
+                <w:rFonts w:ascii="Courier New" w:eastAsia="Times New Roman" w:hAnsi="Courier New" w:cs="Courier New"/>
+                <w:color w:val="000000"/>
+                <w:sz w:val="18"/>
+                <w:szCs w:val="18"/>
+                <w:lang w:val="en-US" w:eastAsia="pt-PT"/>
               </w:rPr>
               <w:t>: </w:t>
             </w:r>
@@ -1875,7 +2359,7 @@
                 <w:color w:val="098658"/>
                 <w:sz w:val="18"/>
                 <w:szCs w:val="18"/>
-                <w:lang w:eastAsia="pt-PT"/>
+                <w:lang w:val="en-US" w:eastAsia="pt-PT"/>
               </w:rPr>
               <w:t>1</w:t>
             </w:r>
@@ -1885,7 +2369,7 @@
                 <w:color w:val="000000"/>
                 <w:sz w:val="18"/>
                 <w:szCs w:val="18"/>
-                <w:lang w:eastAsia="pt-PT"/>
+                <w:lang w:val="en-US" w:eastAsia="pt-PT"/>
               </w:rPr>
               <w:t>,</w:t>
             </w:r>
@@ -1899,16 +2383,16 @@
                 <w:color w:val="000000"/>
                 <w:sz w:val="18"/>
                 <w:szCs w:val="18"/>
-                <w:lang w:eastAsia="pt-PT"/>
-              </w:rPr>
-            </w:pPr>
-            <w:r>
-              <w:rPr>
-                <w:rFonts w:ascii="Courier New" w:eastAsia="Times New Roman" w:hAnsi="Courier New" w:cs="Courier New"/>
-                <w:color w:val="000000"/>
-                <w:sz w:val="18"/>
-                <w:szCs w:val="18"/>
-                <w:lang w:eastAsia="pt-PT"/>
+                <w:lang w:val="en-US" w:eastAsia="pt-PT"/>
+              </w:rPr>
+            </w:pPr>
+            <w:r>
+              <w:rPr>
+                <w:rFonts w:ascii="Courier New" w:eastAsia="Times New Roman" w:hAnsi="Courier New" w:cs="Courier New"/>
+                <w:color w:val="000000"/>
+                <w:sz w:val="18"/>
+                <w:szCs w:val="18"/>
+                <w:lang w:val="en-US" w:eastAsia="pt-PT"/>
               </w:rPr>
               <w:t>    </w:t>
             </w:r>
@@ -1918,17 +2402,39 @@
                 <w:color w:val="A31515"/>
                 <w:sz w:val="18"/>
                 <w:szCs w:val="18"/>
-                <w:lang w:eastAsia="pt-PT"/>
-              </w:rPr>
-              <w:t>"stu_photo_id"</w:t>
-            </w:r>
-            <w:r>
-              <w:rPr>
-                <w:rFonts w:ascii="Courier New" w:eastAsia="Times New Roman" w:hAnsi="Courier New" w:cs="Courier New"/>
-                <w:color w:val="000000"/>
-                <w:sz w:val="18"/>
-                <w:szCs w:val="18"/>
-                <w:lang w:eastAsia="pt-PT"/>
+                <w:lang w:val="en-US" w:eastAsia="pt-PT"/>
+              </w:rPr>
+              <w:t>"</w:t>
+            </w:r>
+            <w:proofErr w:type="spellStart"/>
+            <w:r>
+              <w:rPr>
+                <w:rFonts w:ascii="Courier New" w:eastAsia="Times New Roman" w:hAnsi="Courier New" w:cs="Courier New"/>
+                <w:color w:val="A31515"/>
+                <w:sz w:val="18"/>
+                <w:szCs w:val="18"/>
+                <w:lang w:val="en-US" w:eastAsia="pt-PT"/>
+              </w:rPr>
+              <w:t>stu_photo_id</w:t>
+            </w:r>
+            <w:proofErr w:type="spellEnd"/>
+            <w:r>
+              <w:rPr>
+                <w:rFonts w:ascii="Courier New" w:eastAsia="Times New Roman" w:hAnsi="Courier New" w:cs="Courier New"/>
+                <w:color w:val="A31515"/>
+                <w:sz w:val="18"/>
+                <w:szCs w:val="18"/>
+                <w:lang w:val="en-US" w:eastAsia="pt-PT"/>
+              </w:rPr>
+              <w:t>"</w:t>
+            </w:r>
+            <w:r>
+              <w:rPr>
+                <w:rFonts w:ascii="Courier New" w:eastAsia="Times New Roman" w:hAnsi="Courier New" w:cs="Courier New"/>
+                <w:color w:val="000000"/>
+                <w:sz w:val="18"/>
+                <w:szCs w:val="18"/>
+                <w:lang w:val="en-US" w:eastAsia="pt-PT"/>
               </w:rPr>
               <w:t>: </w:t>
             </w:r>
@@ -1938,7 +2444,7 @@
                 <w:color w:val="098658"/>
                 <w:sz w:val="18"/>
                 <w:szCs w:val="18"/>
-                <w:lang w:eastAsia="pt-PT"/>
+                <w:lang w:val="en-US" w:eastAsia="pt-PT"/>
               </w:rPr>
               <w:t>3</w:t>
             </w:r>
@@ -1948,7 +2454,7 @@
                 <w:color w:val="000000"/>
                 <w:sz w:val="18"/>
                 <w:szCs w:val="18"/>
-                <w:lang w:eastAsia="pt-PT"/>
+                <w:lang w:val="en-US" w:eastAsia="pt-PT"/>
               </w:rPr>
               <w:t>,</w:t>
             </w:r>
@@ -1971,7 +2477,7 @@
                 <w:color w:val="000000"/>
                 <w:sz w:val="18"/>
                 <w:szCs w:val="18"/>
-                <w:lang w:eastAsia="pt-PT"/>
+                <w:lang w:val="en-US" w:eastAsia="pt-PT"/>
               </w:rPr>
               <w:t>    </w:t>
             </w:r>
@@ -1983,7 +2489,29 @@
                 <w:szCs w:val="18"/>
                 <w:lang w:eastAsia="pt-PT"/>
               </w:rPr>
-              <w:t>"name"</w:t>
+              <w:t>"</w:t>
+            </w:r>
+            <w:proofErr w:type="spellStart"/>
+            <w:r>
+              <w:rPr>
+                <w:rFonts w:ascii="Courier New" w:eastAsia="Times New Roman" w:hAnsi="Courier New" w:cs="Courier New"/>
+                <w:color w:val="A31515"/>
+                <w:sz w:val="18"/>
+                <w:szCs w:val="18"/>
+                <w:lang w:eastAsia="pt-PT"/>
+              </w:rPr>
+              <w:t>name</w:t>
+            </w:r>
+            <w:proofErr w:type="spellEnd"/>
+            <w:r>
+              <w:rPr>
+                <w:rFonts w:ascii="Courier New" w:eastAsia="Times New Roman" w:hAnsi="Courier New" w:cs="Courier New"/>
+                <w:color w:val="A31515"/>
+                <w:sz w:val="18"/>
+                <w:szCs w:val="18"/>
+                <w:lang w:eastAsia="pt-PT"/>
+              </w:rPr>
+              <w:t>"</w:t>
             </w:r>
             <w:r>
               <w:rPr>
@@ -2003,7 +2531,29 @@
                 <w:szCs w:val="18"/>
                 <w:lang w:eastAsia="pt-PT"/>
               </w:rPr>
-              <w:t>"Diogo Panamera"</w:t>
+              <w:t>"Diogo </w:t>
+            </w:r>
+            <w:proofErr w:type="spellStart"/>
+            <w:r>
+              <w:rPr>
+                <w:rFonts w:ascii="Courier New" w:eastAsia="Times New Roman" w:hAnsi="Courier New" w:cs="Courier New"/>
+                <w:color w:val="0451A5"/>
+                <w:sz w:val="18"/>
+                <w:szCs w:val="18"/>
+                <w:lang w:eastAsia="pt-PT"/>
+              </w:rPr>
+              <w:t>Panamera</w:t>
+            </w:r>
+            <w:proofErr w:type="spellEnd"/>
+            <w:r>
+              <w:rPr>
+                <w:rFonts w:ascii="Courier New" w:eastAsia="Times New Roman" w:hAnsi="Courier New" w:cs="Courier New"/>
+                <w:color w:val="0451A5"/>
+                <w:sz w:val="18"/>
+                <w:szCs w:val="18"/>
+                <w:lang w:eastAsia="pt-PT"/>
+              </w:rPr>
+              <w:t>"</w:t>
             </w:r>
             <w:r>
               <w:rPr>
@@ -2046,7 +2596,29 @@
                 <w:szCs w:val="18"/>
                 <w:lang w:eastAsia="pt-PT"/>
               </w:rPr>
-              <w:t>"bdate"</w:t>
+              <w:t>"</w:t>
+            </w:r>
+            <w:proofErr w:type="spellStart"/>
+            <w:r>
+              <w:rPr>
+                <w:rFonts w:ascii="Courier New" w:eastAsia="Times New Roman" w:hAnsi="Courier New" w:cs="Courier New"/>
+                <w:color w:val="A31515"/>
+                <w:sz w:val="18"/>
+                <w:szCs w:val="18"/>
+                <w:lang w:eastAsia="pt-PT"/>
+              </w:rPr>
+              <w:t>bdate</w:t>
+            </w:r>
+            <w:proofErr w:type="spellEnd"/>
+            <w:r>
+              <w:rPr>
+                <w:rFonts w:ascii="Courier New" w:eastAsia="Times New Roman" w:hAnsi="Courier New" w:cs="Courier New"/>
+                <w:color w:val="A31515"/>
+                <w:sz w:val="18"/>
+                <w:szCs w:val="18"/>
+                <w:lang w:eastAsia="pt-PT"/>
+              </w:rPr>
+              <w:t>"</w:t>
             </w:r>
             <w:r>
               <w:rPr>
@@ -2109,7 +2681,29 @@
                 <w:szCs w:val="18"/>
                 <w:lang w:eastAsia="pt-PT"/>
               </w:rPr>
-              <w:t>"currentAge"</w:t>
+              <w:t>"</w:t>
+            </w:r>
+            <w:proofErr w:type="spellStart"/>
+            <w:r>
+              <w:rPr>
+                <w:rFonts w:ascii="Courier New" w:eastAsia="Times New Roman" w:hAnsi="Courier New" w:cs="Courier New"/>
+                <w:color w:val="A31515"/>
+                <w:sz w:val="18"/>
+                <w:szCs w:val="18"/>
+                <w:lang w:eastAsia="pt-PT"/>
+              </w:rPr>
+              <w:t>currentAge</w:t>
+            </w:r>
+            <w:proofErr w:type="spellEnd"/>
+            <w:r>
+              <w:rPr>
+                <w:rFonts w:ascii="Courier New" w:eastAsia="Times New Roman" w:hAnsi="Courier New" w:cs="Courier New"/>
+                <w:color w:val="A31515"/>
+                <w:sz w:val="18"/>
+                <w:szCs w:val="18"/>
+                <w:lang w:eastAsia="pt-PT"/>
+              </w:rPr>
+              <w:t>"</w:t>
             </w:r>
             <w:r>
               <w:rPr>
@@ -2288,6 +2882,7 @@
               </w:rPr>
               <w:t>404 (</w:t>
             </w:r>
+            <w:proofErr w:type="spellStart"/>
             <w:r>
               <w:rPr>
                 <w:rFonts w:ascii="Consolas" w:eastAsia="Times New Roman" w:hAnsi="Consolas" w:cs="Times New Roman"/>
@@ -2318,6 +2913,7 @@
               </w:rPr>
               <w:t>NOT_FOUND</w:t>
             </w:r>
+            <w:proofErr w:type="spellEnd"/>
             <w:r>
               <w:rPr>
                 <w:rFonts w:ascii="Arial" w:eastAsia="Times New Roman" w:hAnsi="Arial" w:cs="Arial"/>
@@ -2352,16 +2948,16 @@
                 <w:color w:val="000000"/>
                 <w:sz w:val="18"/>
                 <w:szCs w:val="18"/>
-                <w:lang w:eastAsia="pt-PT"/>
-              </w:rPr>
-            </w:pPr>
-            <w:r>
-              <w:rPr>
-                <w:rFonts w:ascii="Courier New" w:eastAsia="Times New Roman" w:hAnsi="Courier New" w:cs="Courier New"/>
-                <w:color w:val="000000"/>
-                <w:sz w:val="18"/>
-                <w:szCs w:val="18"/>
-                <w:lang w:eastAsia="pt-PT"/>
+                <w:lang w:val="en-US" w:eastAsia="pt-PT"/>
+              </w:rPr>
+            </w:pPr>
+            <w:r>
+              <w:rPr>
+                <w:rFonts w:ascii="Courier New" w:eastAsia="Times New Roman" w:hAnsi="Courier New" w:cs="Courier New"/>
+                <w:color w:val="000000"/>
+                <w:sz w:val="18"/>
+                <w:szCs w:val="18"/>
+                <w:lang w:val="en-US" w:eastAsia="pt-PT"/>
               </w:rPr>
               <w:t>{</w:t>
             </w:r>
@@ -2375,16 +2971,16 @@
                 <w:color w:val="000000"/>
                 <w:sz w:val="18"/>
                 <w:szCs w:val="18"/>
-                <w:lang w:eastAsia="pt-PT"/>
-              </w:rPr>
-            </w:pPr>
-            <w:r>
-              <w:rPr>
-                <w:rFonts w:ascii="Courier New" w:eastAsia="Times New Roman" w:hAnsi="Courier New" w:cs="Courier New"/>
-                <w:color w:val="000000"/>
-                <w:sz w:val="18"/>
-                <w:szCs w:val="18"/>
-                <w:lang w:eastAsia="pt-PT"/>
+                <w:lang w:val="en-US" w:eastAsia="pt-PT"/>
+              </w:rPr>
+            </w:pPr>
+            <w:r>
+              <w:rPr>
+                <w:rFonts w:ascii="Courier New" w:eastAsia="Times New Roman" w:hAnsi="Courier New" w:cs="Courier New"/>
+                <w:color w:val="000000"/>
+                <w:sz w:val="18"/>
+                <w:szCs w:val="18"/>
+                <w:lang w:val="en-US" w:eastAsia="pt-PT"/>
               </w:rPr>
               <w:t>    </w:t>
             </w:r>
@@ -2394,7 +2990,7 @@
                 <w:color w:val="A31515"/>
                 <w:sz w:val="18"/>
                 <w:szCs w:val="18"/>
-                <w:lang w:eastAsia="pt-PT"/>
+                <w:lang w:val="en-US" w:eastAsia="pt-PT"/>
               </w:rPr>
               <w:t>"timestamp"</w:t>
             </w:r>
@@ -2404,7 +3000,7 @@
                 <w:color w:val="000000"/>
                 <w:sz w:val="18"/>
                 <w:szCs w:val="18"/>
-                <w:lang w:eastAsia="pt-PT"/>
+                <w:lang w:val="en-US" w:eastAsia="pt-PT"/>
               </w:rPr>
               <w:t>: </w:t>
             </w:r>
@@ -2414,7 +3010,7 @@
                 <w:color w:val="0451A5"/>
                 <w:sz w:val="18"/>
                 <w:szCs w:val="18"/>
-                <w:lang w:eastAsia="pt-PT"/>
+                <w:lang w:val="en-US" w:eastAsia="pt-PT"/>
               </w:rPr>
               <w:t>"2021-11-18T09:26:16.089+00:00"</w:t>
             </w:r>
@@ -2424,7 +3020,7 @@
                 <w:color w:val="000000"/>
                 <w:sz w:val="18"/>
                 <w:szCs w:val="18"/>
-                <w:lang w:eastAsia="pt-PT"/>
+                <w:lang w:val="en-US" w:eastAsia="pt-PT"/>
               </w:rPr>
               <w:t>,</w:t>
             </w:r>
@@ -2438,16 +3034,16 @@
                 <w:color w:val="000000"/>
                 <w:sz w:val="18"/>
                 <w:szCs w:val="18"/>
-                <w:lang w:eastAsia="pt-PT"/>
-              </w:rPr>
-            </w:pPr>
-            <w:r>
-              <w:rPr>
-                <w:rFonts w:ascii="Courier New" w:eastAsia="Times New Roman" w:hAnsi="Courier New" w:cs="Courier New"/>
-                <w:color w:val="000000"/>
-                <w:sz w:val="18"/>
-                <w:szCs w:val="18"/>
-                <w:lang w:eastAsia="pt-PT"/>
+                <w:lang w:val="en-US" w:eastAsia="pt-PT"/>
+              </w:rPr>
+            </w:pPr>
+            <w:r>
+              <w:rPr>
+                <w:rFonts w:ascii="Courier New" w:eastAsia="Times New Roman" w:hAnsi="Courier New" w:cs="Courier New"/>
+                <w:color w:val="000000"/>
+                <w:sz w:val="18"/>
+                <w:szCs w:val="18"/>
+                <w:lang w:val="en-US" w:eastAsia="pt-PT"/>
               </w:rPr>
               <w:t>    </w:t>
             </w:r>
@@ -2457,7 +3053,7 @@
                 <w:color w:val="A31515"/>
                 <w:sz w:val="18"/>
                 <w:szCs w:val="18"/>
-                <w:lang w:eastAsia="pt-PT"/>
+                <w:lang w:val="en-US" w:eastAsia="pt-PT"/>
               </w:rPr>
               <w:t>"status"</w:t>
             </w:r>
@@ -2467,7 +3063,7 @@
                 <w:color w:val="000000"/>
                 <w:sz w:val="18"/>
                 <w:szCs w:val="18"/>
-                <w:lang w:eastAsia="pt-PT"/>
+                <w:lang w:val="en-US" w:eastAsia="pt-PT"/>
               </w:rPr>
               <w:t>: </w:t>
             </w:r>
@@ -2477,7 +3073,7 @@
                 <w:color w:val="098658"/>
                 <w:sz w:val="18"/>
                 <w:szCs w:val="18"/>
-                <w:lang w:eastAsia="pt-PT"/>
+                <w:lang w:val="en-US" w:eastAsia="pt-PT"/>
               </w:rPr>
               <w:t>404</w:t>
             </w:r>
@@ -2487,7 +3083,7 @@
                 <w:color w:val="000000"/>
                 <w:sz w:val="18"/>
                 <w:szCs w:val="18"/>
-                <w:lang w:eastAsia="pt-PT"/>
+                <w:lang w:val="en-US" w:eastAsia="pt-PT"/>
               </w:rPr>
               <w:t>,</w:t>
             </w:r>
@@ -2501,16 +3097,16 @@
                 <w:color w:val="000000"/>
                 <w:sz w:val="18"/>
                 <w:szCs w:val="18"/>
-                <w:lang w:eastAsia="pt-PT"/>
-              </w:rPr>
-            </w:pPr>
-            <w:r>
-              <w:rPr>
-                <w:rFonts w:ascii="Courier New" w:eastAsia="Times New Roman" w:hAnsi="Courier New" w:cs="Courier New"/>
-                <w:color w:val="000000"/>
-                <w:sz w:val="18"/>
-                <w:szCs w:val="18"/>
-                <w:lang w:eastAsia="pt-PT"/>
+                <w:lang w:val="en-US" w:eastAsia="pt-PT"/>
+              </w:rPr>
+            </w:pPr>
+            <w:r>
+              <w:rPr>
+                <w:rFonts w:ascii="Courier New" w:eastAsia="Times New Roman" w:hAnsi="Courier New" w:cs="Courier New"/>
+                <w:color w:val="000000"/>
+                <w:sz w:val="18"/>
+                <w:szCs w:val="18"/>
+                <w:lang w:val="en-US" w:eastAsia="pt-PT"/>
               </w:rPr>
               <w:t>    </w:t>
             </w:r>
@@ -2520,7 +3116,7 @@
                 <w:color w:val="A31515"/>
                 <w:sz w:val="18"/>
                 <w:szCs w:val="18"/>
-                <w:lang w:eastAsia="pt-PT"/>
+                <w:lang w:val="en-US" w:eastAsia="pt-PT"/>
               </w:rPr>
               <w:t>"error"</w:t>
             </w:r>
@@ -2530,7 +3126,7 @@
                 <w:color w:val="000000"/>
                 <w:sz w:val="18"/>
                 <w:szCs w:val="18"/>
-                <w:lang w:eastAsia="pt-PT"/>
+                <w:lang w:val="en-US" w:eastAsia="pt-PT"/>
               </w:rPr>
               <w:t>: </w:t>
             </w:r>
@@ -2540,7 +3136,7 @@
                 <w:color w:val="0451A5"/>
                 <w:sz w:val="18"/>
                 <w:szCs w:val="18"/>
-                <w:lang w:eastAsia="pt-PT"/>
+                <w:lang w:val="en-US" w:eastAsia="pt-PT"/>
               </w:rPr>
               <w:t>"Not Found"</w:t>
             </w:r>
@@ -2550,7 +3146,7 @@
                 <w:color w:val="000000"/>
                 <w:sz w:val="18"/>
                 <w:szCs w:val="18"/>
-                <w:lang w:eastAsia="pt-PT"/>
+                <w:lang w:val="en-US" w:eastAsia="pt-PT"/>
               </w:rPr>
               <w:t>,</w:t>
             </w:r>
@@ -2564,16 +3160,16 @@
                 <w:color w:val="000000"/>
                 <w:sz w:val="18"/>
                 <w:szCs w:val="18"/>
-                <w:lang w:eastAsia="pt-PT"/>
-              </w:rPr>
-            </w:pPr>
-            <w:r>
-              <w:rPr>
-                <w:rFonts w:ascii="Courier New" w:eastAsia="Times New Roman" w:hAnsi="Courier New" w:cs="Courier New"/>
-                <w:color w:val="000000"/>
-                <w:sz w:val="18"/>
-                <w:szCs w:val="18"/>
-                <w:lang w:eastAsia="pt-PT"/>
+                <w:lang w:val="en-US" w:eastAsia="pt-PT"/>
+              </w:rPr>
+            </w:pPr>
+            <w:r>
+              <w:rPr>
+                <w:rFonts w:ascii="Courier New" w:eastAsia="Times New Roman" w:hAnsi="Courier New" w:cs="Courier New"/>
+                <w:color w:val="000000"/>
+                <w:sz w:val="18"/>
+                <w:szCs w:val="18"/>
+                <w:lang w:val="en-US" w:eastAsia="pt-PT"/>
               </w:rPr>
               <w:t>    </w:t>
             </w:r>
@@ -2583,7 +3179,7 @@
                 <w:color w:val="A31515"/>
                 <w:sz w:val="18"/>
                 <w:szCs w:val="18"/>
-                <w:lang w:eastAsia="pt-PT"/>
+                <w:lang w:val="en-US" w:eastAsia="pt-PT"/>
               </w:rPr>
               <w:t>"message"</w:t>
             </w:r>
@@ -2593,7 +3189,7 @@
                 <w:color w:val="000000"/>
                 <w:sz w:val="18"/>
                 <w:szCs w:val="18"/>
-                <w:lang w:eastAsia="pt-PT"/>
+                <w:lang w:val="en-US" w:eastAsia="pt-PT"/>
               </w:rPr>
               <w:t>: </w:t>
             </w:r>
@@ -2603,7 +3199,7 @@
                 <w:color w:val="0451A5"/>
                 <w:sz w:val="18"/>
                 <w:szCs w:val="18"/>
-                <w:lang w:eastAsia="pt-PT"/>
+                <w:lang w:val="en-US" w:eastAsia="pt-PT"/>
               </w:rPr>
               <w:t>"Student with id 3 not found."</w:t>
             </w:r>
@@ -2613,7 +3209,7 @@
                 <w:color w:val="000000"/>
                 <w:sz w:val="18"/>
                 <w:szCs w:val="18"/>
-                <w:lang w:eastAsia="pt-PT"/>
+                <w:lang w:val="en-US" w:eastAsia="pt-PT"/>
               </w:rPr>
               <w:t>,</w:t>
             </w:r>
@@ -2636,7 +3232,7 @@
                 <w:color w:val="000000"/>
                 <w:sz w:val="18"/>
                 <w:szCs w:val="18"/>
-                <w:lang w:eastAsia="pt-PT"/>
+                <w:lang w:val="en-US" w:eastAsia="pt-PT"/>
               </w:rPr>
               <w:t>    </w:t>
             </w:r>
@@ -2648,7 +3244,29 @@
                 <w:szCs w:val="18"/>
                 <w:lang w:eastAsia="pt-PT"/>
               </w:rPr>
-              <w:t>"path"</w:t>
+              <w:t>"</w:t>
+            </w:r>
+            <w:proofErr w:type="spellStart"/>
+            <w:r>
+              <w:rPr>
+                <w:rFonts w:ascii="Courier New" w:eastAsia="Times New Roman" w:hAnsi="Courier New" w:cs="Courier New"/>
+                <w:color w:val="A31515"/>
+                <w:sz w:val="18"/>
+                <w:szCs w:val="18"/>
+                <w:lang w:eastAsia="pt-PT"/>
+              </w:rPr>
+              <w:t>path</w:t>
+            </w:r>
+            <w:proofErr w:type="spellEnd"/>
+            <w:r>
+              <w:rPr>
+                <w:rFonts w:ascii="Courier New" w:eastAsia="Times New Roman" w:hAnsi="Courier New" w:cs="Courier New"/>
+                <w:color w:val="A31515"/>
+                <w:sz w:val="18"/>
+                <w:szCs w:val="18"/>
+                <w:lang w:eastAsia="pt-PT"/>
+              </w:rPr>
+              <w:t>"</w:t>
             </w:r>
             <w:r>
               <w:rPr>
@@ -2668,7 +3286,51 @@
                 <w:szCs w:val="18"/>
                 <w:lang w:eastAsia="pt-PT"/>
               </w:rPr>
-              <w:t>"/api/student/3"</w:t>
+              <w:t>"/</w:t>
+            </w:r>
+            <w:proofErr w:type="spellStart"/>
+            <w:r>
+              <w:rPr>
+                <w:rFonts w:ascii="Courier New" w:eastAsia="Times New Roman" w:hAnsi="Courier New" w:cs="Courier New"/>
+                <w:color w:val="0451A5"/>
+                <w:sz w:val="18"/>
+                <w:szCs w:val="18"/>
+                <w:lang w:eastAsia="pt-PT"/>
+              </w:rPr>
+              <w:t>api</w:t>
+            </w:r>
+            <w:proofErr w:type="spellEnd"/>
+            <w:r>
+              <w:rPr>
+                <w:rFonts w:ascii="Courier New" w:eastAsia="Times New Roman" w:hAnsi="Courier New" w:cs="Courier New"/>
+                <w:color w:val="0451A5"/>
+                <w:sz w:val="18"/>
+                <w:szCs w:val="18"/>
+                <w:lang w:eastAsia="pt-PT"/>
+              </w:rPr>
+              <w:t>/</w:t>
+            </w:r>
+            <w:proofErr w:type="spellStart"/>
+            <w:r>
+              <w:rPr>
+                <w:rFonts w:ascii="Courier New" w:eastAsia="Times New Roman" w:hAnsi="Courier New" w:cs="Courier New"/>
+                <w:color w:val="0451A5"/>
+                <w:sz w:val="18"/>
+                <w:szCs w:val="18"/>
+                <w:lang w:eastAsia="pt-PT"/>
+              </w:rPr>
+              <w:t>student</w:t>
+            </w:r>
+            <w:proofErr w:type="spellEnd"/>
+            <w:r>
+              <w:rPr>
+                <w:rFonts w:ascii="Courier New" w:eastAsia="Times New Roman" w:hAnsi="Courier New" w:cs="Courier New"/>
+                <w:color w:val="0451A5"/>
+                <w:sz w:val="18"/>
+                <w:szCs w:val="18"/>
+                <w:lang w:eastAsia="pt-PT"/>
+              </w:rPr>
+              <w:t>/3"</w:t>
             </w:r>
           </w:p>
           <w:p>
@@ -2928,8 +3590,27 @@
                 <w:color w:val="000000"/>
                 <w:lang w:eastAsia="pt-PT"/>
               </w:rPr>
-              <w:t>Url: /api/</w:t>
-            </w:r>
+              <w:t>Url: /</w:t>
+            </w:r>
+            <w:proofErr w:type="spellStart"/>
+            <w:r>
+              <w:rPr>
+                <w:rFonts w:ascii="Arial" w:eastAsia="Times New Roman" w:hAnsi="Arial" w:cs="Arial"/>
+                <w:color w:val="000000"/>
+                <w:lang w:eastAsia="pt-PT"/>
+              </w:rPr>
+              <w:t>api</w:t>
+            </w:r>
+            <w:proofErr w:type="spellEnd"/>
+            <w:r>
+              <w:rPr>
+                <w:rFonts w:ascii="Arial" w:eastAsia="Times New Roman" w:hAnsi="Arial" w:cs="Arial"/>
+                <w:color w:val="000000"/>
+                <w:lang w:eastAsia="pt-PT"/>
+              </w:rPr>
+              <w:t>/</w:t>
+            </w:r>
+            <w:proofErr w:type="spellStart"/>
             <w:r>
               <w:rPr>
                 <w:rFonts w:ascii="Arial" w:eastAsia="Times New Roman" w:hAnsi="Arial" w:cs="Arial"/>
@@ -2938,6 +3619,25 @@
               </w:rPr>
               <w:t>student</w:t>
             </w:r>
+            <w:proofErr w:type="spellEnd"/>
+            <w:r>
+              <w:rPr>
+                <w:rFonts w:ascii="Arial" w:eastAsia="Times New Roman" w:hAnsi="Arial" w:cs="Arial"/>
+                <w:color w:val="000000"/>
+                <w:lang w:eastAsia="pt-PT"/>
+              </w:rPr>
+              <w:t>/</w:t>
+            </w:r>
+            <w:proofErr w:type="spellStart"/>
+            <w:r>
+              <w:rPr>
+                <w:rFonts w:ascii="Arial" w:eastAsia="Times New Roman" w:hAnsi="Arial" w:cs="Arial"/>
+                <w:color w:val="000000"/>
+                <w:lang w:eastAsia="pt-PT"/>
+              </w:rPr>
+              <w:t>new</w:t>
+            </w:r>
+            <w:proofErr w:type="spellEnd"/>
             <w:r>
               <w:rPr>
                 <w:rFonts w:ascii="Arial" w:eastAsia="Times New Roman" w:hAnsi="Arial" w:cs="Arial"/>
@@ -2954,7 +3654,29 @@
                 <w:color w:val="000000"/>
                 <w:lang w:eastAsia="pt-PT"/>
               </w:rPr>
-              <w:t>(post)</w:t>
+              <w:t>(</w:t>
+            </w:r>
+            <w:proofErr w:type="spellStart"/>
+            <w:r>
+              <w:rPr>
+                <w:rFonts w:ascii="Arial" w:eastAsia="Times New Roman" w:hAnsi="Arial" w:cs="Arial"/>
+                <w:b/>
+                <w:bCs/>
+                <w:color w:val="000000"/>
+                <w:lang w:eastAsia="pt-PT"/>
+              </w:rPr>
+              <w:t>post</w:t>
+            </w:r>
+            <w:proofErr w:type="spellEnd"/>
+            <w:r>
+              <w:rPr>
+                <w:rFonts w:ascii="Arial" w:eastAsia="Times New Roman" w:hAnsi="Arial" w:cs="Arial"/>
+                <w:b/>
+                <w:bCs/>
+                <w:color w:val="000000"/>
+                <w:lang w:eastAsia="pt-PT"/>
+              </w:rPr>
+              <w:t>)</w:t>
             </w:r>
           </w:p>
         </w:tc>
@@ -3049,7 +3771,29 @@
                 <w:szCs w:val="18"/>
                 <w:lang w:eastAsia="pt-PT"/>
               </w:rPr>
-              <w:t>"name"</w:t>
+              <w:t>"</w:t>
+            </w:r>
+            <w:proofErr w:type="spellStart"/>
+            <w:r>
+              <w:rPr>
+                <w:rFonts w:ascii="Courier New" w:eastAsia="Times New Roman" w:hAnsi="Courier New" w:cs="Courier New"/>
+                <w:color w:val="A31515"/>
+                <w:sz w:val="18"/>
+                <w:szCs w:val="18"/>
+                <w:lang w:eastAsia="pt-PT"/>
+              </w:rPr>
+              <w:t>name</w:t>
+            </w:r>
+            <w:proofErr w:type="spellEnd"/>
+            <w:r>
+              <w:rPr>
+                <w:rFonts w:ascii="Courier New" w:eastAsia="Times New Roman" w:hAnsi="Courier New" w:cs="Courier New"/>
+                <w:color w:val="A31515"/>
+                <w:sz w:val="18"/>
+                <w:szCs w:val="18"/>
+                <w:lang w:eastAsia="pt-PT"/>
+              </w:rPr>
+              <w:t>"</w:t>
             </w:r>
             <w:r>
               <w:rPr>
@@ -3154,7 +3898,7 @@
                 <w:color w:val="000000"/>
                 <w:sz w:val="18"/>
                 <w:szCs w:val="18"/>
-                <w:lang w:eastAsia="pt-PT"/>
+                <w:lang w:val="en-US" w:eastAsia="pt-PT"/>
               </w:rPr>
             </w:pPr>
             <w:r>
@@ -3173,17 +3917,39 @@
                 <w:color w:val="A31515"/>
                 <w:sz w:val="18"/>
                 <w:szCs w:val="18"/>
-                <w:lang w:eastAsia="pt-PT"/>
-              </w:rPr>
-              <w:t>"photoId"</w:t>
-            </w:r>
-            <w:r>
-              <w:rPr>
-                <w:rFonts w:ascii="Courier New" w:eastAsia="Times New Roman" w:hAnsi="Courier New" w:cs="Courier New"/>
-                <w:color w:val="000000"/>
-                <w:sz w:val="18"/>
-                <w:szCs w:val="18"/>
-                <w:lang w:eastAsia="pt-PT"/>
+                <w:lang w:val="en-US" w:eastAsia="pt-PT"/>
+              </w:rPr>
+              <w:t>"</w:t>
+            </w:r>
+            <w:proofErr w:type="spellStart"/>
+            <w:r>
+              <w:rPr>
+                <w:rFonts w:ascii="Courier New" w:eastAsia="Times New Roman" w:hAnsi="Courier New" w:cs="Courier New"/>
+                <w:color w:val="A31515"/>
+                <w:sz w:val="18"/>
+                <w:szCs w:val="18"/>
+                <w:lang w:val="en-US" w:eastAsia="pt-PT"/>
+              </w:rPr>
+              <w:t>photoId</w:t>
+            </w:r>
+            <w:proofErr w:type="spellEnd"/>
+            <w:r>
+              <w:rPr>
+                <w:rFonts w:ascii="Courier New" w:eastAsia="Times New Roman" w:hAnsi="Courier New" w:cs="Courier New"/>
+                <w:color w:val="A31515"/>
+                <w:sz w:val="18"/>
+                <w:szCs w:val="18"/>
+                <w:lang w:val="en-US" w:eastAsia="pt-PT"/>
+              </w:rPr>
+              <w:t>"</w:t>
+            </w:r>
+            <w:r>
+              <w:rPr>
+                <w:rFonts w:ascii="Courier New" w:eastAsia="Times New Roman" w:hAnsi="Courier New" w:cs="Courier New"/>
+                <w:color w:val="000000"/>
+                <w:sz w:val="18"/>
+                <w:szCs w:val="18"/>
+                <w:lang w:val="en-US" w:eastAsia="pt-PT"/>
               </w:rPr>
               <w:t>: </w:t>
             </w:r>
@@ -3193,7 +3959,7 @@
                 <w:color w:val="098658"/>
                 <w:sz w:val="18"/>
                 <w:szCs w:val="18"/>
-                <w:lang w:eastAsia="pt-PT"/>
+                <w:lang w:val="en-US" w:eastAsia="pt-PT"/>
               </w:rPr>
               <w:t>3</w:t>
             </w:r>
@@ -3203,7 +3969,7 @@
                 <w:color w:val="000000"/>
                 <w:sz w:val="18"/>
                 <w:szCs w:val="18"/>
-                <w:lang w:eastAsia="pt-PT"/>
+                <w:lang w:val="en-US" w:eastAsia="pt-PT"/>
               </w:rPr>
               <w:t>,</w:t>
             </w:r>
@@ -3217,16 +3983,16 @@
                 <w:color w:val="000000"/>
                 <w:sz w:val="18"/>
                 <w:szCs w:val="18"/>
-                <w:lang w:eastAsia="pt-PT"/>
-              </w:rPr>
-            </w:pPr>
-            <w:r>
-              <w:rPr>
-                <w:rFonts w:ascii="Courier New" w:eastAsia="Times New Roman" w:hAnsi="Courier New" w:cs="Courier New"/>
-                <w:color w:val="000000"/>
-                <w:sz w:val="18"/>
-                <w:szCs w:val="18"/>
-                <w:lang w:eastAsia="pt-PT"/>
+                <w:lang w:val="en-US" w:eastAsia="pt-PT"/>
+              </w:rPr>
+            </w:pPr>
+            <w:r>
+              <w:rPr>
+                <w:rFonts w:ascii="Courier New" w:eastAsia="Times New Roman" w:hAnsi="Courier New" w:cs="Courier New"/>
+                <w:color w:val="000000"/>
+                <w:sz w:val="18"/>
+                <w:szCs w:val="18"/>
+                <w:lang w:val="en-US" w:eastAsia="pt-PT"/>
               </w:rPr>
               <w:t>        </w:t>
             </w:r>
@@ -3236,7 +4002,7 @@
                 <w:color w:val="A31515"/>
                 <w:sz w:val="18"/>
                 <w:szCs w:val="18"/>
-                <w:lang w:eastAsia="pt-PT"/>
+                <w:lang w:val="en-US" w:eastAsia="pt-PT"/>
               </w:rPr>
               <w:t>"password"</w:t>
             </w:r>
@@ -3246,7 +4012,7 @@
                 <w:color w:val="000000"/>
                 <w:sz w:val="18"/>
                 <w:szCs w:val="18"/>
-                <w:lang w:eastAsia="pt-PT"/>
+                <w:lang w:val="en-US" w:eastAsia="pt-PT"/>
               </w:rPr>
               <w:t>: </w:t>
             </w:r>
@@ -3256,7 +4022,7 @@
                 <w:color w:val="0451A5"/>
                 <w:sz w:val="18"/>
                 <w:szCs w:val="18"/>
-                <w:lang w:eastAsia="pt-PT"/>
+                <w:lang w:val="en-US" w:eastAsia="pt-PT"/>
               </w:rPr>
               <w:t>"admin"</w:t>
             </w:r>
@@ -3266,7 +4032,7 @@
                 <w:color w:val="000000"/>
                 <w:sz w:val="18"/>
                 <w:szCs w:val="18"/>
-                <w:lang w:eastAsia="pt-PT"/>
+                <w:lang w:val="en-US" w:eastAsia="pt-PT"/>
               </w:rPr>
               <w:t>,</w:t>
             </w:r>
@@ -3280,16 +4046,16 @@
                 <w:color w:val="000000"/>
                 <w:sz w:val="18"/>
                 <w:szCs w:val="18"/>
-                <w:lang w:eastAsia="pt-PT"/>
-              </w:rPr>
-            </w:pPr>
-            <w:r>
-              <w:rPr>
-                <w:rFonts w:ascii="Courier New" w:eastAsia="Times New Roman" w:hAnsi="Courier New" w:cs="Courier New"/>
-                <w:color w:val="000000"/>
-                <w:sz w:val="18"/>
-                <w:szCs w:val="18"/>
-                <w:lang w:eastAsia="pt-PT"/>
+                <w:lang w:val="en-US" w:eastAsia="pt-PT"/>
+              </w:rPr>
+            </w:pPr>
+            <w:r>
+              <w:rPr>
+                <w:rFonts w:ascii="Courier New" w:eastAsia="Times New Roman" w:hAnsi="Courier New" w:cs="Courier New"/>
+                <w:color w:val="000000"/>
+                <w:sz w:val="18"/>
+                <w:szCs w:val="18"/>
+                <w:lang w:val="en-US" w:eastAsia="pt-PT"/>
               </w:rPr>
               <w:t>        </w:t>
             </w:r>
@@ -3299,17 +4065,39 @@
                 <w:color w:val="A31515"/>
                 <w:sz w:val="18"/>
                 <w:szCs w:val="18"/>
-                <w:lang w:eastAsia="pt-PT"/>
-              </w:rPr>
-              <w:t>"bdate"</w:t>
-            </w:r>
-            <w:r>
-              <w:rPr>
-                <w:rFonts w:ascii="Courier New" w:eastAsia="Times New Roman" w:hAnsi="Courier New" w:cs="Courier New"/>
-                <w:color w:val="000000"/>
-                <w:sz w:val="18"/>
-                <w:szCs w:val="18"/>
-                <w:lang w:eastAsia="pt-PT"/>
+                <w:lang w:val="en-US" w:eastAsia="pt-PT"/>
+              </w:rPr>
+              <w:t>"</w:t>
+            </w:r>
+            <w:proofErr w:type="spellStart"/>
+            <w:r>
+              <w:rPr>
+                <w:rFonts w:ascii="Courier New" w:eastAsia="Times New Roman" w:hAnsi="Courier New" w:cs="Courier New"/>
+                <w:color w:val="A31515"/>
+                <w:sz w:val="18"/>
+                <w:szCs w:val="18"/>
+                <w:lang w:val="en-US" w:eastAsia="pt-PT"/>
+              </w:rPr>
+              <w:t>bdate</w:t>
+            </w:r>
+            <w:proofErr w:type="spellEnd"/>
+            <w:r>
+              <w:rPr>
+                <w:rFonts w:ascii="Courier New" w:eastAsia="Times New Roman" w:hAnsi="Courier New" w:cs="Courier New"/>
+                <w:color w:val="A31515"/>
+                <w:sz w:val="18"/>
+                <w:szCs w:val="18"/>
+                <w:lang w:val="en-US" w:eastAsia="pt-PT"/>
+              </w:rPr>
+              <w:t>"</w:t>
+            </w:r>
+            <w:r>
+              <w:rPr>
+                <w:rFonts w:ascii="Courier New" w:eastAsia="Times New Roman" w:hAnsi="Courier New" w:cs="Courier New"/>
+                <w:color w:val="000000"/>
+                <w:sz w:val="18"/>
+                <w:szCs w:val="18"/>
+                <w:lang w:val="en-US" w:eastAsia="pt-PT"/>
               </w:rPr>
               <w:t>: </w:t>
             </w:r>
@@ -3319,7 +4107,7 @@
                 <w:color w:val="0451A5"/>
                 <w:sz w:val="18"/>
                 <w:szCs w:val="18"/>
-                <w:lang w:eastAsia="pt-PT"/>
+                <w:lang w:val="en-US" w:eastAsia="pt-PT"/>
               </w:rPr>
               <w:t>"2000-06-12"</w:t>
             </w:r>
@@ -3329,7 +4117,7 @@
                 <w:color w:val="000000"/>
                 <w:sz w:val="18"/>
                 <w:szCs w:val="18"/>
-                <w:lang w:eastAsia="pt-PT"/>
+                <w:lang w:val="en-US" w:eastAsia="pt-PT"/>
               </w:rPr>
               <w:t>,</w:t>
             </w:r>
@@ -3343,16 +4131,16 @@
                 <w:color w:val="000000"/>
                 <w:sz w:val="18"/>
                 <w:szCs w:val="18"/>
-                <w:lang w:eastAsia="pt-PT"/>
-              </w:rPr>
-            </w:pPr>
-            <w:r>
-              <w:rPr>
-                <w:rFonts w:ascii="Courier New" w:eastAsia="Times New Roman" w:hAnsi="Courier New" w:cs="Courier New"/>
-                <w:color w:val="000000"/>
-                <w:sz w:val="18"/>
-                <w:szCs w:val="18"/>
-                <w:lang w:eastAsia="pt-PT"/>
+                <w:lang w:val="en-US" w:eastAsia="pt-PT"/>
+              </w:rPr>
+            </w:pPr>
+            <w:r>
+              <w:rPr>
+                <w:rFonts w:ascii="Courier New" w:eastAsia="Times New Roman" w:hAnsi="Courier New" w:cs="Courier New"/>
+                <w:color w:val="000000"/>
+                <w:sz w:val="18"/>
+                <w:szCs w:val="18"/>
+                <w:lang w:val="en-US" w:eastAsia="pt-PT"/>
               </w:rPr>
               <w:t>        </w:t>
             </w:r>
@@ -3362,7 +4150,7 @@
                 <w:color w:val="A31515"/>
                 <w:sz w:val="18"/>
                 <w:szCs w:val="18"/>
-                <w:lang w:eastAsia="pt-PT"/>
+                <w:lang w:val="en-US" w:eastAsia="pt-PT"/>
               </w:rPr>
               <w:t>"gender"</w:t>
             </w:r>
@@ -3372,7 +4160,7 @@
                 <w:color w:val="000000"/>
                 <w:sz w:val="18"/>
                 <w:szCs w:val="18"/>
-                <w:lang w:eastAsia="pt-PT"/>
+                <w:lang w:val="en-US" w:eastAsia="pt-PT"/>
               </w:rPr>
               <w:t>: </w:t>
             </w:r>
@@ -3382,7 +4170,7 @@
                 <w:color w:val="0451A5"/>
                 <w:sz w:val="18"/>
                 <w:szCs w:val="18"/>
-                <w:lang w:eastAsia="pt-PT"/>
+                <w:lang w:val="en-US" w:eastAsia="pt-PT"/>
               </w:rPr>
               <w:t>"M"</w:t>
             </w:r>
@@ -3392,7 +4180,7 @@
                 <w:color w:val="000000"/>
                 <w:sz w:val="18"/>
                 <w:szCs w:val="18"/>
-                <w:lang w:eastAsia="pt-PT"/>
+                <w:lang w:val="en-US" w:eastAsia="pt-PT"/>
               </w:rPr>
               <w:t>,</w:t>
             </w:r>
@@ -3415,7 +4203,7 @@
                 <w:color w:val="000000"/>
                 <w:sz w:val="18"/>
                 <w:szCs w:val="18"/>
-                <w:lang w:eastAsia="pt-PT"/>
+                <w:lang w:val="en-US" w:eastAsia="pt-PT"/>
               </w:rPr>
               <w:t>        </w:t>
             </w:r>
@@ -3427,7 +4215,29 @@
                 <w:szCs w:val="18"/>
                 <w:lang w:eastAsia="pt-PT"/>
               </w:rPr>
-              <w:t>"crseId"</w:t>
+              <w:t>"</w:t>
+            </w:r>
+            <w:proofErr w:type="spellStart"/>
+            <w:r>
+              <w:rPr>
+                <w:rFonts w:ascii="Courier New" w:eastAsia="Times New Roman" w:hAnsi="Courier New" w:cs="Courier New"/>
+                <w:color w:val="A31515"/>
+                <w:sz w:val="18"/>
+                <w:szCs w:val="18"/>
+                <w:lang w:eastAsia="pt-PT"/>
+              </w:rPr>
+              <w:t>crseId</w:t>
+            </w:r>
+            <w:proofErr w:type="spellEnd"/>
+            <w:r>
+              <w:rPr>
+                <w:rFonts w:ascii="Courier New" w:eastAsia="Times New Roman" w:hAnsi="Courier New" w:cs="Courier New"/>
+                <w:color w:val="A31515"/>
+                <w:sz w:val="18"/>
+                <w:szCs w:val="18"/>
+                <w:lang w:eastAsia="pt-PT"/>
+              </w:rPr>
+              <w:t>"</w:t>
             </w:r>
             <w:r>
               <w:rPr>
@@ -3515,34 +4325,44 @@
                 <w:lang w:val="en-US" w:eastAsia="pt-PT"/>
               </w:rPr>
             </w:pPr>
-            <w:r>
-              <w:rPr>
-                <w:rFonts w:ascii="Arial" w:eastAsia="Times New Roman" w:hAnsi="Arial" w:cs="Arial"/>
-                <w:color w:val="000000"/>
-                <w:lang w:val="en-US" w:eastAsia="pt-PT"/>
-              </w:rPr>
-              <w:t>Resultado:</w:t>
-            </w:r>
-          </w:p>
-          <w:p>
-            <w:pPr>
-              <w:shd w:val="clear" w:color="auto" w:fill="FFFFFE"/>
-              <w:spacing w:after="0" w:line="270" w:lineRule="atLeast"/>
-              <w:rPr>
-                <w:rFonts w:ascii="Courier New" w:eastAsia="Times New Roman" w:hAnsi="Courier New" w:cs="Courier New"/>
-                <w:color w:val="000000"/>
-                <w:sz w:val="18"/>
-                <w:szCs w:val="18"/>
-                <w:lang w:eastAsia="pt-PT"/>
-              </w:rPr>
-            </w:pPr>
-            <w:r>
-              <w:rPr>
-                <w:rFonts w:ascii="Courier New" w:eastAsia="Times New Roman" w:hAnsi="Courier New" w:cs="Courier New"/>
-                <w:color w:val="000000"/>
-                <w:sz w:val="18"/>
-                <w:szCs w:val="18"/>
-                <w:lang w:eastAsia="pt-PT"/>
+            <w:proofErr w:type="spellStart"/>
+            <w:r>
+              <w:rPr>
+                <w:rFonts w:ascii="Arial" w:eastAsia="Times New Roman" w:hAnsi="Arial" w:cs="Arial"/>
+                <w:color w:val="000000"/>
+                <w:lang w:val="en-US" w:eastAsia="pt-PT"/>
+              </w:rPr>
+              <w:t>Resultado</w:t>
+            </w:r>
+            <w:proofErr w:type="spellEnd"/>
+            <w:r>
+              <w:rPr>
+                <w:rFonts w:ascii="Arial" w:eastAsia="Times New Roman" w:hAnsi="Arial" w:cs="Arial"/>
+                <w:color w:val="000000"/>
+                <w:lang w:val="en-US" w:eastAsia="pt-PT"/>
+              </w:rPr>
+              <w:t>:</w:t>
+            </w:r>
+          </w:p>
+          <w:p>
+            <w:pPr>
+              <w:shd w:val="clear" w:color="auto" w:fill="FFFFFE"/>
+              <w:spacing w:after="0" w:line="270" w:lineRule="atLeast"/>
+              <w:rPr>
+                <w:rFonts w:ascii="Courier New" w:eastAsia="Times New Roman" w:hAnsi="Courier New" w:cs="Courier New"/>
+                <w:color w:val="000000"/>
+                <w:sz w:val="18"/>
+                <w:szCs w:val="18"/>
+                <w:lang w:val="en-US" w:eastAsia="pt-PT"/>
+              </w:rPr>
+            </w:pPr>
+            <w:r>
+              <w:rPr>
+                <w:rFonts w:ascii="Courier New" w:eastAsia="Times New Roman" w:hAnsi="Courier New" w:cs="Courier New"/>
+                <w:color w:val="000000"/>
+                <w:sz w:val="18"/>
+                <w:szCs w:val="18"/>
+                <w:lang w:val="en-US" w:eastAsia="pt-PT"/>
               </w:rPr>
               <w:t>{</w:t>
             </w:r>
@@ -3556,16 +4376,16 @@
                 <w:color w:val="000000"/>
                 <w:sz w:val="18"/>
                 <w:szCs w:val="18"/>
-                <w:lang w:eastAsia="pt-PT"/>
-              </w:rPr>
-            </w:pPr>
-            <w:r>
-              <w:rPr>
-                <w:rFonts w:ascii="Courier New" w:eastAsia="Times New Roman" w:hAnsi="Courier New" w:cs="Courier New"/>
-                <w:color w:val="000000"/>
-                <w:sz w:val="18"/>
-                <w:szCs w:val="18"/>
-                <w:lang w:eastAsia="pt-PT"/>
+                <w:lang w:val="en-US" w:eastAsia="pt-PT"/>
+              </w:rPr>
+            </w:pPr>
+            <w:r>
+              <w:rPr>
+                <w:rFonts w:ascii="Courier New" w:eastAsia="Times New Roman" w:hAnsi="Courier New" w:cs="Courier New"/>
+                <w:color w:val="000000"/>
+                <w:sz w:val="18"/>
+                <w:szCs w:val="18"/>
+                <w:lang w:val="en-US" w:eastAsia="pt-PT"/>
               </w:rPr>
               <w:t>    </w:t>
             </w:r>
@@ -3575,7 +4395,7 @@
                 <w:color w:val="A31515"/>
                 <w:sz w:val="18"/>
                 <w:szCs w:val="18"/>
-                <w:lang w:eastAsia="pt-PT"/>
+                <w:lang w:val="en-US" w:eastAsia="pt-PT"/>
               </w:rPr>
               <w:t>"message"</w:t>
             </w:r>
@@ -3585,7 +4405,7 @@
                 <w:color w:val="000000"/>
                 <w:sz w:val="18"/>
                 <w:szCs w:val="18"/>
-                <w:lang w:eastAsia="pt-PT"/>
+                <w:lang w:val="en-US" w:eastAsia="pt-PT"/>
               </w:rPr>
               <w:t>: </w:t>
             </w:r>
@@ -3595,7 +4415,7 @@
                 <w:color w:val="0451A5"/>
                 <w:sz w:val="18"/>
                 <w:szCs w:val="18"/>
-                <w:lang w:eastAsia="pt-PT"/>
+                <w:lang w:val="en-US" w:eastAsia="pt-PT"/>
               </w:rPr>
               <w:t>"1 registration created"</w:t>
             </w:r>
@@ -3605,7 +4425,7 @@
                 <w:color w:val="000000"/>
                 <w:sz w:val="18"/>
                 <w:szCs w:val="18"/>
-                <w:lang w:eastAsia="pt-PT"/>
+                <w:lang w:val="en-US" w:eastAsia="pt-PT"/>
               </w:rPr>
               <w:t>,</w:t>
             </w:r>
@@ -3619,16 +4439,16 @@
                 <w:color w:val="000000"/>
                 <w:sz w:val="18"/>
                 <w:szCs w:val="18"/>
-                <w:lang w:eastAsia="pt-PT"/>
-              </w:rPr>
-            </w:pPr>
-            <w:r>
-              <w:rPr>
-                <w:rFonts w:ascii="Courier New" w:eastAsia="Times New Roman" w:hAnsi="Courier New" w:cs="Courier New"/>
-                <w:color w:val="000000"/>
-                <w:sz w:val="18"/>
-                <w:szCs w:val="18"/>
-                <w:lang w:eastAsia="pt-PT"/>
+                <w:lang w:val="en-US" w:eastAsia="pt-PT"/>
+              </w:rPr>
+            </w:pPr>
+            <w:r>
+              <w:rPr>
+                <w:rFonts w:ascii="Courier New" w:eastAsia="Times New Roman" w:hAnsi="Courier New" w:cs="Courier New"/>
+                <w:color w:val="000000"/>
+                <w:sz w:val="18"/>
+                <w:szCs w:val="18"/>
+                <w:lang w:val="en-US" w:eastAsia="pt-PT"/>
               </w:rPr>
               <w:t>    </w:t>
             </w:r>
@@ -3638,7 +4458,7 @@
                 <w:color w:val="A31515"/>
                 <w:sz w:val="18"/>
                 <w:szCs w:val="18"/>
-                <w:lang w:eastAsia="pt-PT"/>
+                <w:lang w:val="en-US" w:eastAsia="pt-PT"/>
               </w:rPr>
               <w:t>"object"</w:t>
             </w:r>
@@ -3648,7 +4468,7 @@
                 <w:color w:val="000000"/>
                 <w:sz w:val="18"/>
                 <w:szCs w:val="18"/>
-                <w:lang w:eastAsia="pt-PT"/>
+                <w:lang w:val="en-US" w:eastAsia="pt-PT"/>
               </w:rPr>
               <w:t>: {</w:t>
             </w:r>
@@ -3662,16 +4482,16 @@
                 <w:color w:val="000000"/>
                 <w:sz w:val="18"/>
                 <w:szCs w:val="18"/>
-                <w:lang w:eastAsia="pt-PT"/>
-              </w:rPr>
-            </w:pPr>
-            <w:r>
-              <w:rPr>
-                <w:rFonts w:ascii="Courier New" w:eastAsia="Times New Roman" w:hAnsi="Courier New" w:cs="Courier New"/>
-                <w:color w:val="000000"/>
-                <w:sz w:val="18"/>
-                <w:szCs w:val="18"/>
-                <w:lang w:eastAsia="pt-PT"/>
+                <w:lang w:val="en-US" w:eastAsia="pt-PT"/>
+              </w:rPr>
+            </w:pPr>
+            <w:r>
+              <w:rPr>
+                <w:rFonts w:ascii="Courier New" w:eastAsia="Times New Roman" w:hAnsi="Courier New" w:cs="Courier New"/>
+                <w:color w:val="000000"/>
+                <w:sz w:val="18"/>
+                <w:szCs w:val="18"/>
+                <w:lang w:val="en-US" w:eastAsia="pt-PT"/>
               </w:rPr>
               <w:t>        </w:t>
             </w:r>
@@ -3681,7 +4501,7 @@
                 <w:color w:val="A31515"/>
                 <w:sz w:val="18"/>
                 <w:szCs w:val="18"/>
-                <w:lang w:eastAsia="pt-PT"/>
+                <w:lang w:val="en-US" w:eastAsia="pt-PT"/>
               </w:rPr>
               <w:t>"id"</w:t>
             </w:r>
@@ -3691,7 +4511,7 @@
                 <w:color w:val="000000"/>
                 <w:sz w:val="18"/>
                 <w:szCs w:val="18"/>
-                <w:lang w:eastAsia="pt-PT"/>
+                <w:lang w:val="en-US" w:eastAsia="pt-PT"/>
               </w:rPr>
               <w:t>: </w:t>
             </w:r>
@@ -3701,7 +4521,7 @@
                 <w:color w:val="098658"/>
                 <w:sz w:val="18"/>
                 <w:szCs w:val="18"/>
-                <w:lang w:eastAsia="pt-PT"/>
+                <w:lang w:val="en-US" w:eastAsia="pt-PT"/>
               </w:rPr>
               <w:t>3</w:t>
             </w:r>
@@ -3711,7 +4531,7 @@
                 <w:color w:val="000000"/>
                 <w:sz w:val="18"/>
                 <w:szCs w:val="18"/>
-                <w:lang w:eastAsia="pt-PT"/>
+                <w:lang w:val="en-US" w:eastAsia="pt-PT"/>
               </w:rPr>
               <w:t>,</w:t>
             </w:r>
@@ -3725,16 +4545,16 @@
                 <w:color w:val="000000"/>
                 <w:sz w:val="18"/>
                 <w:szCs w:val="18"/>
-                <w:lang w:eastAsia="pt-PT"/>
-              </w:rPr>
-            </w:pPr>
-            <w:r>
-              <w:rPr>
-                <w:rFonts w:ascii="Courier New" w:eastAsia="Times New Roman" w:hAnsi="Courier New" w:cs="Courier New"/>
-                <w:color w:val="000000"/>
-                <w:sz w:val="18"/>
-                <w:szCs w:val="18"/>
-                <w:lang w:eastAsia="pt-PT"/>
+                <w:lang w:val="en-US" w:eastAsia="pt-PT"/>
+              </w:rPr>
+            </w:pPr>
+            <w:r>
+              <w:rPr>
+                <w:rFonts w:ascii="Courier New" w:eastAsia="Times New Roman" w:hAnsi="Courier New" w:cs="Courier New"/>
+                <w:color w:val="000000"/>
+                <w:sz w:val="18"/>
+                <w:szCs w:val="18"/>
+                <w:lang w:val="en-US" w:eastAsia="pt-PT"/>
               </w:rPr>
               <w:t>        </w:t>
             </w:r>
@@ -3744,7 +4564,7 @@
                 <w:color w:val="A31515"/>
                 <w:sz w:val="18"/>
                 <w:szCs w:val="18"/>
-                <w:lang w:eastAsia="pt-PT"/>
+                <w:lang w:val="en-US" w:eastAsia="pt-PT"/>
               </w:rPr>
               <w:t>"name"</w:t>
             </w:r>
@@ -3754,7 +4574,7 @@
                 <w:color w:val="000000"/>
                 <w:sz w:val="18"/>
                 <w:szCs w:val="18"/>
-                <w:lang w:eastAsia="pt-PT"/>
+                <w:lang w:val="en-US" w:eastAsia="pt-PT"/>
               </w:rPr>
               <w:t>: </w:t>
             </w:r>
@@ -3764,17 +4584,39 @@
                 <w:color w:val="0451A5"/>
                 <w:sz w:val="18"/>
                 <w:szCs w:val="18"/>
-                <w:lang w:eastAsia="pt-PT"/>
-              </w:rPr>
-              <w:t>"Ricardo coelho"</w:t>
-            </w:r>
-            <w:r>
-              <w:rPr>
-                <w:rFonts w:ascii="Courier New" w:eastAsia="Times New Roman" w:hAnsi="Courier New" w:cs="Courier New"/>
-                <w:color w:val="000000"/>
-                <w:sz w:val="18"/>
-                <w:szCs w:val="18"/>
-                <w:lang w:eastAsia="pt-PT"/>
+                <w:lang w:val="en-US" w:eastAsia="pt-PT"/>
+              </w:rPr>
+              <w:t>"Ricardo </w:t>
+            </w:r>
+            <w:proofErr w:type="spellStart"/>
+            <w:r>
+              <w:rPr>
+                <w:rFonts w:ascii="Courier New" w:eastAsia="Times New Roman" w:hAnsi="Courier New" w:cs="Courier New"/>
+                <w:color w:val="0451A5"/>
+                <w:sz w:val="18"/>
+                <w:szCs w:val="18"/>
+                <w:lang w:val="en-US" w:eastAsia="pt-PT"/>
+              </w:rPr>
+              <w:t>coelho</w:t>
+            </w:r>
+            <w:proofErr w:type="spellEnd"/>
+            <w:r>
+              <w:rPr>
+                <w:rFonts w:ascii="Courier New" w:eastAsia="Times New Roman" w:hAnsi="Courier New" w:cs="Courier New"/>
+                <w:color w:val="0451A5"/>
+                <w:sz w:val="18"/>
+                <w:szCs w:val="18"/>
+                <w:lang w:val="en-US" w:eastAsia="pt-PT"/>
+              </w:rPr>
+              <w:t>"</w:t>
+            </w:r>
+            <w:r>
+              <w:rPr>
+                <w:rFonts w:ascii="Courier New" w:eastAsia="Times New Roman" w:hAnsi="Courier New" w:cs="Courier New"/>
+                <w:color w:val="000000"/>
+                <w:sz w:val="18"/>
+                <w:szCs w:val="18"/>
+                <w:lang w:val="en-US" w:eastAsia="pt-PT"/>
               </w:rPr>
               <w:t>,</w:t>
             </w:r>
@@ -3788,16 +4630,16 @@
                 <w:color w:val="000000"/>
                 <w:sz w:val="18"/>
                 <w:szCs w:val="18"/>
-                <w:lang w:eastAsia="pt-PT"/>
-              </w:rPr>
-            </w:pPr>
-            <w:r>
-              <w:rPr>
-                <w:rFonts w:ascii="Courier New" w:eastAsia="Times New Roman" w:hAnsi="Courier New" w:cs="Courier New"/>
-                <w:color w:val="000000"/>
-                <w:sz w:val="18"/>
-                <w:szCs w:val="18"/>
-                <w:lang w:eastAsia="pt-PT"/>
+                <w:lang w:val="en-US" w:eastAsia="pt-PT"/>
+              </w:rPr>
+            </w:pPr>
+            <w:r>
+              <w:rPr>
+                <w:rFonts w:ascii="Courier New" w:eastAsia="Times New Roman" w:hAnsi="Courier New" w:cs="Courier New"/>
+                <w:color w:val="000000"/>
+                <w:sz w:val="18"/>
+                <w:szCs w:val="18"/>
+                <w:lang w:val="en-US" w:eastAsia="pt-PT"/>
               </w:rPr>
               <w:t>        </w:t>
             </w:r>
@@ -3807,7 +4649,7 @@
                 <w:color w:val="A31515"/>
                 <w:sz w:val="18"/>
                 <w:szCs w:val="18"/>
-                <w:lang w:eastAsia="pt-PT"/>
+                <w:lang w:val="en-US" w:eastAsia="pt-PT"/>
               </w:rPr>
               <w:t>"email"</w:t>
             </w:r>
@@ -3817,7 +4659,7 @@
                 <w:color w:val="000000"/>
                 <w:sz w:val="18"/>
                 <w:szCs w:val="18"/>
-                <w:lang w:eastAsia="pt-PT"/>
+                <w:lang w:val="en-US" w:eastAsia="pt-PT"/>
               </w:rPr>
               <w:t>: </w:t>
             </w:r>
@@ -3827,7 +4669,7 @@
                 <w:color w:val="0451A5"/>
                 <w:sz w:val="18"/>
                 <w:szCs w:val="18"/>
-                <w:lang w:eastAsia="pt-PT"/>
+                <w:lang w:val="en-US" w:eastAsia="pt-PT"/>
               </w:rPr>
               <w:t>"example3@iol.xyz"</w:t>
             </w:r>
@@ -3837,7 +4679,7 @@
                 <w:color w:val="000000"/>
                 <w:sz w:val="18"/>
                 <w:szCs w:val="18"/>
-                <w:lang w:eastAsia="pt-PT"/>
+                <w:lang w:val="en-US" w:eastAsia="pt-PT"/>
               </w:rPr>
               <w:t>,</w:t>
             </w:r>
@@ -3851,16 +4693,16 @@
                 <w:color w:val="000000"/>
                 <w:sz w:val="18"/>
                 <w:szCs w:val="18"/>
-                <w:lang w:eastAsia="pt-PT"/>
-              </w:rPr>
-            </w:pPr>
-            <w:r>
-              <w:rPr>
-                <w:rFonts w:ascii="Courier New" w:eastAsia="Times New Roman" w:hAnsi="Courier New" w:cs="Courier New"/>
-                <w:color w:val="000000"/>
-                <w:sz w:val="18"/>
-                <w:szCs w:val="18"/>
-                <w:lang w:eastAsia="pt-PT"/>
+                <w:lang w:val="en-US" w:eastAsia="pt-PT"/>
+              </w:rPr>
+            </w:pPr>
+            <w:r>
+              <w:rPr>
+                <w:rFonts w:ascii="Courier New" w:eastAsia="Times New Roman" w:hAnsi="Courier New" w:cs="Courier New"/>
+                <w:color w:val="000000"/>
+                <w:sz w:val="18"/>
+                <w:szCs w:val="18"/>
+                <w:lang w:val="en-US" w:eastAsia="pt-PT"/>
               </w:rPr>
               <w:t>        </w:t>
             </w:r>
@@ -3870,7 +4712,7 @@
                 <w:color w:val="A31515"/>
                 <w:sz w:val="18"/>
                 <w:szCs w:val="18"/>
-                <w:lang w:eastAsia="pt-PT"/>
+                <w:lang w:val="en-US" w:eastAsia="pt-PT"/>
               </w:rPr>
               <w:t>"password"</w:t>
             </w:r>
@@ -3880,7 +4722,7 @@
                 <w:color w:val="000000"/>
                 <w:sz w:val="18"/>
                 <w:szCs w:val="18"/>
-                <w:lang w:eastAsia="pt-PT"/>
+                <w:lang w:val="en-US" w:eastAsia="pt-PT"/>
               </w:rPr>
               <w:t>: </w:t>
             </w:r>
@@ -3890,7 +4732,7 @@
                 <w:color w:val="0451A5"/>
                 <w:sz w:val="18"/>
                 <w:szCs w:val="18"/>
-                <w:lang w:eastAsia="pt-PT"/>
+                <w:lang w:val="en-US" w:eastAsia="pt-PT"/>
               </w:rPr>
               <w:t>"admin"</w:t>
             </w:r>
@@ -3900,7 +4742,7 @@
                 <w:color w:val="000000"/>
                 <w:sz w:val="18"/>
                 <w:szCs w:val="18"/>
-                <w:lang w:eastAsia="pt-PT"/>
+                <w:lang w:val="en-US" w:eastAsia="pt-PT"/>
               </w:rPr>
               <w:t>,</w:t>
             </w:r>
@@ -3914,16 +4756,16 @@
                 <w:color w:val="000000"/>
                 <w:sz w:val="18"/>
                 <w:szCs w:val="18"/>
-                <w:lang w:eastAsia="pt-PT"/>
-              </w:rPr>
-            </w:pPr>
-            <w:r>
-              <w:rPr>
-                <w:rFonts w:ascii="Courier New" w:eastAsia="Times New Roman" w:hAnsi="Courier New" w:cs="Courier New"/>
-                <w:color w:val="000000"/>
-                <w:sz w:val="18"/>
-                <w:szCs w:val="18"/>
-                <w:lang w:eastAsia="pt-PT"/>
+                <w:lang w:val="en-US" w:eastAsia="pt-PT"/>
+              </w:rPr>
+            </w:pPr>
+            <w:r>
+              <w:rPr>
+                <w:rFonts w:ascii="Courier New" w:eastAsia="Times New Roman" w:hAnsi="Courier New" w:cs="Courier New"/>
+                <w:color w:val="000000"/>
+                <w:sz w:val="18"/>
+                <w:szCs w:val="18"/>
+                <w:lang w:val="en-US" w:eastAsia="pt-PT"/>
               </w:rPr>
               <w:t>        </w:t>
             </w:r>
@@ -3933,17 +4775,39 @@
                 <w:color w:val="A31515"/>
                 <w:sz w:val="18"/>
                 <w:szCs w:val="18"/>
-                <w:lang w:eastAsia="pt-PT"/>
-              </w:rPr>
-              <w:t>"bdate"</w:t>
-            </w:r>
-            <w:r>
-              <w:rPr>
-                <w:rFonts w:ascii="Courier New" w:eastAsia="Times New Roman" w:hAnsi="Courier New" w:cs="Courier New"/>
-                <w:color w:val="000000"/>
-                <w:sz w:val="18"/>
-                <w:szCs w:val="18"/>
-                <w:lang w:eastAsia="pt-PT"/>
+                <w:lang w:val="en-US" w:eastAsia="pt-PT"/>
+              </w:rPr>
+              <w:t>"</w:t>
+            </w:r>
+            <w:proofErr w:type="spellStart"/>
+            <w:r>
+              <w:rPr>
+                <w:rFonts w:ascii="Courier New" w:eastAsia="Times New Roman" w:hAnsi="Courier New" w:cs="Courier New"/>
+                <w:color w:val="A31515"/>
+                <w:sz w:val="18"/>
+                <w:szCs w:val="18"/>
+                <w:lang w:val="en-US" w:eastAsia="pt-PT"/>
+              </w:rPr>
+              <w:t>bdate</w:t>
+            </w:r>
+            <w:proofErr w:type="spellEnd"/>
+            <w:r>
+              <w:rPr>
+                <w:rFonts w:ascii="Courier New" w:eastAsia="Times New Roman" w:hAnsi="Courier New" w:cs="Courier New"/>
+                <w:color w:val="A31515"/>
+                <w:sz w:val="18"/>
+                <w:szCs w:val="18"/>
+                <w:lang w:val="en-US" w:eastAsia="pt-PT"/>
+              </w:rPr>
+              <w:t>"</w:t>
+            </w:r>
+            <w:r>
+              <w:rPr>
+                <w:rFonts w:ascii="Courier New" w:eastAsia="Times New Roman" w:hAnsi="Courier New" w:cs="Courier New"/>
+                <w:color w:val="000000"/>
+                <w:sz w:val="18"/>
+                <w:szCs w:val="18"/>
+                <w:lang w:val="en-US" w:eastAsia="pt-PT"/>
               </w:rPr>
               <w:t>: </w:t>
             </w:r>
@@ -3953,7 +4817,7 @@
                 <w:color w:val="0451A5"/>
                 <w:sz w:val="18"/>
                 <w:szCs w:val="18"/>
-                <w:lang w:eastAsia="pt-PT"/>
+                <w:lang w:val="en-US" w:eastAsia="pt-PT"/>
               </w:rPr>
               <w:t>"2000-06-12"</w:t>
             </w:r>
@@ -3963,7 +4827,7 @@
                 <w:color w:val="000000"/>
                 <w:sz w:val="18"/>
                 <w:szCs w:val="18"/>
-                <w:lang w:eastAsia="pt-PT"/>
+                <w:lang w:val="en-US" w:eastAsia="pt-PT"/>
               </w:rPr>
               <w:t>,</w:t>
             </w:r>
@@ -3977,16 +4841,16 @@
                 <w:color w:val="000000"/>
                 <w:sz w:val="18"/>
                 <w:szCs w:val="18"/>
-                <w:lang w:eastAsia="pt-PT"/>
-              </w:rPr>
-            </w:pPr>
-            <w:r>
-              <w:rPr>
-                <w:rFonts w:ascii="Courier New" w:eastAsia="Times New Roman" w:hAnsi="Courier New" w:cs="Courier New"/>
-                <w:color w:val="000000"/>
-                <w:sz w:val="18"/>
-                <w:szCs w:val="18"/>
-                <w:lang w:eastAsia="pt-PT"/>
+                <w:lang w:val="en-US" w:eastAsia="pt-PT"/>
+              </w:rPr>
+            </w:pPr>
+            <w:r>
+              <w:rPr>
+                <w:rFonts w:ascii="Courier New" w:eastAsia="Times New Roman" w:hAnsi="Courier New" w:cs="Courier New"/>
+                <w:color w:val="000000"/>
+                <w:sz w:val="18"/>
+                <w:szCs w:val="18"/>
+                <w:lang w:val="en-US" w:eastAsia="pt-PT"/>
               </w:rPr>
               <w:t>        </w:t>
             </w:r>
@@ -3996,7 +4860,7 @@
                 <w:color w:val="A31515"/>
                 <w:sz w:val="18"/>
                 <w:szCs w:val="18"/>
-                <w:lang w:eastAsia="pt-PT"/>
+                <w:lang w:val="en-US" w:eastAsia="pt-PT"/>
               </w:rPr>
               <w:t>"gender"</w:t>
             </w:r>
@@ -4006,7 +4870,7 @@
                 <w:color w:val="000000"/>
                 <w:sz w:val="18"/>
                 <w:szCs w:val="18"/>
-                <w:lang w:eastAsia="pt-PT"/>
+                <w:lang w:val="en-US" w:eastAsia="pt-PT"/>
               </w:rPr>
               <w:t>: </w:t>
             </w:r>
@@ -4016,7 +4880,7 @@
                 <w:color w:val="0451A5"/>
                 <w:sz w:val="18"/>
                 <w:szCs w:val="18"/>
-                <w:lang w:eastAsia="pt-PT"/>
+                <w:lang w:val="en-US" w:eastAsia="pt-PT"/>
               </w:rPr>
               <w:t>"M"</w:t>
             </w:r>
@@ -4026,7 +4890,7 @@
                 <w:color w:val="000000"/>
                 <w:sz w:val="18"/>
                 <w:szCs w:val="18"/>
-                <w:lang w:eastAsia="pt-PT"/>
+                <w:lang w:val="en-US" w:eastAsia="pt-PT"/>
               </w:rPr>
               <w:t>,</w:t>
             </w:r>
@@ -4049,7 +4913,7 @@
                 <w:color w:val="000000"/>
                 <w:sz w:val="18"/>
                 <w:szCs w:val="18"/>
-                <w:lang w:eastAsia="pt-PT"/>
+                <w:lang w:val="en-US" w:eastAsia="pt-PT"/>
               </w:rPr>
               <w:t>        </w:t>
             </w:r>
@@ -4061,7 +4925,29 @@
                 <w:szCs w:val="18"/>
                 <w:lang w:eastAsia="pt-PT"/>
               </w:rPr>
-              <w:t>"crseId"</w:t>
+              <w:t>"</w:t>
+            </w:r>
+            <w:proofErr w:type="spellStart"/>
+            <w:r>
+              <w:rPr>
+                <w:rFonts w:ascii="Courier New" w:eastAsia="Times New Roman" w:hAnsi="Courier New" w:cs="Courier New"/>
+                <w:color w:val="A31515"/>
+                <w:sz w:val="18"/>
+                <w:szCs w:val="18"/>
+                <w:lang w:eastAsia="pt-PT"/>
+              </w:rPr>
+              <w:t>crseId</w:t>
+            </w:r>
+            <w:proofErr w:type="spellEnd"/>
+            <w:r>
+              <w:rPr>
+                <w:rFonts w:ascii="Courier New" w:eastAsia="Times New Roman" w:hAnsi="Courier New" w:cs="Courier New"/>
+                <w:color w:val="A31515"/>
+                <w:sz w:val="18"/>
+                <w:szCs w:val="18"/>
+                <w:lang w:eastAsia="pt-PT"/>
+              </w:rPr>
+              <w:t>"</w:t>
             </w:r>
             <w:r>
               <w:rPr>
@@ -4124,7 +5010,29 @@
                 <w:szCs w:val="18"/>
                 <w:lang w:eastAsia="pt-PT"/>
               </w:rPr>
-              <w:t>"photoId"</w:t>
+              <w:t>"</w:t>
+            </w:r>
+            <w:proofErr w:type="spellStart"/>
+            <w:r>
+              <w:rPr>
+                <w:rFonts w:ascii="Courier New" w:eastAsia="Times New Roman" w:hAnsi="Courier New" w:cs="Courier New"/>
+                <w:color w:val="A31515"/>
+                <w:sz w:val="18"/>
+                <w:szCs w:val="18"/>
+                <w:lang w:eastAsia="pt-PT"/>
+              </w:rPr>
+              <w:t>photoId</w:t>
+            </w:r>
+            <w:proofErr w:type="spellEnd"/>
+            <w:r>
+              <w:rPr>
+                <w:rFonts w:ascii="Courier New" w:eastAsia="Times New Roman" w:hAnsi="Courier New" w:cs="Courier New"/>
+                <w:color w:val="A31515"/>
+                <w:sz w:val="18"/>
+                <w:szCs w:val="18"/>
+                <w:lang w:eastAsia="pt-PT"/>
+              </w:rPr>
+              <w:t>"</w:t>
             </w:r>
             <w:r>
               <w:rPr>
@@ -4187,7 +5095,29 @@
                 <w:szCs w:val="18"/>
                 <w:lang w:eastAsia="pt-PT"/>
               </w:rPr>
-              <w:t>"currentAge"</w:t>
+              <w:t>"</w:t>
+            </w:r>
+            <w:proofErr w:type="spellStart"/>
+            <w:r>
+              <w:rPr>
+                <w:rFonts w:ascii="Courier New" w:eastAsia="Times New Roman" w:hAnsi="Courier New" w:cs="Courier New"/>
+                <w:color w:val="A31515"/>
+                <w:sz w:val="18"/>
+                <w:szCs w:val="18"/>
+                <w:lang w:eastAsia="pt-PT"/>
+              </w:rPr>
+              <w:t>currentAge</w:t>
+            </w:r>
+            <w:proofErr w:type="spellEnd"/>
+            <w:r>
+              <w:rPr>
+                <w:rFonts w:ascii="Courier New" w:eastAsia="Times New Roman" w:hAnsi="Courier New" w:cs="Courier New"/>
+                <w:color w:val="A31515"/>
+                <w:sz w:val="18"/>
+                <w:szCs w:val="18"/>
+                <w:lang w:eastAsia="pt-PT"/>
+              </w:rPr>
+              <w:t>"</w:t>
             </w:r>
             <w:r>
               <w:rPr>
@@ -4304,7 +5234,6 @@
                 <w:color w:val="000000"/>
                 <w:lang w:eastAsia="pt-PT"/>
               </w:rPr>
-              <w:lastRenderedPageBreak/>
               <w:t>Erros:</w:t>
             </w:r>
           </w:p>
@@ -4370,6 +5299,7 @@
                 <w:szCs w:val="18"/>
                 <w:lang w:eastAsia="pt-PT"/>
               </w:rPr>
+              <w:lastRenderedPageBreak/>
               <w:t>    </w:t>
             </w:r>
             <w:r>
@@ -4380,7 +5310,29 @@
                 <w:szCs w:val="18"/>
                 <w:lang w:eastAsia="pt-PT"/>
               </w:rPr>
-              <w:t>"timestamp"</w:t>
+              <w:t>"</w:t>
+            </w:r>
+            <w:proofErr w:type="spellStart"/>
+            <w:r>
+              <w:rPr>
+                <w:rFonts w:ascii="Courier New" w:eastAsia="Times New Roman" w:hAnsi="Courier New" w:cs="Courier New"/>
+                <w:color w:val="A31515"/>
+                <w:sz w:val="18"/>
+                <w:szCs w:val="18"/>
+                <w:lang w:eastAsia="pt-PT"/>
+              </w:rPr>
+              <w:t>timestamp</w:t>
+            </w:r>
+            <w:proofErr w:type="spellEnd"/>
+            <w:r>
+              <w:rPr>
+                <w:rFonts w:ascii="Courier New" w:eastAsia="Times New Roman" w:hAnsi="Courier New" w:cs="Courier New"/>
+                <w:color w:val="A31515"/>
+                <w:sz w:val="18"/>
+                <w:szCs w:val="18"/>
+                <w:lang w:eastAsia="pt-PT"/>
+              </w:rPr>
+              <w:t>"</w:t>
             </w:r>
             <w:r>
               <w:rPr>
@@ -4422,7 +5374,7 @@
                 <w:color w:val="000000"/>
                 <w:sz w:val="18"/>
                 <w:szCs w:val="18"/>
-                <w:lang w:eastAsia="pt-PT"/>
+                <w:lang w:val="en-US" w:eastAsia="pt-PT"/>
               </w:rPr>
             </w:pPr>
             <w:r>
@@ -4441,7 +5393,7 @@
                 <w:color w:val="A31515"/>
                 <w:sz w:val="18"/>
                 <w:szCs w:val="18"/>
-                <w:lang w:eastAsia="pt-PT"/>
+                <w:lang w:val="en-US" w:eastAsia="pt-PT"/>
               </w:rPr>
               <w:t>"status"</w:t>
             </w:r>
@@ -4451,7 +5403,7 @@
                 <w:color w:val="000000"/>
                 <w:sz w:val="18"/>
                 <w:szCs w:val="18"/>
-                <w:lang w:eastAsia="pt-PT"/>
+                <w:lang w:val="en-US" w:eastAsia="pt-PT"/>
               </w:rPr>
               <w:t>: </w:t>
             </w:r>
@@ -4461,7 +5413,7 @@
                 <w:color w:val="098658"/>
                 <w:sz w:val="18"/>
                 <w:szCs w:val="18"/>
-                <w:lang w:eastAsia="pt-PT"/>
+                <w:lang w:val="en-US" w:eastAsia="pt-PT"/>
               </w:rPr>
               <w:t>500</w:t>
             </w:r>
@@ -4471,7 +5423,7 @@
                 <w:color w:val="000000"/>
                 <w:sz w:val="18"/>
                 <w:szCs w:val="18"/>
-                <w:lang w:eastAsia="pt-PT"/>
+                <w:lang w:val="en-US" w:eastAsia="pt-PT"/>
               </w:rPr>
               <w:t>,</w:t>
             </w:r>
@@ -4485,16 +5437,16 @@
                 <w:color w:val="000000"/>
                 <w:sz w:val="18"/>
                 <w:szCs w:val="18"/>
-                <w:lang w:eastAsia="pt-PT"/>
-              </w:rPr>
-            </w:pPr>
-            <w:r>
-              <w:rPr>
-                <w:rFonts w:ascii="Courier New" w:eastAsia="Times New Roman" w:hAnsi="Courier New" w:cs="Courier New"/>
-                <w:color w:val="000000"/>
-                <w:sz w:val="18"/>
-                <w:szCs w:val="18"/>
-                <w:lang w:eastAsia="pt-PT"/>
+                <w:lang w:val="en-US" w:eastAsia="pt-PT"/>
+              </w:rPr>
+            </w:pPr>
+            <w:r>
+              <w:rPr>
+                <w:rFonts w:ascii="Courier New" w:eastAsia="Times New Roman" w:hAnsi="Courier New" w:cs="Courier New"/>
+                <w:color w:val="000000"/>
+                <w:sz w:val="18"/>
+                <w:szCs w:val="18"/>
+                <w:lang w:val="en-US" w:eastAsia="pt-PT"/>
               </w:rPr>
               <w:t>    </w:t>
             </w:r>
@@ -4504,7 +5456,7 @@
                 <w:color w:val="A31515"/>
                 <w:sz w:val="18"/>
                 <w:szCs w:val="18"/>
-                <w:lang w:eastAsia="pt-PT"/>
+                <w:lang w:val="en-US" w:eastAsia="pt-PT"/>
               </w:rPr>
               <w:t>"error"</w:t>
             </w:r>
@@ -4514,7 +5466,7 @@
                 <w:color w:val="000000"/>
                 <w:sz w:val="18"/>
                 <w:szCs w:val="18"/>
-                <w:lang w:eastAsia="pt-PT"/>
+                <w:lang w:val="en-US" w:eastAsia="pt-PT"/>
               </w:rPr>
               <w:t>: </w:t>
             </w:r>
@@ -4524,7 +5476,7 @@
                 <w:color w:val="0451A5"/>
                 <w:sz w:val="18"/>
                 <w:szCs w:val="18"/>
-                <w:lang w:eastAsia="pt-PT"/>
+                <w:lang w:val="en-US" w:eastAsia="pt-PT"/>
               </w:rPr>
               <w:t>"Internal Server Error"</w:t>
             </w:r>
@@ -4534,7 +5486,7 @@
                 <w:color w:val="000000"/>
                 <w:sz w:val="18"/>
                 <w:szCs w:val="18"/>
-                <w:lang w:eastAsia="pt-PT"/>
+                <w:lang w:val="en-US" w:eastAsia="pt-PT"/>
               </w:rPr>
               <w:t>,</w:t>
             </w:r>
@@ -4548,16 +5500,16 @@
                 <w:color w:val="000000"/>
                 <w:sz w:val="18"/>
                 <w:szCs w:val="18"/>
-                <w:lang w:eastAsia="pt-PT"/>
-              </w:rPr>
-            </w:pPr>
-            <w:r>
-              <w:rPr>
-                <w:rFonts w:ascii="Courier New" w:eastAsia="Times New Roman" w:hAnsi="Courier New" w:cs="Courier New"/>
-                <w:color w:val="000000"/>
-                <w:sz w:val="18"/>
-                <w:szCs w:val="18"/>
-                <w:lang w:eastAsia="pt-PT"/>
+                <w:lang w:val="en-US" w:eastAsia="pt-PT"/>
+              </w:rPr>
+            </w:pPr>
+            <w:r>
+              <w:rPr>
+                <w:rFonts w:ascii="Courier New" w:eastAsia="Times New Roman" w:hAnsi="Courier New" w:cs="Courier New"/>
+                <w:color w:val="000000"/>
+                <w:sz w:val="18"/>
+                <w:szCs w:val="18"/>
+                <w:lang w:val="en-US" w:eastAsia="pt-PT"/>
               </w:rPr>
               <w:t>    </w:t>
             </w:r>
@@ -4567,7 +5519,7 @@
                 <w:color w:val="A31515"/>
                 <w:sz w:val="18"/>
                 <w:szCs w:val="18"/>
-                <w:lang w:eastAsia="pt-PT"/>
+                <w:lang w:val="en-US" w:eastAsia="pt-PT"/>
               </w:rPr>
               <w:t>"message"</w:t>
             </w:r>
@@ -4577,7 +5529,7 @@
                 <w:color w:val="000000"/>
                 <w:sz w:val="18"/>
                 <w:szCs w:val="18"/>
-                <w:lang w:eastAsia="pt-PT"/>
+                <w:lang w:val="en-US" w:eastAsia="pt-PT"/>
               </w:rPr>
               <w:t>: </w:t>
             </w:r>
@@ -4587,17 +5539,39 @@
                 <w:color w:val="0451A5"/>
                 <w:sz w:val="18"/>
                 <w:szCs w:val="18"/>
-                <w:lang w:eastAsia="pt-PT"/>
-              </w:rPr>
-              <w:t>"could not execute statement; SQL [n/a]; nested exception is org.hibernate.exception.DataException: could not execute statement"</w:t>
-            </w:r>
-            <w:r>
-              <w:rPr>
-                <w:rFonts w:ascii="Courier New" w:eastAsia="Times New Roman" w:hAnsi="Courier New" w:cs="Courier New"/>
-                <w:color w:val="000000"/>
-                <w:sz w:val="18"/>
-                <w:szCs w:val="18"/>
-                <w:lang w:eastAsia="pt-PT"/>
+                <w:lang w:val="en-US" w:eastAsia="pt-PT"/>
+              </w:rPr>
+              <w:t>"could not execute statement; SQL [n/a]; nested exception is </w:t>
+            </w:r>
+            <w:proofErr w:type="gramStart"/>
+            <w:r>
+              <w:rPr>
+                <w:rFonts w:ascii="Courier New" w:eastAsia="Times New Roman" w:hAnsi="Courier New" w:cs="Courier New"/>
+                <w:color w:val="0451A5"/>
+                <w:sz w:val="18"/>
+                <w:szCs w:val="18"/>
+                <w:lang w:val="en-US" w:eastAsia="pt-PT"/>
+              </w:rPr>
+              <w:t>org.hibernate</w:t>
+            </w:r>
+            <w:proofErr w:type="gramEnd"/>
+            <w:r>
+              <w:rPr>
+                <w:rFonts w:ascii="Courier New" w:eastAsia="Times New Roman" w:hAnsi="Courier New" w:cs="Courier New"/>
+                <w:color w:val="0451A5"/>
+                <w:sz w:val="18"/>
+                <w:szCs w:val="18"/>
+                <w:lang w:val="en-US" w:eastAsia="pt-PT"/>
+              </w:rPr>
+              <w:t>.exception.DataException: could not execute statement"</w:t>
+            </w:r>
+            <w:r>
+              <w:rPr>
+                <w:rFonts w:ascii="Courier New" w:eastAsia="Times New Roman" w:hAnsi="Courier New" w:cs="Courier New"/>
+                <w:color w:val="000000"/>
+                <w:sz w:val="18"/>
+                <w:szCs w:val="18"/>
+                <w:lang w:val="en-US" w:eastAsia="pt-PT"/>
               </w:rPr>
               <w:t>,</w:t>
             </w:r>
@@ -4620,7 +5594,7 @@
                 <w:color w:val="000000"/>
                 <w:sz w:val="18"/>
                 <w:szCs w:val="18"/>
-                <w:lang w:eastAsia="pt-PT"/>
+                <w:lang w:val="en-US" w:eastAsia="pt-PT"/>
               </w:rPr>
               <w:t>    </w:t>
             </w:r>
@@ -4632,7 +5606,29 @@
                 <w:szCs w:val="18"/>
                 <w:lang w:eastAsia="pt-PT"/>
               </w:rPr>
-              <w:t>"path"</w:t>
+              <w:t>"</w:t>
+            </w:r>
+            <w:proofErr w:type="spellStart"/>
+            <w:r>
+              <w:rPr>
+                <w:rFonts w:ascii="Courier New" w:eastAsia="Times New Roman" w:hAnsi="Courier New" w:cs="Courier New"/>
+                <w:color w:val="A31515"/>
+                <w:sz w:val="18"/>
+                <w:szCs w:val="18"/>
+                <w:lang w:eastAsia="pt-PT"/>
+              </w:rPr>
+              <w:t>path</w:t>
+            </w:r>
+            <w:proofErr w:type="spellEnd"/>
+            <w:r>
+              <w:rPr>
+                <w:rFonts w:ascii="Courier New" w:eastAsia="Times New Roman" w:hAnsi="Courier New" w:cs="Courier New"/>
+                <w:color w:val="A31515"/>
+                <w:sz w:val="18"/>
+                <w:szCs w:val="18"/>
+                <w:lang w:eastAsia="pt-PT"/>
+              </w:rPr>
+              <w:t>"</w:t>
             </w:r>
             <w:r>
               <w:rPr>
@@ -4652,7 +5648,51 @@
                 <w:szCs w:val="18"/>
                 <w:lang w:eastAsia="pt-PT"/>
               </w:rPr>
-              <w:t>"/api/student"</w:t>
+              <w:t>"/</w:t>
+            </w:r>
+            <w:proofErr w:type="spellStart"/>
+            <w:r>
+              <w:rPr>
+                <w:rFonts w:ascii="Courier New" w:eastAsia="Times New Roman" w:hAnsi="Courier New" w:cs="Courier New"/>
+                <w:color w:val="0451A5"/>
+                <w:sz w:val="18"/>
+                <w:szCs w:val="18"/>
+                <w:lang w:eastAsia="pt-PT"/>
+              </w:rPr>
+              <w:t>api</w:t>
+            </w:r>
+            <w:proofErr w:type="spellEnd"/>
+            <w:r>
+              <w:rPr>
+                <w:rFonts w:ascii="Courier New" w:eastAsia="Times New Roman" w:hAnsi="Courier New" w:cs="Courier New"/>
+                <w:color w:val="0451A5"/>
+                <w:sz w:val="18"/>
+                <w:szCs w:val="18"/>
+                <w:lang w:eastAsia="pt-PT"/>
+              </w:rPr>
+              <w:t>/</w:t>
+            </w:r>
+            <w:proofErr w:type="spellStart"/>
+            <w:r>
+              <w:rPr>
+                <w:rFonts w:ascii="Courier New" w:eastAsia="Times New Roman" w:hAnsi="Courier New" w:cs="Courier New"/>
+                <w:color w:val="0451A5"/>
+                <w:sz w:val="18"/>
+                <w:szCs w:val="18"/>
+                <w:lang w:eastAsia="pt-PT"/>
+              </w:rPr>
+              <w:t>student</w:t>
+            </w:r>
+            <w:proofErr w:type="spellEnd"/>
+            <w:r>
+              <w:rPr>
+                <w:rFonts w:ascii="Courier New" w:eastAsia="Times New Roman" w:hAnsi="Courier New" w:cs="Courier New"/>
+                <w:color w:val="0451A5"/>
+                <w:sz w:val="18"/>
+                <w:szCs w:val="18"/>
+                <w:lang w:eastAsia="pt-PT"/>
+              </w:rPr>
+              <w:t>"</w:t>
             </w:r>
           </w:p>
           <w:p>

--- a/POO/Documentacao REST.docx
+++ b/POO/Documentacao REST.docx
@@ -509,7 +509,7 @@
                 <w:color w:val="000000"/>
                 <w:sz w:val="18"/>
                 <w:szCs w:val="18"/>
-                <w:lang w:val="en-US" w:eastAsia="pt-PT"/>
+                <w:lang w:eastAsia="pt-PT"/>
               </w:rPr>
             </w:pPr>
             <w:r>
@@ -528,32 +528,20 @@
                 <w:color w:val="A31515"/>
                 <w:sz w:val="18"/>
                 <w:szCs w:val="18"/>
-                <w:lang w:val="en-US" w:eastAsia="pt-PT"/>
+                <w:lang w:eastAsia="pt-PT"/>
               </w:rPr>
               <w:t>"</w:t>
             </w:r>
             <w:proofErr w:type="spellStart"/>
-            <w:proofErr w:type="gramStart"/>
-            <w:r>
-              <w:rPr>
-                <w:rFonts w:ascii="Courier New" w:eastAsia="Times New Roman" w:hAnsi="Courier New" w:cs="Courier New"/>
-                <w:color w:val="A31515"/>
-                <w:sz w:val="18"/>
-                <w:szCs w:val="18"/>
-                <w:lang w:val="en-US" w:eastAsia="pt-PT"/>
-              </w:rPr>
-              <w:t>stu</w:t>
-            </w:r>
-            <w:proofErr w:type="gramEnd"/>
-            <w:r>
-              <w:rPr>
-                <w:rFonts w:ascii="Courier New" w:eastAsia="Times New Roman" w:hAnsi="Courier New" w:cs="Courier New"/>
-                <w:color w:val="A31515"/>
-                <w:sz w:val="18"/>
-                <w:szCs w:val="18"/>
-                <w:lang w:val="en-US" w:eastAsia="pt-PT"/>
-              </w:rPr>
-              <w:t>_crse_id</w:t>
+            <w:r>
+              <w:rPr>
+                <w:rFonts w:ascii="Courier New" w:eastAsia="Times New Roman" w:hAnsi="Courier New" w:cs="Courier New"/>
+                <w:color w:val="A31515"/>
+                <w:sz w:val="18"/>
+                <w:szCs w:val="18"/>
+                <w:lang w:eastAsia="pt-PT"/>
+              </w:rPr>
+              <w:t>stu_crse_id</w:t>
             </w:r>
             <w:proofErr w:type="spellEnd"/>
             <w:r>
@@ -562,17 +550,17 @@
                 <w:color w:val="A31515"/>
                 <w:sz w:val="18"/>
                 <w:szCs w:val="18"/>
-                <w:lang w:val="en-US" w:eastAsia="pt-PT"/>
-              </w:rPr>
-              <w:t>"</w:t>
-            </w:r>
-            <w:r>
-              <w:rPr>
-                <w:rFonts w:ascii="Courier New" w:eastAsia="Times New Roman" w:hAnsi="Courier New" w:cs="Courier New"/>
-                <w:color w:val="000000"/>
-                <w:sz w:val="18"/>
-                <w:szCs w:val="18"/>
-                <w:lang w:val="en-US" w:eastAsia="pt-PT"/>
+                <w:lang w:eastAsia="pt-PT"/>
+              </w:rPr>
+              <w:t>"</w:t>
+            </w:r>
+            <w:r>
+              <w:rPr>
+                <w:rFonts w:ascii="Courier New" w:eastAsia="Times New Roman" w:hAnsi="Courier New" w:cs="Courier New"/>
+                <w:color w:val="000000"/>
+                <w:sz w:val="18"/>
+                <w:szCs w:val="18"/>
+                <w:lang w:eastAsia="pt-PT"/>
               </w:rPr>
               <w:t>: </w:t>
             </w:r>
@@ -582,7 +570,7 @@
                 <w:color w:val="098658"/>
                 <w:sz w:val="18"/>
                 <w:szCs w:val="18"/>
-                <w:lang w:val="en-US" w:eastAsia="pt-PT"/>
+                <w:lang w:eastAsia="pt-PT"/>
               </w:rPr>
               <w:t>1</w:t>
             </w:r>
@@ -592,7 +580,7 @@
                 <w:color w:val="000000"/>
                 <w:sz w:val="18"/>
                 <w:szCs w:val="18"/>
-                <w:lang w:val="en-US" w:eastAsia="pt-PT"/>
+                <w:lang w:eastAsia="pt-PT"/>
               </w:rPr>
               <w:t>,</w:t>
             </w:r>
@@ -606,16 +594,16 @@
                 <w:color w:val="000000"/>
                 <w:sz w:val="18"/>
                 <w:szCs w:val="18"/>
-                <w:lang w:val="en-US" w:eastAsia="pt-PT"/>
-              </w:rPr>
-            </w:pPr>
-            <w:r>
-              <w:rPr>
-                <w:rFonts w:ascii="Courier New" w:eastAsia="Times New Roman" w:hAnsi="Courier New" w:cs="Courier New"/>
-                <w:color w:val="000000"/>
-                <w:sz w:val="18"/>
-                <w:szCs w:val="18"/>
-                <w:lang w:val="en-US" w:eastAsia="pt-PT"/>
+                <w:lang w:eastAsia="pt-PT"/>
+              </w:rPr>
+            </w:pPr>
+            <w:r>
+              <w:rPr>
+                <w:rFonts w:ascii="Courier New" w:eastAsia="Times New Roman" w:hAnsi="Courier New" w:cs="Courier New"/>
+                <w:color w:val="000000"/>
+                <w:sz w:val="18"/>
+                <w:szCs w:val="18"/>
+                <w:lang w:eastAsia="pt-PT"/>
               </w:rPr>
               <w:t>        </w:t>
             </w:r>
@@ -625,32 +613,20 @@
                 <w:color w:val="A31515"/>
                 <w:sz w:val="18"/>
                 <w:szCs w:val="18"/>
-                <w:lang w:val="en-US" w:eastAsia="pt-PT"/>
+                <w:lang w:eastAsia="pt-PT"/>
               </w:rPr>
               <w:t>"</w:t>
             </w:r>
             <w:proofErr w:type="spellStart"/>
-            <w:proofErr w:type="gramStart"/>
-            <w:r>
-              <w:rPr>
-                <w:rFonts w:ascii="Courier New" w:eastAsia="Times New Roman" w:hAnsi="Courier New" w:cs="Courier New"/>
-                <w:color w:val="A31515"/>
-                <w:sz w:val="18"/>
-                <w:szCs w:val="18"/>
-                <w:lang w:val="en-US" w:eastAsia="pt-PT"/>
-              </w:rPr>
-              <w:t>stu</w:t>
-            </w:r>
-            <w:proofErr w:type="gramEnd"/>
-            <w:r>
-              <w:rPr>
-                <w:rFonts w:ascii="Courier New" w:eastAsia="Times New Roman" w:hAnsi="Courier New" w:cs="Courier New"/>
-                <w:color w:val="A31515"/>
-                <w:sz w:val="18"/>
-                <w:szCs w:val="18"/>
-                <w:lang w:val="en-US" w:eastAsia="pt-PT"/>
-              </w:rPr>
-              <w:t>_photo_id</w:t>
+            <w:r>
+              <w:rPr>
+                <w:rFonts w:ascii="Courier New" w:eastAsia="Times New Roman" w:hAnsi="Courier New" w:cs="Courier New"/>
+                <w:color w:val="A31515"/>
+                <w:sz w:val="18"/>
+                <w:szCs w:val="18"/>
+                <w:lang w:eastAsia="pt-PT"/>
+              </w:rPr>
+              <w:t>stu_photo_id</w:t>
             </w:r>
             <w:proofErr w:type="spellEnd"/>
             <w:r>
@@ -659,17 +635,17 @@
                 <w:color w:val="A31515"/>
                 <w:sz w:val="18"/>
                 <w:szCs w:val="18"/>
-                <w:lang w:val="en-US" w:eastAsia="pt-PT"/>
-              </w:rPr>
-              <w:t>"</w:t>
-            </w:r>
-            <w:r>
-              <w:rPr>
-                <w:rFonts w:ascii="Courier New" w:eastAsia="Times New Roman" w:hAnsi="Courier New" w:cs="Courier New"/>
-                <w:color w:val="000000"/>
-                <w:sz w:val="18"/>
-                <w:szCs w:val="18"/>
-                <w:lang w:val="en-US" w:eastAsia="pt-PT"/>
+                <w:lang w:eastAsia="pt-PT"/>
+              </w:rPr>
+              <w:t>"</w:t>
+            </w:r>
+            <w:r>
+              <w:rPr>
+                <w:rFonts w:ascii="Courier New" w:eastAsia="Times New Roman" w:hAnsi="Courier New" w:cs="Courier New"/>
+                <w:color w:val="000000"/>
+                <w:sz w:val="18"/>
+                <w:szCs w:val="18"/>
+                <w:lang w:eastAsia="pt-PT"/>
               </w:rPr>
               <w:t>: </w:t>
             </w:r>
@@ -679,7 +655,7 @@
                 <w:color w:val="098658"/>
                 <w:sz w:val="18"/>
                 <w:szCs w:val="18"/>
-                <w:lang w:val="en-US" w:eastAsia="pt-PT"/>
+                <w:lang w:eastAsia="pt-PT"/>
               </w:rPr>
               <w:t>3</w:t>
             </w:r>
@@ -689,7 +665,7 @@
                 <w:color w:val="000000"/>
                 <w:sz w:val="18"/>
                 <w:szCs w:val="18"/>
-                <w:lang w:val="en-US" w:eastAsia="pt-PT"/>
+                <w:lang w:eastAsia="pt-PT"/>
               </w:rPr>
               <w:t>,</w:t>
             </w:r>
@@ -703,16 +679,16 @@
                 <w:color w:val="000000"/>
                 <w:sz w:val="18"/>
                 <w:szCs w:val="18"/>
-                <w:lang w:val="en-US" w:eastAsia="pt-PT"/>
-              </w:rPr>
-            </w:pPr>
-            <w:r>
-              <w:rPr>
-                <w:rFonts w:ascii="Courier New" w:eastAsia="Times New Roman" w:hAnsi="Courier New" w:cs="Courier New"/>
-                <w:color w:val="000000"/>
-                <w:sz w:val="18"/>
-                <w:szCs w:val="18"/>
-                <w:lang w:val="en-US" w:eastAsia="pt-PT"/>
+                <w:lang w:eastAsia="pt-PT"/>
+              </w:rPr>
+            </w:pPr>
+            <w:r>
+              <w:rPr>
+                <w:rFonts w:ascii="Courier New" w:eastAsia="Times New Roman" w:hAnsi="Courier New" w:cs="Courier New"/>
+                <w:color w:val="000000"/>
+                <w:sz w:val="18"/>
+                <w:szCs w:val="18"/>
+                <w:lang w:eastAsia="pt-PT"/>
               </w:rPr>
               <w:t>        </w:t>
             </w:r>
@@ -722,17 +698,39 @@
                 <w:color w:val="A31515"/>
                 <w:sz w:val="18"/>
                 <w:szCs w:val="18"/>
-                <w:lang w:val="en-US" w:eastAsia="pt-PT"/>
-              </w:rPr>
-              <w:t>"name"</w:t>
-            </w:r>
-            <w:r>
-              <w:rPr>
-                <w:rFonts w:ascii="Courier New" w:eastAsia="Times New Roman" w:hAnsi="Courier New" w:cs="Courier New"/>
-                <w:color w:val="000000"/>
-                <w:sz w:val="18"/>
-                <w:szCs w:val="18"/>
-                <w:lang w:val="en-US" w:eastAsia="pt-PT"/>
+                <w:lang w:eastAsia="pt-PT"/>
+              </w:rPr>
+              <w:t>"</w:t>
+            </w:r>
+            <w:proofErr w:type="spellStart"/>
+            <w:r>
+              <w:rPr>
+                <w:rFonts w:ascii="Courier New" w:eastAsia="Times New Roman" w:hAnsi="Courier New" w:cs="Courier New"/>
+                <w:color w:val="A31515"/>
+                <w:sz w:val="18"/>
+                <w:szCs w:val="18"/>
+                <w:lang w:eastAsia="pt-PT"/>
+              </w:rPr>
+              <w:t>name</w:t>
+            </w:r>
+            <w:proofErr w:type="spellEnd"/>
+            <w:r>
+              <w:rPr>
+                <w:rFonts w:ascii="Courier New" w:eastAsia="Times New Roman" w:hAnsi="Courier New" w:cs="Courier New"/>
+                <w:color w:val="A31515"/>
+                <w:sz w:val="18"/>
+                <w:szCs w:val="18"/>
+                <w:lang w:eastAsia="pt-PT"/>
+              </w:rPr>
+              <w:t>"</w:t>
+            </w:r>
+            <w:r>
+              <w:rPr>
+                <w:rFonts w:ascii="Courier New" w:eastAsia="Times New Roman" w:hAnsi="Courier New" w:cs="Courier New"/>
+                <w:color w:val="000000"/>
+                <w:sz w:val="18"/>
+                <w:szCs w:val="18"/>
+                <w:lang w:eastAsia="pt-PT"/>
               </w:rPr>
               <w:t>: </w:t>
             </w:r>
@@ -742,9 +740,9 @@
                 <w:color w:val="0451A5"/>
                 <w:sz w:val="18"/>
                 <w:szCs w:val="18"/>
-                <w:lang w:val="en-US" w:eastAsia="pt-PT"/>
-              </w:rPr>
-              <w:t>"</w:t>
+                <w:lang w:eastAsia="pt-PT"/>
+              </w:rPr>
+              <w:t>"Diogo </w:t>
             </w:r>
             <w:proofErr w:type="spellStart"/>
             <w:r>
@@ -753,9 +751,9 @@
                 <w:color w:val="0451A5"/>
                 <w:sz w:val="18"/>
                 <w:szCs w:val="18"/>
-                <w:lang w:val="en-US" w:eastAsia="pt-PT"/>
-              </w:rPr>
-              <w:t>Diogo</w:t>
+                <w:lang w:eastAsia="pt-PT"/>
+              </w:rPr>
+              <w:t>Panamera</w:t>
             </w:r>
             <w:proofErr w:type="spellEnd"/>
             <w:r>
@@ -764,17 +762,17 @@
                 <w:color w:val="0451A5"/>
                 <w:sz w:val="18"/>
                 <w:szCs w:val="18"/>
-                <w:lang w:val="en-US" w:eastAsia="pt-PT"/>
-              </w:rPr>
-              <w:t> Panamera"</w:t>
-            </w:r>
-            <w:r>
-              <w:rPr>
-                <w:rFonts w:ascii="Courier New" w:eastAsia="Times New Roman" w:hAnsi="Courier New" w:cs="Courier New"/>
-                <w:color w:val="000000"/>
-                <w:sz w:val="18"/>
-                <w:szCs w:val="18"/>
-                <w:lang w:val="en-US" w:eastAsia="pt-PT"/>
+                <w:lang w:eastAsia="pt-PT"/>
+              </w:rPr>
+              <w:t>"</w:t>
+            </w:r>
+            <w:r>
+              <w:rPr>
+                <w:rFonts w:ascii="Courier New" w:eastAsia="Times New Roman" w:hAnsi="Courier New" w:cs="Courier New"/>
+                <w:color w:val="000000"/>
+                <w:sz w:val="18"/>
+                <w:szCs w:val="18"/>
+                <w:lang w:eastAsia="pt-PT"/>
               </w:rPr>
               <w:t>,</w:t>
             </w:r>
@@ -788,16 +786,16 @@
                 <w:color w:val="000000"/>
                 <w:sz w:val="18"/>
                 <w:szCs w:val="18"/>
-                <w:lang w:val="en-US" w:eastAsia="pt-PT"/>
-              </w:rPr>
-            </w:pPr>
-            <w:r>
-              <w:rPr>
-                <w:rFonts w:ascii="Courier New" w:eastAsia="Times New Roman" w:hAnsi="Courier New" w:cs="Courier New"/>
-                <w:color w:val="000000"/>
-                <w:sz w:val="18"/>
-                <w:szCs w:val="18"/>
-                <w:lang w:val="en-US" w:eastAsia="pt-PT"/>
+                <w:lang w:eastAsia="pt-PT"/>
+              </w:rPr>
+            </w:pPr>
+            <w:r>
+              <w:rPr>
+                <w:rFonts w:ascii="Courier New" w:eastAsia="Times New Roman" w:hAnsi="Courier New" w:cs="Courier New"/>
+                <w:color w:val="000000"/>
+                <w:sz w:val="18"/>
+                <w:szCs w:val="18"/>
+                <w:lang w:eastAsia="pt-PT"/>
               </w:rPr>
               <w:t>        </w:t>
             </w:r>
@@ -807,7 +805,7 @@
                 <w:color w:val="A31515"/>
                 <w:sz w:val="18"/>
                 <w:szCs w:val="18"/>
-                <w:lang w:val="en-US" w:eastAsia="pt-PT"/>
+                <w:lang w:eastAsia="pt-PT"/>
               </w:rPr>
               <w:t>"</w:t>
             </w:r>
@@ -818,7 +816,7 @@
                 <w:color w:val="A31515"/>
                 <w:sz w:val="18"/>
                 <w:szCs w:val="18"/>
-                <w:lang w:val="en-US" w:eastAsia="pt-PT"/>
+                <w:lang w:eastAsia="pt-PT"/>
               </w:rPr>
               <w:t>bdate</w:t>
             </w:r>
@@ -829,17 +827,17 @@
                 <w:color w:val="A31515"/>
                 <w:sz w:val="18"/>
                 <w:szCs w:val="18"/>
-                <w:lang w:val="en-US" w:eastAsia="pt-PT"/>
-              </w:rPr>
-              <w:t>"</w:t>
-            </w:r>
-            <w:r>
-              <w:rPr>
-                <w:rFonts w:ascii="Courier New" w:eastAsia="Times New Roman" w:hAnsi="Courier New" w:cs="Courier New"/>
-                <w:color w:val="000000"/>
-                <w:sz w:val="18"/>
-                <w:szCs w:val="18"/>
-                <w:lang w:val="en-US" w:eastAsia="pt-PT"/>
+                <w:lang w:eastAsia="pt-PT"/>
+              </w:rPr>
+              <w:t>"</w:t>
+            </w:r>
+            <w:r>
+              <w:rPr>
+                <w:rFonts w:ascii="Courier New" w:eastAsia="Times New Roman" w:hAnsi="Courier New" w:cs="Courier New"/>
+                <w:color w:val="000000"/>
+                <w:sz w:val="18"/>
+                <w:szCs w:val="18"/>
+                <w:lang w:eastAsia="pt-PT"/>
               </w:rPr>
               <w:t>: </w:t>
             </w:r>
@@ -849,7 +847,7 @@
                 <w:color w:val="0451A5"/>
                 <w:sz w:val="18"/>
                 <w:szCs w:val="18"/>
-                <w:lang w:val="en-US" w:eastAsia="pt-PT"/>
+                <w:lang w:eastAsia="pt-PT"/>
               </w:rPr>
               <w:t>"2001-06-12"</w:t>
             </w:r>
@@ -859,7 +857,7 @@
                 <w:color w:val="000000"/>
                 <w:sz w:val="18"/>
                 <w:szCs w:val="18"/>
-                <w:lang w:val="en-US" w:eastAsia="pt-PT"/>
+                <w:lang w:eastAsia="pt-PT"/>
               </w:rPr>
               <w:t>,</w:t>
             </w:r>
@@ -873,16 +871,16 @@
                 <w:color w:val="000000"/>
                 <w:sz w:val="18"/>
                 <w:szCs w:val="18"/>
-                <w:lang w:val="en-US" w:eastAsia="pt-PT"/>
-              </w:rPr>
-            </w:pPr>
-            <w:r>
-              <w:rPr>
-                <w:rFonts w:ascii="Courier New" w:eastAsia="Times New Roman" w:hAnsi="Courier New" w:cs="Courier New"/>
-                <w:color w:val="000000"/>
-                <w:sz w:val="18"/>
-                <w:szCs w:val="18"/>
-                <w:lang w:val="en-US" w:eastAsia="pt-PT"/>
+                <w:lang w:eastAsia="pt-PT"/>
+              </w:rPr>
+            </w:pPr>
+            <w:r>
+              <w:rPr>
+                <w:rFonts w:ascii="Courier New" w:eastAsia="Times New Roman" w:hAnsi="Courier New" w:cs="Courier New"/>
+                <w:color w:val="000000"/>
+                <w:sz w:val="18"/>
+                <w:szCs w:val="18"/>
+                <w:lang w:eastAsia="pt-PT"/>
               </w:rPr>
               <w:t>        </w:t>
             </w:r>
@@ -892,7 +890,7 @@
                 <w:color w:val="A31515"/>
                 <w:sz w:val="18"/>
                 <w:szCs w:val="18"/>
-                <w:lang w:val="en-US" w:eastAsia="pt-PT"/>
+                <w:lang w:eastAsia="pt-PT"/>
               </w:rPr>
               <w:t>"</w:t>
             </w:r>
@@ -903,7 +901,7 @@
                 <w:color w:val="A31515"/>
                 <w:sz w:val="18"/>
                 <w:szCs w:val="18"/>
-                <w:lang w:val="en-US" w:eastAsia="pt-PT"/>
+                <w:lang w:eastAsia="pt-PT"/>
               </w:rPr>
               <w:t>currentAge</w:t>
             </w:r>
@@ -914,17 +912,17 @@
                 <w:color w:val="A31515"/>
                 <w:sz w:val="18"/>
                 <w:szCs w:val="18"/>
-                <w:lang w:val="en-US" w:eastAsia="pt-PT"/>
-              </w:rPr>
-              <w:t>"</w:t>
-            </w:r>
-            <w:r>
-              <w:rPr>
-                <w:rFonts w:ascii="Courier New" w:eastAsia="Times New Roman" w:hAnsi="Courier New" w:cs="Courier New"/>
-                <w:color w:val="000000"/>
-                <w:sz w:val="18"/>
-                <w:szCs w:val="18"/>
-                <w:lang w:val="en-US" w:eastAsia="pt-PT"/>
+                <w:lang w:eastAsia="pt-PT"/>
+              </w:rPr>
+              <w:t>"</w:t>
+            </w:r>
+            <w:r>
+              <w:rPr>
+                <w:rFonts w:ascii="Courier New" w:eastAsia="Times New Roman" w:hAnsi="Courier New" w:cs="Courier New"/>
+                <w:color w:val="000000"/>
+                <w:sz w:val="18"/>
+                <w:szCs w:val="18"/>
+                <w:lang w:eastAsia="pt-PT"/>
               </w:rPr>
               <w:t>: </w:t>
             </w:r>
@@ -934,7 +932,7 @@
                 <w:color w:val="098658"/>
                 <w:sz w:val="18"/>
                 <w:szCs w:val="18"/>
-                <w:lang w:val="en-US" w:eastAsia="pt-PT"/>
+                <w:lang w:eastAsia="pt-PT"/>
               </w:rPr>
               <w:t>20</w:t>
             </w:r>
@@ -944,7 +942,7 @@
                 <w:color w:val="000000"/>
                 <w:sz w:val="18"/>
                 <w:szCs w:val="18"/>
-                <w:lang w:val="en-US" w:eastAsia="pt-PT"/>
+                <w:lang w:eastAsia="pt-PT"/>
               </w:rPr>
               <w:t>,</w:t>
             </w:r>
@@ -958,16 +956,16 @@
                 <w:color w:val="000000"/>
                 <w:sz w:val="18"/>
                 <w:szCs w:val="18"/>
-                <w:lang w:val="en-US" w:eastAsia="pt-PT"/>
-              </w:rPr>
-            </w:pPr>
-            <w:r>
-              <w:rPr>
-                <w:rFonts w:ascii="Courier New" w:eastAsia="Times New Roman" w:hAnsi="Courier New" w:cs="Courier New"/>
-                <w:color w:val="000000"/>
-                <w:sz w:val="18"/>
-                <w:szCs w:val="18"/>
-                <w:lang w:val="en-US" w:eastAsia="pt-PT"/>
+                <w:lang w:eastAsia="pt-PT"/>
+              </w:rPr>
+            </w:pPr>
+            <w:r>
+              <w:rPr>
+                <w:rFonts w:ascii="Courier New" w:eastAsia="Times New Roman" w:hAnsi="Courier New" w:cs="Courier New"/>
+                <w:color w:val="000000"/>
+                <w:sz w:val="18"/>
+                <w:szCs w:val="18"/>
+                <w:lang w:eastAsia="pt-PT"/>
               </w:rPr>
               <w:t>        </w:t>
             </w:r>
@@ -977,7 +975,7 @@
                 <w:color w:val="A31515"/>
                 <w:sz w:val="18"/>
                 <w:szCs w:val="18"/>
-                <w:lang w:val="en-US" w:eastAsia="pt-PT"/>
+                <w:lang w:eastAsia="pt-PT"/>
               </w:rPr>
               <w:t>"gender"</w:t>
             </w:r>
@@ -987,7 +985,7 @@
                 <w:color w:val="000000"/>
                 <w:sz w:val="18"/>
                 <w:szCs w:val="18"/>
-                <w:lang w:val="en-US" w:eastAsia="pt-PT"/>
+                <w:lang w:eastAsia="pt-PT"/>
               </w:rPr>
               <w:t>: </w:t>
             </w:r>
@@ -997,7 +995,7 @@
                 <w:color w:val="0451A5"/>
                 <w:sz w:val="18"/>
                 <w:szCs w:val="18"/>
-                <w:lang w:val="en-US" w:eastAsia="pt-PT"/>
+                <w:lang w:eastAsia="pt-PT"/>
               </w:rPr>
               <w:t>"M"</w:t>
             </w:r>
@@ -1011,16 +1009,16 @@
                 <w:color w:val="000000"/>
                 <w:sz w:val="18"/>
                 <w:szCs w:val="18"/>
-                <w:lang w:val="en-US" w:eastAsia="pt-PT"/>
-              </w:rPr>
-            </w:pPr>
-            <w:r>
-              <w:rPr>
-                <w:rFonts w:ascii="Courier New" w:eastAsia="Times New Roman" w:hAnsi="Courier New" w:cs="Courier New"/>
-                <w:color w:val="000000"/>
-                <w:sz w:val="18"/>
-                <w:szCs w:val="18"/>
-                <w:lang w:val="en-US" w:eastAsia="pt-PT"/>
+                <w:lang w:eastAsia="pt-PT"/>
+              </w:rPr>
+            </w:pPr>
+            <w:r>
+              <w:rPr>
+                <w:rFonts w:ascii="Courier New" w:eastAsia="Times New Roman" w:hAnsi="Courier New" w:cs="Courier New"/>
+                <w:color w:val="000000"/>
+                <w:sz w:val="18"/>
+                <w:szCs w:val="18"/>
+                <w:lang w:eastAsia="pt-PT"/>
               </w:rPr>
               <w:t>    },</w:t>
             </w:r>
@@ -1034,16 +1032,16 @@
                 <w:color w:val="000000"/>
                 <w:sz w:val="18"/>
                 <w:szCs w:val="18"/>
-                <w:lang w:val="en-US" w:eastAsia="pt-PT"/>
-              </w:rPr>
-            </w:pPr>
-            <w:r>
-              <w:rPr>
-                <w:rFonts w:ascii="Courier New" w:eastAsia="Times New Roman" w:hAnsi="Courier New" w:cs="Courier New"/>
-                <w:color w:val="000000"/>
-                <w:sz w:val="18"/>
-                <w:szCs w:val="18"/>
-                <w:lang w:val="en-US" w:eastAsia="pt-PT"/>
+                <w:lang w:eastAsia="pt-PT"/>
+              </w:rPr>
+            </w:pPr>
+            <w:r>
+              <w:rPr>
+                <w:rFonts w:ascii="Courier New" w:eastAsia="Times New Roman" w:hAnsi="Courier New" w:cs="Courier New"/>
+                <w:color w:val="000000"/>
+                <w:sz w:val="18"/>
+                <w:szCs w:val="18"/>
+                <w:lang w:eastAsia="pt-PT"/>
               </w:rPr>
               <w:t>    {</w:t>
             </w:r>
@@ -1057,16 +1055,16 @@
                 <w:color w:val="000000"/>
                 <w:sz w:val="18"/>
                 <w:szCs w:val="18"/>
-                <w:lang w:val="en-US" w:eastAsia="pt-PT"/>
-              </w:rPr>
-            </w:pPr>
-            <w:r>
-              <w:rPr>
-                <w:rFonts w:ascii="Courier New" w:eastAsia="Times New Roman" w:hAnsi="Courier New" w:cs="Courier New"/>
-                <w:color w:val="000000"/>
-                <w:sz w:val="18"/>
-                <w:szCs w:val="18"/>
-                <w:lang w:val="en-US" w:eastAsia="pt-PT"/>
+                <w:lang w:eastAsia="pt-PT"/>
+              </w:rPr>
+            </w:pPr>
+            <w:r>
+              <w:rPr>
+                <w:rFonts w:ascii="Courier New" w:eastAsia="Times New Roman" w:hAnsi="Courier New" w:cs="Courier New"/>
+                <w:color w:val="000000"/>
+                <w:sz w:val="18"/>
+                <w:szCs w:val="18"/>
+                <w:lang w:eastAsia="pt-PT"/>
               </w:rPr>
               <w:t>        </w:t>
             </w:r>
@@ -1076,7 +1074,7 @@
                 <w:color w:val="A31515"/>
                 <w:sz w:val="18"/>
                 <w:szCs w:val="18"/>
-                <w:lang w:val="en-US" w:eastAsia="pt-PT"/>
+                <w:lang w:eastAsia="pt-PT"/>
               </w:rPr>
               <w:t>"id"</w:t>
             </w:r>
@@ -1086,7 +1084,7 @@
                 <w:color w:val="000000"/>
                 <w:sz w:val="18"/>
                 <w:szCs w:val="18"/>
-                <w:lang w:val="en-US" w:eastAsia="pt-PT"/>
+                <w:lang w:eastAsia="pt-PT"/>
               </w:rPr>
               <w:t>: </w:t>
             </w:r>
@@ -1096,7 +1094,7 @@
                 <w:color w:val="098658"/>
                 <w:sz w:val="18"/>
                 <w:szCs w:val="18"/>
-                <w:lang w:val="en-US" w:eastAsia="pt-PT"/>
+                <w:lang w:eastAsia="pt-PT"/>
               </w:rPr>
               <w:t>2</w:t>
             </w:r>
@@ -1106,7 +1104,7 @@
                 <w:color w:val="000000"/>
                 <w:sz w:val="18"/>
                 <w:szCs w:val="18"/>
-                <w:lang w:val="en-US" w:eastAsia="pt-PT"/>
+                <w:lang w:eastAsia="pt-PT"/>
               </w:rPr>
               <w:t>,</w:t>
             </w:r>
@@ -1120,16 +1118,16 @@
                 <w:color w:val="000000"/>
                 <w:sz w:val="18"/>
                 <w:szCs w:val="18"/>
-                <w:lang w:val="en-US" w:eastAsia="pt-PT"/>
-              </w:rPr>
-            </w:pPr>
-            <w:r>
-              <w:rPr>
-                <w:rFonts w:ascii="Courier New" w:eastAsia="Times New Roman" w:hAnsi="Courier New" w:cs="Courier New"/>
-                <w:color w:val="000000"/>
-                <w:sz w:val="18"/>
-                <w:szCs w:val="18"/>
-                <w:lang w:val="en-US" w:eastAsia="pt-PT"/>
+                <w:lang w:eastAsia="pt-PT"/>
+              </w:rPr>
+            </w:pPr>
+            <w:r>
+              <w:rPr>
+                <w:rFonts w:ascii="Courier New" w:eastAsia="Times New Roman" w:hAnsi="Courier New" w:cs="Courier New"/>
+                <w:color w:val="000000"/>
+                <w:sz w:val="18"/>
+                <w:szCs w:val="18"/>
+                <w:lang w:eastAsia="pt-PT"/>
               </w:rPr>
               <w:t>        </w:t>
             </w:r>
@@ -1139,32 +1137,20 @@
                 <w:color w:val="A31515"/>
                 <w:sz w:val="18"/>
                 <w:szCs w:val="18"/>
-                <w:lang w:val="en-US" w:eastAsia="pt-PT"/>
+                <w:lang w:eastAsia="pt-PT"/>
               </w:rPr>
               <w:t>"</w:t>
             </w:r>
             <w:proofErr w:type="spellStart"/>
-            <w:proofErr w:type="gramStart"/>
-            <w:r>
-              <w:rPr>
-                <w:rFonts w:ascii="Courier New" w:eastAsia="Times New Roman" w:hAnsi="Courier New" w:cs="Courier New"/>
-                <w:color w:val="A31515"/>
-                <w:sz w:val="18"/>
-                <w:szCs w:val="18"/>
-                <w:lang w:val="en-US" w:eastAsia="pt-PT"/>
-              </w:rPr>
-              <w:t>stu</w:t>
-            </w:r>
-            <w:proofErr w:type="gramEnd"/>
-            <w:r>
-              <w:rPr>
-                <w:rFonts w:ascii="Courier New" w:eastAsia="Times New Roman" w:hAnsi="Courier New" w:cs="Courier New"/>
-                <w:color w:val="A31515"/>
-                <w:sz w:val="18"/>
-                <w:szCs w:val="18"/>
-                <w:lang w:val="en-US" w:eastAsia="pt-PT"/>
-              </w:rPr>
-              <w:t>_email</w:t>
+            <w:r>
+              <w:rPr>
+                <w:rFonts w:ascii="Courier New" w:eastAsia="Times New Roman" w:hAnsi="Courier New" w:cs="Courier New"/>
+                <w:color w:val="A31515"/>
+                <w:sz w:val="18"/>
+                <w:szCs w:val="18"/>
+                <w:lang w:eastAsia="pt-PT"/>
+              </w:rPr>
+              <w:t>stu_email</w:t>
             </w:r>
             <w:proofErr w:type="spellEnd"/>
             <w:r>
@@ -1173,17 +1159,17 @@
                 <w:color w:val="A31515"/>
                 <w:sz w:val="18"/>
                 <w:szCs w:val="18"/>
-                <w:lang w:val="en-US" w:eastAsia="pt-PT"/>
-              </w:rPr>
-              <w:t>"</w:t>
-            </w:r>
-            <w:r>
-              <w:rPr>
-                <w:rFonts w:ascii="Courier New" w:eastAsia="Times New Roman" w:hAnsi="Courier New" w:cs="Courier New"/>
-                <w:color w:val="000000"/>
-                <w:sz w:val="18"/>
-                <w:szCs w:val="18"/>
-                <w:lang w:val="en-US" w:eastAsia="pt-PT"/>
+                <w:lang w:eastAsia="pt-PT"/>
+              </w:rPr>
+              <w:t>"</w:t>
+            </w:r>
+            <w:r>
+              <w:rPr>
+                <w:rFonts w:ascii="Courier New" w:eastAsia="Times New Roman" w:hAnsi="Courier New" w:cs="Courier New"/>
+                <w:color w:val="000000"/>
+                <w:sz w:val="18"/>
+                <w:szCs w:val="18"/>
+                <w:lang w:eastAsia="pt-PT"/>
               </w:rPr>
               <w:t>: </w:t>
             </w:r>
@@ -1193,7 +1179,7 @@
                 <w:color w:val="0451A5"/>
                 <w:sz w:val="18"/>
                 <w:szCs w:val="18"/>
-                <w:lang w:val="en-US" w:eastAsia="pt-PT"/>
+                <w:lang w:eastAsia="pt-PT"/>
               </w:rPr>
               <w:t>"example2@iol.xyz"</w:t>
             </w:r>
@@ -1203,7 +1189,7 @@
                 <w:color w:val="000000"/>
                 <w:sz w:val="18"/>
                 <w:szCs w:val="18"/>
-                <w:lang w:val="en-US" w:eastAsia="pt-PT"/>
+                <w:lang w:eastAsia="pt-PT"/>
               </w:rPr>
               <w:t>,</w:t>
             </w:r>
@@ -1217,16 +1203,16 @@
                 <w:color w:val="000000"/>
                 <w:sz w:val="18"/>
                 <w:szCs w:val="18"/>
-                <w:lang w:val="en-US" w:eastAsia="pt-PT"/>
-              </w:rPr>
-            </w:pPr>
-            <w:r>
-              <w:rPr>
-                <w:rFonts w:ascii="Courier New" w:eastAsia="Times New Roman" w:hAnsi="Courier New" w:cs="Courier New"/>
-                <w:color w:val="000000"/>
-                <w:sz w:val="18"/>
-                <w:szCs w:val="18"/>
-                <w:lang w:val="en-US" w:eastAsia="pt-PT"/>
+                <w:lang w:eastAsia="pt-PT"/>
+              </w:rPr>
+            </w:pPr>
+            <w:r>
+              <w:rPr>
+                <w:rFonts w:ascii="Courier New" w:eastAsia="Times New Roman" w:hAnsi="Courier New" w:cs="Courier New"/>
+                <w:color w:val="000000"/>
+                <w:sz w:val="18"/>
+                <w:szCs w:val="18"/>
+                <w:lang w:eastAsia="pt-PT"/>
               </w:rPr>
               <w:t>        </w:t>
             </w:r>
@@ -1236,32 +1222,20 @@
                 <w:color w:val="A31515"/>
                 <w:sz w:val="18"/>
                 <w:szCs w:val="18"/>
-                <w:lang w:val="en-US" w:eastAsia="pt-PT"/>
+                <w:lang w:eastAsia="pt-PT"/>
               </w:rPr>
               <w:t>"</w:t>
             </w:r>
             <w:proofErr w:type="spellStart"/>
-            <w:proofErr w:type="gramStart"/>
-            <w:r>
-              <w:rPr>
-                <w:rFonts w:ascii="Courier New" w:eastAsia="Times New Roman" w:hAnsi="Courier New" w:cs="Courier New"/>
-                <w:color w:val="A31515"/>
-                <w:sz w:val="18"/>
-                <w:szCs w:val="18"/>
-                <w:lang w:val="en-US" w:eastAsia="pt-PT"/>
-              </w:rPr>
-              <w:t>stu</w:t>
-            </w:r>
-            <w:proofErr w:type="gramEnd"/>
-            <w:r>
-              <w:rPr>
-                <w:rFonts w:ascii="Courier New" w:eastAsia="Times New Roman" w:hAnsi="Courier New" w:cs="Courier New"/>
-                <w:color w:val="A31515"/>
-                <w:sz w:val="18"/>
-                <w:szCs w:val="18"/>
-                <w:lang w:val="en-US" w:eastAsia="pt-PT"/>
-              </w:rPr>
-              <w:t>_crse_id</w:t>
+            <w:r>
+              <w:rPr>
+                <w:rFonts w:ascii="Courier New" w:eastAsia="Times New Roman" w:hAnsi="Courier New" w:cs="Courier New"/>
+                <w:color w:val="A31515"/>
+                <w:sz w:val="18"/>
+                <w:szCs w:val="18"/>
+                <w:lang w:eastAsia="pt-PT"/>
+              </w:rPr>
+              <w:t>stu_crse_id</w:t>
             </w:r>
             <w:proofErr w:type="spellEnd"/>
             <w:r>
@@ -1270,17 +1244,17 @@
                 <w:color w:val="A31515"/>
                 <w:sz w:val="18"/>
                 <w:szCs w:val="18"/>
-                <w:lang w:val="en-US" w:eastAsia="pt-PT"/>
-              </w:rPr>
-              <w:t>"</w:t>
-            </w:r>
-            <w:r>
-              <w:rPr>
-                <w:rFonts w:ascii="Courier New" w:eastAsia="Times New Roman" w:hAnsi="Courier New" w:cs="Courier New"/>
-                <w:color w:val="000000"/>
-                <w:sz w:val="18"/>
-                <w:szCs w:val="18"/>
-                <w:lang w:val="en-US" w:eastAsia="pt-PT"/>
+                <w:lang w:eastAsia="pt-PT"/>
+              </w:rPr>
+              <w:t>"</w:t>
+            </w:r>
+            <w:r>
+              <w:rPr>
+                <w:rFonts w:ascii="Courier New" w:eastAsia="Times New Roman" w:hAnsi="Courier New" w:cs="Courier New"/>
+                <w:color w:val="000000"/>
+                <w:sz w:val="18"/>
+                <w:szCs w:val="18"/>
+                <w:lang w:eastAsia="pt-PT"/>
               </w:rPr>
               <w:t>: </w:t>
             </w:r>
@@ -1290,7 +1264,7 @@
                 <w:color w:val="098658"/>
                 <w:sz w:val="18"/>
                 <w:szCs w:val="18"/>
-                <w:lang w:val="en-US" w:eastAsia="pt-PT"/>
+                <w:lang w:eastAsia="pt-PT"/>
               </w:rPr>
               <w:t>1</w:t>
             </w:r>
@@ -1300,7 +1274,7 @@
                 <w:color w:val="000000"/>
                 <w:sz w:val="18"/>
                 <w:szCs w:val="18"/>
-                <w:lang w:val="en-US" w:eastAsia="pt-PT"/>
+                <w:lang w:eastAsia="pt-PT"/>
               </w:rPr>
               <w:t>,</w:t>
             </w:r>
@@ -1314,16 +1288,16 @@
                 <w:color w:val="000000"/>
                 <w:sz w:val="18"/>
                 <w:szCs w:val="18"/>
-                <w:lang w:val="en-US" w:eastAsia="pt-PT"/>
-              </w:rPr>
-            </w:pPr>
-            <w:r>
-              <w:rPr>
-                <w:rFonts w:ascii="Courier New" w:eastAsia="Times New Roman" w:hAnsi="Courier New" w:cs="Courier New"/>
-                <w:color w:val="000000"/>
-                <w:sz w:val="18"/>
-                <w:szCs w:val="18"/>
-                <w:lang w:val="en-US" w:eastAsia="pt-PT"/>
+                <w:lang w:eastAsia="pt-PT"/>
+              </w:rPr>
+            </w:pPr>
+            <w:r>
+              <w:rPr>
+                <w:rFonts w:ascii="Courier New" w:eastAsia="Times New Roman" w:hAnsi="Courier New" w:cs="Courier New"/>
+                <w:color w:val="000000"/>
+                <w:sz w:val="18"/>
+                <w:szCs w:val="18"/>
+                <w:lang w:eastAsia="pt-PT"/>
               </w:rPr>
               <w:t>        </w:t>
             </w:r>
@@ -1333,32 +1307,20 @@
                 <w:color w:val="A31515"/>
                 <w:sz w:val="18"/>
                 <w:szCs w:val="18"/>
-                <w:lang w:val="en-US" w:eastAsia="pt-PT"/>
+                <w:lang w:eastAsia="pt-PT"/>
               </w:rPr>
               <w:t>"</w:t>
             </w:r>
             <w:proofErr w:type="spellStart"/>
-            <w:proofErr w:type="gramStart"/>
-            <w:r>
-              <w:rPr>
-                <w:rFonts w:ascii="Courier New" w:eastAsia="Times New Roman" w:hAnsi="Courier New" w:cs="Courier New"/>
-                <w:color w:val="A31515"/>
-                <w:sz w:val="18"/>
-                <w:szCs w:val="18"/>
-                <w:lang w:val="en-US" w:eastAsia="pt-PT"/>
-              </w:rPr>
-              <w:t>stu</w:t>
-            </w:r>
-            <w:proofErr w:type="gramEnd"/>
-            <w:r>
-              <w:rPr>
-                <w:rFonts w:ascii="Courier New" w:eastAsia="Times New Roman" w:hAnsi="Courier New" w:cs="Courier New"/>
-                <w:color w:val="A31515"/>
-                <w:sz w:val="18"/>
-                <w:szCs w:val="18"/>
-                <w:lang w:val="en-US" w:eastAsia="pt-PT"/>
-              </w:rPr>
-              <w:t>_photo_id</w:t>
+            <w:r>
+              <w:rPr>
+                <w:rFonts w:ascii="Courier New" w:eastAsia="Times New Roman" w:hAnsi="Courier New" w:cs="Courier New"/>
+                <w:color w:val="A31515"/>
+                <w:sz w:val="18"/>
+                <w:szCs w:val="18"/>
+                <w:lang w:eastAsia="pt-PT"/>
+              </w:rPr>
+              <w:t>stu_photo_id</w:t>
             </w:r>
             <w:proofErr w:type="spellEnd"/>
             <w:r>
@@ -1367,17 +1329,17 @@
                 <w:color w:val="A31515"/>
                 <w:sz w:val="18"/>
                 <w:szCs w:val="18"/>
-                <w:lang w:val="en-US" w:eastAsia="pt-PT"/>
-              </w:rPr>
-              <w:t>"</w:t>
-            </w:r>
-            <w:r>
-              <w:rPr>
-                <w:rFonts w:ascii="Courier New" w:eastAsia="Times New Roman" w:hAnsi="Courier New" w:cs="Courier New"/>
-                <w:color w:val="000000"/>
-                <w:sz w:val="18"/>
-                <w:szCs w:val="18"/>
-                <w:lang w:val="en-US" w:eastAsia="pt-PT"/>
+                <w:lang w:eastAsia="pt-PT"/>
+              </w:rPr>
+              <w:t>"</w:t>
+            </w:r>
+            <w:r>
+              <w:rPr>
+                <w:rFonts w:ascii="Courier New" w:eastAsia="Times New Roman" w:hAnsi="Courier New" w:cs="Courier New"/>
+                <w:color w:val="000000"/>
+                <w:sz w:val="18"/>
+                <w:szCs w:val="18"/>
+                <w:lang w:eastAsia="pt-PT"/>
               </w:rPr>
               <w:t>: </w:t>
             </w:r>
@@ -1387,7 +1349,7 @@
                 <w:color w:val="098658"/>
                 <w:sz w:val="18"/>
                 <w:szCs w:val="18"/>
-                <w:lang w:val="en-US" w:eastAsia="pt-PT"/>
+                <w:lang w:eastAsia="pt-PT"/>
               </w:rPr>
               <w:t>4</w:t>
             </w:r>
@@ -1397,7 +1359,7 @@
                 <w:color w:val="000000"/>
                 <w:sz w:val="18"/>
                 <w:szCs w:val="18"/>
-                <w:lang w:val="en-US" w:eastAsia="pt-PT"/>
+                <w:lang w:eastAsia="pt-PT"/>
               </w:rPr>
               <w:t>,</w:t>
             </w:r>
@@ -1420,7 +1382,7 @@
                 <w:color w:val="000000"/>
                 <w:sz w:val="18"/>
                 <w:szCs w:val="18"/>
-                <w:lang w:val="en-US" w:eastAsia="pt-PT"/>
+                <w:lang w:eastAsia="pt-PT"/>
               </w:rPr>
               <w:t>        </w:t>
             </w:r>
@@ -2298,7 +2260,7 @@
                 <w:color w:val="000000"/>
                 <w:sz w:val="18"/>
                 <w:szCs w:val="18"/>
-                <w:lang w:val="en-US" w:eastAsia="pt-PT"/>
+                <w:lang w:eastAsia="pt-PT"/>
               </w:rPr>
             </w:pPr>
             <w:r>
@@ -2317,7 +2279,7 @@
                 <w:color w:val="A31515"/>
                 <w:sz w:val="18"/>
                 <w:szCs w:val="18"/>
-                <w:lang w:val="en-US" w:eastAsia="pt-PT"/>
+                <w:lang w:eastAsia="pt-PT"/>
               </w:rPr>
               <w:t>"</w:t>
             </w:r>
@@ -2328,7 +2290,7 @@
                 <w:color w:val="A31515"/>
                 <w:sz w:val="18"/>
                 <w:szCs w:val="18"/>
-                <w:lang w:val="en-US" w:eastAsia="pt-PT"/>
+                <w:lang w:eastAsia="pt-PT"/>
               </w:rPr>
               <w:t>stu_crse_id</w:t>
             </w:r>
@@ -2339,17 +2301,17 @@
                 <w:color w:val="A31515"/>
                 <w:sz w:val="18"/>
                 <w:szCs w:val="18"/>
-                <w:lang w:val="en-US" w:eastAsia="pt-PT"/>
-              </w:rPr>
-              <w:t>"</w:t>
-            </w:r>
-            <w:r>
-              <w:rPr>
-                <w:rFonts w:ascii="Courier New" w:eastAsia="Times New Roman" w:hAnsi="Courier New" w:cs="Courier New"/>
-                <w:color w:val="000000"/>
-                <w:sz w:val="18"/>
-                <w:szCs w:val="18"/>
-                <w:lang w:val="en-US" w:eastAsia="pt-PT"/>
+                <w:lang w:eastAsia="pt-PT"/>
+              </w:rPr>
+              <w:t>"</w:t>
+            </w:r>
+            <w:r>
+              <w:rPr>
+                <w:rFonts w:ascii="Courier New" w:eastAsia="Times New Roman" w:hAnsi="Courier New" w:cs="Courier New"/>
+                <w:color w:val="000000"/>
+                <w:sz w:val="18"/>
+                <w:szCs w:val="18"/>
+                <w:lang w:eastAsia="pt-PT"/>
               </w:rPr>
               <w:t>: </w:t>
             </w:r>
@@ -2359,7 +2321,7 @@
                 <w:color w:val="098658"/>
                 <w:sz w:val="18"/>
                 <w:szCs w:val="18"/>
-                <w:lang w:val="en-US" w:eastAsia="pt-PT"/>
+                <w:lang w:eastAsia="pt-PT"/>
               </w:rPr>
               <w:t>1</w:t>
             </w:r>
@@ -2369,7 +2331,7 @@
                 <w:color w:val="000000"/>
                 <w:sz w:val="18"/>
                 <w:szCs w:val="18"/>
-                <w:lang w:val="en-US" w:eastAsia="pt-PT"/>
+                <w:lang w:eastAsia="pt-PT"/>
               </w:rPr>
               <w:t>,</w:t>
             </w:r>
@@ -2383,16 +2345,16 @@
                 <w:color w:val="000000"/>
                 <w:sz w:val="18"/>
                 <w:szCs w:val="18"/>
-                <w:lang w:val="en-US" w:eastAsia="pt-PT"/>
-              </w:rPr>
-            </w:pPr>
-            <w:r>
-              <w:rPr>
-                <w:rFonts w:ascii="Courier New" w:eastAsia="Times New Roman" w:hAnsi="Courier New" w:cs="Courier New"/>
-                <w:color w:val="000000"/>
-                <w:sz w:val="18"/>
-                <w:szCs w:val="18"/>
-                <w:lang w:val="en-US" w:eastAsia="pt-PT"/>
+                <w:lang w:eastAsia="pt-PT"/>
+              </w:rPr>
+            </w:pPr>
+            <w:r>
+              <w:rPr>
+                <w:rFonts w:ascii="Courier New" w:eastAsia="Times New Roman" w:hAnsi="Courier New" w:cs="Courier New"/>
+                <w:color w:val="000000"/>
+                <w:sz w:val="18"/>
+                <w:szCs w:val="18"/>
+                <w:lang w:eastAsia="pt-PT"/>
               </w:rPr>
               <w:t>    </w:t>
             </w:r>
@@ -2402,7 +2364,7 @@
                 <w:color w:val="A31515"/>
                 <w:sz w:val="18"/>
                 <w:szCs w:val="18"/>
-                <w:lang w:val="en-US" w:eastAsia="pt-PT"/>
+                <w:lang w:eastAsia="pt-PT"/>
               </w:rPr>
               <w:t>"</w:t>
             </w:r>
@@ -2413,7 +2375,7 @@
                 <w:color w:val="A31515"/>
                 <w:sz w:val="18"/>
                 <w:szCs w:val="18"/>
-                <w:lang w:val="en-US" w:eastAsia="pt-PT"/>
+                <w:lang w:eastAsia="pt-PT"/>
               </w:rPr>
               <w:t>stu_photo_id</w:t>
             </w:r>
@@ -2424,17 +2386,17 @@
                 <w:color w:val="A31515"/>
                 <w:sz w:val="18"/>
                 <w:szCs w:val="18"/>
-                <w:lang w:val="en-US" w:eastAsia="pt-PT"/>
-              </w:rPr>
-              <w:t>"</w:t>
-            </w:r>
-            <w:r>
-              <w:rPr>
-                <w:rFonts w:ascii="Courier New" w:eastAsia="Times New Roman" w:hAnsi="Courier New" w:cs="Courier New"/>
-                <w:color w:val="000000"/>
-                <w:sz w:val="18"/>
-                <w:szCs w:val="18"/>
-                <w:lang w:val="en-US" w:eastAsia="pt-PT"/>
+                <w:lang w:eastAsia="pt-PT"/>
+              </w:rPr>
+              <w:t>"</w:t>
+            </w:r>
+            <w:r>
+              <w:rPr>
+                <w:rFonts w:ascii="Courier New" w:eastAsia="Times New Roman" w:hAnsi="Courier New" w:cs="Courier New"/>
+                <w:color w:val="000000"/>
+                <w:sz w:val="18"/>
+                <w:szCs w:val="18"/>
+                <w:lang w:eastAsia="pt-PT"/>
               </w:rPr>
               <w:t>: </w:t>
             </w:r>
@@ -2444,7 +2406,7 @@
                 <w:color w:val="098658"/>
                 <w:sz w:val="18"/>
                 <w:szCs w:val="18"/>
-                <w:lang w:val="en-US" w:eastAsia="pt-PT"/>
+                <w:lang w:eastAsia="pt-PT"/>
               </w:rPr>
               <w:t>3</w:t>
             </w:r>
@@ -2454,7 +2416,7 @@
                 <w:color w:val="000000"/>
                 <w:sz w:val="18"/>
                 <w:szCs w:val="18"/>
-                <w:lang w:val="en-US" w:eastAsia="pt-PT"/>
+                <w:lang w:eastAsia="pt-PT"/>
               </w:rPr>
               <w:t>,</w:t>
             </w:r>
@@ -2477,7 +2439,7 @@
                 <w:color w:val="000000"/>
                 <w:sz w:val="18"/>
                 <w:szCs w:val="18"/>
-                <w:lang w:val="en-US" w:eastAsia="pt-PT"/>
+                <w:lang w:eastAsia="pt-PT"/>
               </w:rPr>
               <w:t>    </w:t>
             </w:r>
@@ -2948,16 +2910,16 @@
                 <w:color w:val="000000"/>
                 <w:sz w:val="18"/>
                 <w:szCs w:val="18"/>
-                <w:lang w:val="en-US" w:eastAsia="pt-PT"/>
-              </w:rPr>
-            </w:pPr>
-            <w:r>
-              <w:rPr>
-                <w:rFonts w:ascii="Courier New" w:eastAsia="Times New Roman" w:hAnsi="Courier New" w:cs="Courier New"/>
-                <w:color w:val="000000"/>
-                <w:sz w:val="18"/>
-                <w:szCs w:val="18"/>
-                <w:lang w:val="en-US" w:eastAsia="pt-PT"/>
+                <w:lang w:eastAsia="pt-PT"/>
+              </w:rPr>
+            </w:pPr>
+            <w:r>
+              <w:rPr>
+                <w:rFonts w:ascii="Courier New" w:eastAsia="Times New Roman" w:hAnsi="Courier New" w:cs="Courier New"/>
+                <w:color w:val="000000"/>
+                <w:sz w:val="18"/>
+                <w:szCs w:val="18"/>
+                <w:lang w:eastAsia="pt-PT"/>
               </w:rPr>
               <w:t>{</w:t>
             </w:r>
@@ -2971,16 +2933,16 @@
                 <w:color w:val="000000"/>
                 <w:sz w:val="18"/>
                 <w:szCs w:val="18"/>
-                <w:lang w:val="en-US" w:eastAsia="pt-PT"/>
-              </w:rPr>
-            </w:pPr>
-            <w:r>
-              <w:rPr>
-                <w:rFonts w:ascii="Courier New" w:eastAsia="Times New Roman" w:hAnsi="Courier New" w:cs="Courier New"/>
-                <w:color w:val="000000"/>
-                <w:sz w:val="18"/>
-                <w:szCs w:val="18"/>
-                <w:lang w:val="en-US" w:eastAsia="pt-PT"/>
+                <w:lang w:eastAsia="pt-PT"/>
+              </w:rPr>
+            </w:pPr>
+            <w:r>
+              <w:rPr>
+                <w:rFonts w:ascii="Courier New" w:eastAsia="Times New Roman" w:hAnsi="Courier New" w:cs="Courier New"/>
+                <w:color w:val="000000"/>
+                <w:sz w:val="18"/>
+                <w:szCs w:val="18"/>
+                <w:lang w:eastAsia="pt-PT"/>
               </w:rPr>
               <w:t>    </w:t>
             </w:r>
@@ -2990,17 +2952,39 @@
                 <w:color w:val="A31515"/>
                 <w:sz w:val="18"/>
                 <w:szCs w:val="18"/>
-                <w:lang w:val="en-US" w:eastAsia="pt-PT"/>
-              </w:rPr>
-              <w:t>"timestamp"</w:t>
-            </w:r>
-            <w:r>
-              <w:rPr>
-                <w:rFonts w:ascii="Courier New" w:eastAsia="Times New Roman" w:hAnsi="Courier New" w:cs="Courier New"/>
-                <w:color w:val="000000"/>
-                <w:sz w:val="18"/>
-                <w:szCs w:val="18"/>
-                <w:lang w:val="en-US" w:eastAsia="pt-PT"/>
+                <w:lang w:eastAsia="pt-PT"/>
+              </w:rPr>
+              <w:t>"</w:t>
+            </w:r>
+            <w:proofErr w:type="spellStart"/>
+            <w:r>
+              <w:rPr>
+                <w:rFonts w:ascii="Courier New" w:eastAsia="Times New Roman" w:hAnsi="Courier New" w:cs="Courier New"/>
+                <w:color w:val="A31515"/>
+                <w:sz w:val="18"/>
+                <w:szCs w:val="18"/>
+                <w:lang w:eastAsia="pt-PT"/>
+              </w:rPr>
+              <w:t>timestamp</w:t>
+            </w:r>
+            <w:proofErr w:type="spellEnd"/>
+            <w:r>
+              <w:rPr>
+                <w:rFonts w:ascii="Courier New" w:eastAsia="Times New Roman" w:hAnsi="Courier New" w:cs="Courier New"/>
+                <w:color w:val="A31515"/>
+                <w:sz w:val="18"/>
+                <w:szCs w:val="18"/>
+                <w:lang w:eastAsia="pt-PT"/>
+              </w:rPr>
+              <w:t>"</w:t>
+            </w:r>
+            <w:r>
+              <w:rPr>
+                <w:rFonts w:ascii="Courier New" w:eastAsia="Times New Roman" w:hAnsi="Courier New" w:cs="Courier New"/>
+                <w:color w:val="000000"/>
+                <w:sz w:val="18"/>
+                <w:szCs w:val="18"/>
+                <w:lang w:eastAsia="pt-PT"/>
               </w:rPr>
               <w:t>: </w:t>
             </w:r>
@@ -3010,7 +2994,7 @@
                 <w:color w:val="0451A5"/>
                 <w:sz w:val="18"/>
                 <w:szCs w:val="18"/>
-                <w:lang w:val="en-US" w:eastAsia="pt-PT"/>
+                <w:lang w:eastAsia="pt-PT"/>
               </w:rPr>
               <w:t>"2021-11-18T09:26:16.089+00:00"</w:t>
             </w:r>
@@ -3020,7 +3004,7 @@
                 <w:color w:val="000000"/>
                 <w:sz w:val="18"/>
                 <w:szCs w:val="18"/>
-                <w:lang w:val="en-US" w:eastAsia="pt-PT"/>
+                <w:lang w:eastAsia="pt-PT"/>
               </w:rPr>
               <w:t>,</w:t>
             </w:r>
@@ -3034,16 +3018,16 @@
                 <w:color w:val="000000"/>
                 <w:sz w:val="18"/>
                 <w:szCs w:val="18"/>
-                <w:lang w:val="en-US" w:eastAsia="pt-PT"/>
-              </w:rPr>
-            </w:pPr>
-            <w:r>
-              <w:rPr>
-                <w:rFonts w:ascii="Courier New" w:eastAsia="Times New Roman" w:hAnsi="Courier New" w:cs="Courier New"/>
-                <w:color w:val="000000"/>
-                <w:sz w:val="18"/>
-                <w:szCs w:val="18"/>
-                <w:lang w:val="en-US" w:eastAsia="pt-PT"/>
+                <w:lang w:eastAsia="pt-PT"/>
+              </w:rPr>
+            </w:pPr>
+            <w:r>
+              <w:rPr>
+                <w:rFonts w:ascii="Courier New" w:eastAsia="Times New Roman" w:hAnsi="Courier New" w:cs="Courier New"/>
+                <w:color w:val="000000"/>
+                <w:sz w:val="18"/>
+                <w:szCs w:val="18"/>
+                <w:lang w:eastAsia="pt-PT"/>
               </w:rPr>
               <w:t>    </w:t>
             </w:r>
@@ -3053,7 +3037,7 @@
                 <w:color w:val="A31515"/>
                 <w:sz w:val="18"/>
                 <w:szCs w:val="18"/>
-                <w:lang w:val="en-US" w:eastAsia="pt-PT"/>
+                <w:lang w:eastAsia="pt-PT"/>
               </w:rPr>
               <w:t>"status"</w:t>
             </w:r>
@@ -3063,7 +3047,7 @@
                 <w:color w:val="000000"/>
                 <w:sz w:val="18"/>
                 <w:szCs w:val="18"/>
-                <w:lang w:val="en-US" w:eastAsia="pt-PT"/>
+                <w:lang w:eastAsia="pt-PT"/>
               </w:rPr>
               <w:t>: </w:t>
             </w:r>
@@ -3073,7 +3057,7 @@
                 <w:color w:val="098658"/>
                 <w:sz w:val="18"/>
                 <w:szCs w:val="18"/>
-                <w:lang w:val="en-US" w:eastAsia="pt-PT"/>
+                <w:lang w:eastAsia="pt-PT"/>
               </w:rPr>
               <w:t>404</w:t>
             </w:r>
@@ -3083,7 +3067,7 @@
                 <w:color w:val="000000"/>
                 <w:sz w:val="18"/>
                 <w:szCs w:val="18"/>
-                <w:lang w:val="en-US" w:eastAsia="pt-PT"/>
+                <w:lang w:eastAsia="pt-PT"/>
               </w:rPr>
               <w:t>,</w:t>
             </w:r>
@@ -3097,16 +3081,16 @@
                 <w:color w:val="000000"/>
                 <w:sz w:val="18"/>
                 <w:szCs w:val="18"/>
-                <w:lang w:val="en-US" w:eastAsia="pt-PT"/>
-              </w:rPr>
-            </w:pPr>
-            <w:r>
-              <w:rPr>
-                <w:rFonts w:ascii="Courier New" w:eastAsia="Times New Roman" w:hAnsi="Courier New" w:cs="Courier New"/>
-                <w:color w:val="000000"/>
-                <w:sz w:val="18"/>
-                <w:szCs w:val="18"/>
-                <w:lang w:val="en-US" w:eastAsia="pt-PT"/>
+                <w:lang w:eastAsia="pt-PT"/>
+              </w:rPr>
+            </w:pPr>
+            <w:r>
+              <w:rPr>
+                <w:rFonts w:ascii="Courier New" w:eastAsia="Times New Roman" w:hAnsi="Courier New" w:cs="Courier New"/>
+                <w:color w:val="000000"/>
+                <w:sz w:val="18"/>
+                <w:szCs w:val="18"/>
+                <w:lang w:eastAsia="pt-PT"/>
               </w:rPr>
               <w:t>    </w:t>
             </w:r>
@@ -3116,7 +3100,7 @@
                 <w:color w:val="A31515"/>
                 <w:sz w:val="18"/>
                 <w:szCs w:val="18"/>
-                <w:lang w:val="en-US" w:eastAsia="pt-PT"/>
+                <w:lang w:eastAsia="pt-PT"/>
               </w:rPr>
               <w:t>"error"</w:t>
             </w:r>
@@ -3126,7 +3110,7 @@
                 <w:color w:val="000000"/>
                 <w:sz w:val="18"/>
                 <w:szCs w:val="18"/>
-                <w:lang w:val="en-US" w:eastAsia="pt-PT"/>
+                <w:lang w:eastAsia="pt-PT"/>
               </w:rPr>
               <w:t>: </w:t>
             </w:r>
@@ -3136,17 +3120,61 @@
                 <w:color w:val="0451A5"/>
                 <w:sz w:val="18"/>
                 <w:szCs w:val="18"/>
-                <w:lang w:val="en-US" w:eastAsia="pt-PT"/>
-              </w:rPr>
-              <w:t>"Not Found"</w:t>
-            </w:r>
-            <w:r>
-              <w:rPr>
-                <w:rFonts w:ascii="Courier New" w:eastAsia="Times New Roman" w:hAnsi="Courier New" w:cs="Courier New"/>
-                <w:color w:val="000000"/>
-                <w:sz w:val="18"/>
-                <w:szCs w:val="18"/>
-                <w:lang w:val="en-US" w:eastAsia="pt-PT"/>
+                <w:lang w:eastAsia="pt-PT"/>
+              </w:rPr>
+              <w:t>"</w:t>
+            </w:r>
+            <w:proofErr w:type="spellStart"/>
+            <w:r>
+              <w:rPr>
+                <w:rFonts w:ascii="Courier New" w:eastAsia="Times New Roman" w:hAnsi="Courier New" w:cs="Courier New"/>
+                <w:color w:val="0451A5"/>
+                <w:sz w:val="18"/>
+                <w:szCs w:val="18"/>
+                <w:lang w:eastAsia="pt-PT"/>
+              </w:rPr>
+              <w:t>Not</w:t>
+            </w:r>
+            <w:proofErr w:type="spellEnd"/>
+            <w:r>
+              <w:rPr>
+                <w:rFonts w:ascii="Courier New" w:eastAsia="Times New Roman" w:hAnsi="Courier New" w:cs="Courier New"/>
+                <w:color w:val="0451A5"/>
+                <w:sz w:val="18"/>
+                <w:szCs w:val="18"/>
+                <w:lang w:eastAsia="pt-PT"/>
+              </w:rPr>
+              <w:t> </w:t>
+            </w:r>
+            <w:proofErr w:type="spellStart"/>
+            <w:r>
+              <w:rPr>
+                <w:rFonts w:ascii="Courier New" w:eastAsia="Times New Roman" w:hAnsi="Courier New" w:cs="Courier New"/>
+                <w:color w:val="0451A5"/>
+                <w:sz w:val="18"/>
+                <w:szCs w:val="18"/>
+                <w:lang w:eastAsia="pt-PT"/>
+              </w:rPr>
+              <w:t>Found</w:t>
+            </w:r>
+            <w:proofErr w:type="spellEnd"/>
+            <w:r>
+              <w:rPr>
+                <w:rFonts w:ascii="Courier New" w:eastAsia="Times New Roman" w:hAnsi="Courier New" w:cs="Courier New"/>
+                <w:color w:val="0451A5"/>
+                <w:sz w:val="18"/>
+                <w:szCs w:val="18"/>
+                <w:lang w:eastAsia="pt-PT"/>
+              </w:rPr>
+              <w:t>"</w:t>
+            </w:r>
+            <w:r>
+              <w:rPr>
+                <w:rFonts w:ascii="Courier New" w:eastAsia="Times New Roman" w:hAnsi="Courier New" w:cs="Courier New"/>
+                <w:color w:val="000000"/>
+                <w:sz w:val="18"/>
+                <w:szCs w:val="18"/>
+                <w:lang w:eastAsia="pt-PT"/>
               </w:rPr>
               <w:t>,</w:t>
             </w:r>
@@ -3160,16 +3188,16 @@
                 <w:color w:val="000000"/>
                 <w:sz w:val="18"/>
                 <w:szCs w:val="18"/>
-                <w:lang w:val="en-US" w:eastAsia="pt-PT"/>
-              </w:rPr>
-            </w:pPr>
-            <w:r>
-              <w:rPr>
-                <w:rFonts w:ascii="Courier New" w:eastAsia="Times New Roman" w:hAnsi="Courier New" w:cs="Courier New"/>
-                <w:color w:val="000000"/>
-                <w:sz w:val="18"/>
-                <w:szCs w:val="18"/>
-                <w:lang w:val="en-US" w:eastAsia="pt-PT"/>
+                <w:lang w:eastAsia="pt-PT"/>
+              </w:rPr>
+            </w:pPr>
+            <w:r>
+              <w:rPr>
+                <w:rFonts w:ascii="Courier New" w:eastAsia="Times New Roman" w:hAnsi="Courier New" w:cs="Courier New"/>
+                <w:color w:val="000000"/>
+                <w:sz w:val="18"/>
+                <w:szCs w:val="18"/>
+                <w:lang w:eastAsia="pt-PT"/>
               </w:rPr>
               <w:t>    </w:t>
             </w:r>
@@ -3179,17 +3207,39 @@
                 <w:color w:val="A31515"/>
                 <w:sz w:val="18"/>
                 <w:szCs w:val="18"/>
-                <w:lang w:val="en-US" w:eastAsia="pt-PT"/>
-              </w:rPr>
-              <w:t>"message"</w:t>
-            </w:r>
-            <w:r>
-              <w:rPr>
-                <w:rFonts w:ascii="Courier New" w:eastAsia="Times New Roman" w:hAnsi="Courier New" w:cs="Courier New"/>
-                <w:color w:val="000000"/>
-                <w:sz w:val="18"/>
-                <w:szCs w:val="18"/>
-                <w:lang w:val="en-US" w:eastAsia="pt-PT"/>
+                <w:lang w:eastAsia="pt-PT"/>
+              </w:rPr>
+              <w:t>"</w:t>
+            </w:r>
+            <w:proofErr w:type="spellStart"/>
+            <w:r>
+              <w:rPr>
+                <w:rFonts w:ascii="Courier New" w:eastAsia="Times New Roman" w:hAnsi="Courier New" w:cs="Courier New"/>
+                <w:color w:val="A31515"/>
+                <w:sz w:val="18"/>
+                <w:szCs w:val="18"/>
+                <w:lang w:eastAsia="pt-PT"/>
+              </w:rPr>
+              <w:t>message</w:t>
+            </w:r>
+            <w:proofErr w:type="spellEnd"/>
+            <w:r>
+              <w:rPr>
+                <w:rFonts w:ascii="Courier New" w:eastAsia="Times New Roman" w:hAnsi="Courier New" w:cs="Courier New"/>
+                <w:color w:val="A31515"/>
+                <w:sz w:val="18"/>
+                <w:szCs w:val="18"/>
+                <w:lang w:eastAsia="pt-PT"/>
+              </w:rPr>
+              <w:t>"</w:t>
+            </w:r>
+            <w:r>
+              <w:rPr>
+                <w:rFonts w:ascii="Courier New" w:eastAsia="Times New Roman" w:hAnsi="Courier New" w:cs="Courier New"/>
+                <w:color w:val="000000"/>
+                <w:sz w:val="18"/>
+                <w:szCs w:val="18"/>
+                <w:lang w:eastAsia="pt-PT"/>
               </w:rPr>
               <w:t>: </w:t>
             </w:r>
@@ -3199,17 +3249,105 @@
                 <w:color w:val="0451A5"/>
                 <w:sz w:val="18"/>
                 <w:szCs w:val="18"/>
-                <w:lang w:val="en-US" w:eastAsia="pt-PT"/>
-              </w:rPr>
-              <w:t>"Student with id 3 not found."</w:t>
-            </w:r>
-            <w:r>
-              <w:rPr>
-                <w:rFonts w:ascii="Courier New" w:eastAsia="Times New Roman" w:hAnsi="Courier New" w:cs="Courier New"/>
-                <w:color w:val="000000"/>
-                <w:sz w:val="18"/>
-                <w:szCs w:val="18"/>
-                <w:lang w:val="en-US" w:eastAsia="pt-PT"/>
+                <w:lang w:eastAsia="pt-PT"/>
+              </w:rPr>
+              <w:t>"</w:t>
+            </w:r>
+            <w:proofErr w:type="spellStart"/>
+            <w:r>
+              <w:rPr>
+                <w:rFonts w:ascii="Courier New" w:eastAsia="Times New Roman" w:hAnsi="Courier New" w:cs="Courier New"/>
+                <w:color w:val="0451A5"/>
+                <w:sz w:val="18"/>
+                <w:szCs w:val="18"/>
+                <w:lang w:eastAsia="pt-PT"/>
+              </w:rPr>
+              <w:t>Student</w:t>
+            </w:r>
+            <w:proofErr w:type="spellEnd"/>
+            <w:r>
+              <w:rPr>
+                <w:rFonts w:ascii="Courier New" w:eastAsia="Times New Roman" w:hAnsi="Courier New" w:cs="Courier New"/>
+                <w:color w:val="0451A5"/>
+                <w:sz w:val="18"/>
+                <w:szCs w:val="18"/>
+                <w:lang w:eastAsia="pt-PT"/>
+              </w:rPr>
+              <w:t> </w:t>
+            </w:r>
+            <w:proofErr w:type="spellStart"/>
+            <w:r>
+              <w:rPr>
+                <w:rFonts w:ascii="Courier New" w:eastAsia="Times New Roman" w:hAnsi="Courier New" w:cs="Courier New"/>
+                <w:color w:val="0451A5"/>
+                <w:sz w:val="18"/>
+                <w:szCs w:val="18"/>
+                <w:lang w:eastAsia="pt-PT"/>
+              </w:rPr>
+              <w:t>with</w:t>
+            </w:r>
+            <w:proofErr w:type="spellEnd"/>
+            <w:r>
+              <w:rPr>
+                <w:rFonts w:ascii="Courier New" w:eastAsia="Times New Roman" w:hAnsi="Courier New" w:cs="Courier New"/>
+                <w:color w:val="0451A5"/>
+                <w:sz w:val="18"/>
+                <w:szCs w:val="18"/>
+                <w:lang w:eastAsia="pt-PT"/>
+              </w:rPr>
+              <w:t> id 3 </w:t>
+            </w:r>
+            <w:proofErr w:type="spellStart"/>
+            <w:r>
+              <w:rPr>
+                <w:rFonts w:ascii="Courier New" w:eastAsia="Times New Roman" w:hAnsi="Courier New" w:cs="Courier New"/>
+                <w:color w:val="0451A5"/>
+                <w:sz w:val="18"/>
+                <w:szCs w:val="18"/>
+                <w:lang w:eastAsia="pt-PT"/>
+              </w:rPr>
+              <w:t>not</w:t>
+            </w:r>
+            <w:proofErr w:type="spellEnd"/>
+            <w:r>
+              <w:rPr>
+                <w:rFonts w:ascii="Courier New" w:eastAsia="Times New Roman" w:hAnsi="Courier New" w:cs="Courier New"/>
+                <w:color w:val="0451A5"/>
+                <w:sz w:val="18"/>
+                <w:szCs w:val="18"/>
+                <w:lang w:eastAsia="pt-PT"/>
+              </w:rPr>
+              <w:t> </w:t>
+            </w:r>
+            <w:proofErr w:type="spellStart"/>
+            <w:r>
+              <w:rPr>
+                <w:rFonts w:ascii="Courier New" w:eastAsia="Times New Roman" w:hAnsi="Courier New" w:cs="Courier New"/>
+                <w:color w:val="0451A5"/>
+                <w:sz w:val="18"/>
+                <w:szCs w:val="18"/>
+                <w:lang w:eastAsia="pt-PT"/>
+              </w:rPr>
+              <w:t>found</w:t>
+            </w:r>
+            <w:proofErr w:type="spellEnd"/>
+            <w:r>
+              <w:rPr>
+                <w:rFonts w:ascii="Courier New" w:eastAsia="Times New Roman" w:hAnsi="Courier New" w:cs="Courier New"/>
+                <w:color w:val="0451A5"/>
+                <w:sz w:val="18"/>
+                <w:szCs w:val="18"/>
+                <w:lang w:eastAsia="pt-PT"/>
+              </w:rPr>
+              <w:t>."</w:t>
+            </w:r>
+            <w:r>
+              <w:rPr>
+                <w:rFonts w:ascii="Courier New" w:eastAsia="Times New Roman" w:hAnsi="Courier New" w:cs="Courier New"/>
+                <w:color w:val="000000"/>
+                <w:sz w:val="18"/>
+                <w:szCs w:val="18"/>
+                <w:lang w:eastAsia="pt-PT"/>
               </w:rPr>
               <w:t>,</w:t>
             </w:r>
@@ -3232,7 +3370,7 @@
                 <w:color w:val="000000"/>
                 <w:sz w:val="18"/>
                 <w:szCs w:val="18"/>
-                <w:lang w:val="en-US" w:eastAsia="pt-PT"/>
+                <w:lang w:eastAsia="pt-PT"/>
               </w:rPr>
               <w:t>    </w:t>
             </w:r>
@@ -3898,7 +4036,7 @@
                 <w:color w:val="000000"/>
                 <w:sz w:val="18"/>
                 <w:szCs w:val="18"/>
-                <w:lang w:val="en-US" w:eastAsia="pt-PT"/>
+                <w:lang w:eastAsia="pt-PT"/>
               </w:rPr>
             </w:pPr>
             <w:r>
@@ -3917,7 +4055,7 @@
                 <w:color w:val="A31515"/>
                 <w:sz w:val="18"/>
                 <w:szCs w:val="18"/>
-                <w:lang w:val="en-US" w:eastAsia="pt-PT"/>
+                <w:lang w:eastAsia="pt-PT"/>
               </w:rPr>
               <w:t>"</w:t>
             </w:r>
@@ -3928,7 +4066,7 @@
                 <w:color w:val="A31515"/>
                 <w:sz w:val="18"/>
                 <w:szCs w:val="18"/>
-                <w:lang w:val="en-US" w:eastAsia="pt-PT"/>
+                <w:lang w:eastAsia="pt-PT"/>
               </w:rPr>
               <w:t>photoId</w:t>
             </w:r>
@@ -3939,17 +4077,17 @@
                 <w:color w:val="A31515"/>
                 <w:sz w:val="18"/>
                 <w:szCs w:val="18"/>
-                <w:lang w:val="en-US" w:eastAsia="pt-PT"/>
-              </w:rPr>
-              <w:t>"</w:t>
-            </w:r>
-            <w:r>
-              <w:rPr>
-                <w:rFonts w:ascii="Courier New" w:eastAsia="Times New Roman" w:hAnsi="Courier New" w:cs="Courier New"/>
-                <w:color w:val="000000"/>
-                <w:sz w:val="18"/>
-                <w:szCs w:val="18"/>
-                <w:lang w:val="en-US" w:eastAsia="pt-PT"/>
+                <w:lang w:eastAsia="pt-PT"/>
+              </w:rPr>
+              <w:t>"</w:t>
+            </w:r>
+            <w:r>
+              <w:rPr>
+                <w:rFonts w:ascii="Courier New" w:eastAsia="Times New Roman" w:hAnsi="Courier New" w:cs="Courier New"/>
+                <w:color w:val="000000"/>
+                <w:sz w:val="18"/>
+                <w:szCs w:val="18"/>
+                <w:lang w:eastAsia="pt-PT"/>
               </w:rPr>
               <w:t>: </w:t>
             </w:r>
@@ -3959,7 +4097,7 @@
                 <w:color w:val="098658"/>
                 <w:sz w:val="18"/>
                 <w:szCs w:val="18"/>
-                <w:lang w:val="en-US" w:eastAsia="pt-PT"/>
+                <w:lang w:eastAsia="pt-PT"/>
               </w:rPr>
               <w:t>3</w:t>
             </w:r>
@@ -3969,7 +4107,7 @@
                 <w:color w:val="000000"/>
                 <w:sz w:val="18"/>
                 <w:szCs w:val="18"/>
-                <w:lang w:val="en-US" w:eastAsia="pt-PT"/>
+                <w:lang w:eastAsia="pt-PT"/>
               </w:rPr>
               <w:t>,</w:t>
             </w:r>
@@ -3983,16 +4121,16 @@
                 <w:color w:val="000000"/>
                 <w:sz w:val="18"/>
                 <w:szCs w:val="18"/>
-                <w:lang w:val="en-US" w:eastAsia="pt-PT"/>
-              </w:rPr>
-            </w:pPr>
-            <w:r>
-              <w:rPr>
-                <w:rFonts w:ascii="Courier New" w:eastAsia="Times New Roman" w:hAnsi="Courier New" w:cs="Courier New"/>
-                <w:color w:val="000000"/>
-                <w:sz w:val="18"/>
-                <w:szCs w:val="18"/>
-                <w:lang w:val="en-US" w:eastAsia="pt-PT"/>
+                <w:lang w:eastAsia="pt-PT"/>
+              </w:rPr>
+            </w:pPr>
+            <w:r>
+              <w:rPr>
+                <w:rFonts w:ascii="Courier New" w:eastAsia="Times New Roman" w:hAnsi="Courier New" w:cs="Courier New"/>
+                <w:color w:val="000000"/>
+                <w:sz w:val="18"/>
+                <w:szCs w:val="18"/>
+                <w:lang w:eastAsia="pt-PT"/>
               </w:rPr>
               <w:t>        </w:t>
             </w:r>
@@ -4002,7 +4140,7 @@
                 <w:color w:val="A31515"/>
                 <w:sz w:val="18"/>
                 <w:szCs w:val="18"/>
-                <w:lang w:val="en-US" w:eastAsia="pt-PT"/>
+                <w:lang w:eastAsia="pt-PT"/>
               </w:rPr>
               <w:t>"password"</w:t>
             </w:r>
@@ -4012,7 +4150,7 @@
                 <w:color w:val="000000"/>
                 <w:sz w:val="18"/>
                 <w:szCs w:val="18"/>
-                <w:lang w:val="en-US" w:eastAsia="pt-PT"/>
+                <w:lang w:eastAsia="pt-PT"/>
               </w:rPr>
               <w:t>: </w:t>
             </w:r>
@@ -4022,17 +4160,39 @@
                 <w:color w:val="0451A5"/>
                 <w:sz w:val="18"/>
                 <w:szCs w:val="18"/>
-                <w:lang w:val="en-US" w:eastAsia="pt-PT"/>
-              </w:rPr>
-              <w:t>"admin"</w:t>
-            </w:r>
-            <w:r>
-              <w:rPr>
-                <w:rFonts w:ascii="Courier New" w:eastAsia="Times New Roman" w:hAnsi="Courier New" w:cs="Courier New"/>
-                <w:color w:val="000000"/>
-                <w:sz w:val="18"/>
-                <w:szCs w:val="18"/>
-                <w:lang w:val="en-US" w:eastAsia="pt-PT"/>
+                <w:lang w:eastAsia="pt-PT"/>
+              </w:rPr>
+              <w:t>"</w:t>
+            </w:r>
+            <w:proofErr w:type="spellStart"/>
+            <w:r>
+              <w:rPr>
+                <w:rFonts w:ascii="Courier New" w:eastAsia="Times New Roman" w:hAnsi="Courier New" w:cs="Courier New"/>
+                <w:color w:val="0451A5"/>
+                <w:sz w:val="18"/>
+                <w:szCs w:val="18"/>
+                <w:lang w:eastAsia="pt-PT"/>
+              </w:rPr>
+              <w:t>admin</w:t>
+            </w:r>
+            <w:proofErr w:type="spellEnd"/>
+            <w:r>
+              <w:rPr>
+                <w:rFonts w:ascii="Courier New" w:eastAsia="Times New Roman" w:hAnsi="Courier New" w:cs="Courier New"/>
+                <w:color w:val="0451A5"/>
+                <w:sz w:val="18"/>
+                <w:szCs w:val="18"/>
+                <w:lang w:eastAsia="pt-PT"/>
+              </w:rPr>
+              <w:t>"</w:t>
+            </w:r>
+            <w:r>
+              <w:rPr>
+                <w:rFonts w:ascii="Courier New" w:eastAsia="Times New Roman" w:hAnsi="Courier New" w:cs="Courier New"/>
+                <w:color w:val="000000"/>
+                <w:sz w:val="18"/>
+                <w:szCs w:val="18"/>
+                <w:lang w:eastAsia="pt-PT"/>
               </w:rPr>
               <w:t>,</w:t>
             </w:r>
@@ -4046,16 +4206,16 @@
                 <w:color w:val="000000"/>
                 <w:sz w:val="18"/>
                 <w:szCs w:val="18"/>
-                <w:lang w:val="en-US" w:eastAsia="pt-PT"/>
-              </w:rPr>
-            </w:pPr>
-            <w:r>
-              <w:rPr>
-                <w:rFonts w:ascii="Courier New" w:eastAsia="Times New Roman" w:hAnsi="Courier New" w:cs="Courier New"/>
-                <w:color w:val="000000"/>
-                <w:sz w:val="18"/>
-                <w:szCs w:val="18"/>
-                <w:lang w:val="en-US" w:eastAsia="pt-PT"/>
+                <w:lang w:eastAsia="pt-PT"/>
+              </w:rPr>
+            </w:pPr>
+            <w:r>
+              <w:rPr>
+                <w:rFonts w:ascii="Courier New" w:eastAsia="Times New Roman" w:hAnsi="Courier New" w:cs="Courier New"/>
+                <w:color w:val="000000"/>
+                <w:sz w:val="18"/>
+                <w:szCs w:val="18"/>
+                <w:lang w:eastAsia="pt-PT"/>
               </w:rPr>
               <w:t>        </w:t>
             </w:r>
@@ -4065,7 +4225,7 @@
                 <w:color w:val="A31515"/>
                 <w:sz w:val="18"/>
                 <w:szCs w:val="18"/>
-                <w:lang w:val="en-US" w:eastAsia="pt-PT"/>
+                <w:lang w:eastAsia="pt-PT"/>
               </w:rPr>
               <w:t>"</w:t>
             </w:r>
@@ -4076,7 +4236,7 @@
                 <w:color w:val="A31515"/>
                 <w:sz w:val="18"/>
                 <w:szCs w:val="18"/>
-                <w:lang w:val="en-US" w:eastAsia="pt-PT"/>
+                <w:lang w:eastAsia="pt-PT"/>
               </w:rPr>
               <w:t>bdate</w:t>
             </w:r>
@@ -4087,17 +4247,17 @@
                 <w:color w:val="A31515"/>
                 <w:sz w:val="18"/>
                 <w:szCs w:val="18"/>
-                <w:lang w:val="en-US" w:eastAsia="pt-PT"/>
-              </w:rPr>
-              <w:t>"</w:t>
-            </w:r>
-            <w:r>
-              <w:rPr>
-                <w:rFonts w:ascii="Courier New" w:eastAsia="Times New Roman" w:hAnsi="Courier New" w:cs="Courier New"/>
-                <w:color w:val="000000"/>
-                <w:sz w:val="18"/>
-                <w:szCs w:val="18"/>
-                <w:lang w:val="en-US" w:eastAsia="pt-PT"/>
+                <w:lang w:eastAsia="pt-PT"/>
+              </w:rPr>
+              <w:t>"</w:t>
+            </w:r>
+            <w:r>
+              <w:rPr>
+                <w:rFonts w:ascii="Courier New" w:eastAsia="Times New Roman" w:hAnsi="Courier New" w:cs="Courier New"/>
+                <w:color w:val="000000"/>
+                <w:sz w:val="18"/>
+                <w:szCs w:val="18"/>
+                <w:lang w:eastAsia="pt-PT"/>
               </w:rPr>
               <w:t>: </w:t>
             </w:r>
@@ -4107,7 +4267,7 @@
                 <w:color w:val="0451A5"/>
                 <w:sz w:val="18"/>
                 <w:szCs w:val="18"/>
-                <w:lang w:val="en-US" w:eastAsia="pt-PT"/>
+                <w:lang w:eastAsia="pt-PT"/>
               </w:rPr>
               <w:t>"2000-06-12"</w:t>
             </w:r>
@@ -4117,7 +4277,7 @@
                 <w:color w:val="000000"/>
                 <w:sz w:val="18"/>
                 <w:szCs w:val="18"/>
-                <w:lang w:val="en-US" w:eastAsia="pt-PT"/>
+                <w:lang w:eastAsia="pt-PT"/>
               </w:rPr>
               <w:t>,</w:t>
             </w:r>
@@ -4131,16 +4291,16 @@
                 <w:color w:val="000000"/>
                 <w:sz w:val="18"/>
                 <w:szCs w:val="18"/>
-                <w:lang w:val="en-US" w:eastAsia="pt-PT"/>
-              </w:rPr>
-            </w:pPr>
-            <w:r>
-              <w:rPr>
-                <w:rFonts w:ascii="Courier New" w:eastAsia="Times New Roman" w:hAnsi="Courier New" w:cs="Courier New"/>
-                <w:color w:val="000000"/>
-                <w:sz w:val="18"/>
-                <w:szCs w:val="18"/>
-                <w:lang w:val="en-US" w:eastAsia="pt-PT"/>
+                <w:lang w:eastAsia="pt-PT"/>
+              </w:rPr>
+            </w:pPr>
+            <w:r>
+              <w:rPr>
+                <w:rFonts w:ascii="Courier New" w:eastAsia="Times New Roman" w:hAnsi="Courier New" w:cs="Courier New"/>
+                <w:color w:val="000000"/>
+                <w:sz w:val="18"/>
+                <w:szCs w:val="18"/>
+                <w:lang w:eastAsia="pt-PT"/>
               </w:rPr>
               <w:t>        </w:t>
             </w:r>
@@ -4150,7 +4310,7 @@
                 <w:color w:val="A31515"/>
                 <w:sz w:val="18"/>
                 <w:szCs w:val="18"/>
-                <w:lang w:val="en-US" w:eastAsia="pt-PT"/>
+                <w:lang w:eastAsia="pt-PT"/>
               </w:rPr>
               <w:t>"gender"</w:t>
             </w:r>
@@ -4160,7 +4320,7 @@
                 <w:color w:val="000000"/>
                 <w:sz w:val="18"/>
                 <w:szCs w:val="18"/>
-                <w:lang w:val="en-US" w:eastAsia="pt-PT"/>
+                <w:lang w:eastAsia="pt-PT"/>
               </w:rPr>
               <w:t>: </w:t>
             </w:r>
@@ -4170,7 +4330,7 @@
                 <w:color w:val="0451A5"/>
                 <w:sz w:val="18"/>
                 <w:szCs w:val="18"/>
-                <w:lang w:val="en-US" w:eastAsia="pt-PT"/>
+                <w:lang w:eastAsia="pt-PT"/>
               </w:rPr>
               <w:t>"M"</w:t>
             </w:r>
@@ -4180,7 +4340,7 @@
                 <w:color w:val="000000"/>
                 <w:sz w:val="18"/>
                 <w:szCs w:val="18"/>
-                <w:lang w:val="en-US" w:eastAsia="pt-PT"/>
+                <w:lang w:eastAsia="pt-PT"/>
               </w:rPr>
               <w:t>,</w:t>
             </w:r>
@@ -4203,7 +4363,7 @@
                 <w:color w:val="000000"/>
                 <w:sz w:val="18"/>
                 <w:szCs w:val="18"/>
-                <w:lang w:val="en-US" w:eastAsia="pt-PT"/>
+                <w:lang w:eastAsia="pt-PT"/>
               </w:rPr>
               <w:t>        </w:t>
             </w:r>
@@ -4353,16 +4513,16 @@
                 <w:color w:val="000000"/>
                 <w:sz w:val="18"/>
                 <w:szCs w:val="18"/>
-                <w:lang w:val="en-US" w:eastAsia="pt-PT"/>
-              </w:rPr>
-            </w:pPr>
-            <w:r>
-              <w:rPr>
-                <w:rFonts w:ascii="Courier New" w:eastAsia="Times New Roman" w:hAnsi="Courier New" w:cs="Courier New"/>
-                <w:color w:val="000000"/>
-                <w:sz w:val="18"/>
-                <w:szCs w:val="18"/>
-                <w:lang w:val="en-US" w:eastAsia="pt-PT"/>
+                <w:lang w:eastAsia="pt-PT"/>
+              </w:rPr>
+            </w:pPr>
+            <w:r>
+              <w:rPr>
+                <w:rFonts w:ascii="Courier New" w:eastAsia="Times New Roman" w:hAnsi="Courier New" w:cs="Courier New"/>
+                <w:color w:val="000000"/>
+                <w:sz w:val="18"/>
+                <w:szCs w:val="18"/>
+                <w:lang w:eastAsia="pt-PT"/>
               </w:rPr>
               <w:t>{</w:t>
             </w:r>
@@ -4376,16 +4536,16 @@
                 <w:color w:val="000000"/>
                 <w:sz w:val="18"/>
                 <w:szCs w:val="18"/>
-                <w:lang w:val="en-US" w:eastAsia="pt-PT"/>
-              </w:rPr>
-            </w:pPr>
-            <w:r>
-              <w:rPr>
-                <w:rFonts w:ascii="Courier New" w:eastAsia="Times New Roman" w:hAnsi="Courier New" w:cs="Courier New"/>
-                <w:color w:val="000000"/>
-                <w:sz w:val="18"/>
-                <w:szCs w:val="18"/>
-                <w:lang w:val="en-US" w:eastAsia="pt-PT"/>
+                <w:lang w:eastAsia="pt-PT"/>
+              </w:rPr>
+            </w:pPr>
+            <w:r>
+              <w:rPr>
+                <w:rFonts w:ascii="Courier New" w:eastAsia="Times New Roman" w:hAnsi="Courier New" w:cs="Courier New"/>
+                <w:color w:val="000000"/>
+                <w:sz w:val="18"/>
+                <w:szCs w:val="18"/>
+                <w:lang w:eastAsia="pt-PT"/>
               </w:rPr>
               <w:t>    </w:t>
             </w:r>
@@ -4395,17 +4555,39 @@
                 <w:color w:val="A31515"/>
                 <w:sz w:val="18"/>
                 <w:szCs w:val="18"/>
-                <w:lang w:val="en-US" w:eastAsia="pt-PT"/>
-              </w:rPr>
-              <w:t>"message"</w:t>
-            </w:r>
-            <w:r>
-              <w:rPr>
-                <w:rFonts w:ascii="Courier New" w:eastAsia="Times New Roman" w:hAnsi="Courier New" w:cs="Courier New"/>
-                <w:color w:val="000000"/>
-                <w:sz w:val="18"/>
-                <w:szCs w:val="18"/>
-                <w:lang w:val="en-US" w:eastAsia="pt-PT"/>
+                <w:lang w:eastAsia="pt-PT"/>
+              </w:rPr>
+              <w:t>"</w:t>
+            </w:r>
+            <w:proofErr w:type="spellStart"/>
+            <w:r>
+              <w:rPr>
+                <w:rFonts w:ascii="Courier New" w:eastAsia="Times New Roman" w:hAnsi="Courier New" w:cs="Courier New"/>
+                <w:color w:val="A31515"/>
+                <w:sz w:val="18"/>
+                <w:szCs w:val="18"/>
+                <w:lang w:eastAsia="pt-PT"/>
+              </w:rPr>
+              <w:t>message</w:t>
+            </w:r>
+            <w:proofErr w:type="spellEnd"/>
+            <w:r>
+              <w:rPr>
+                <w:rFonts w:ascii="Courier New" w:eastAsia="Times New Roman" w:hAnsi="Courier New" w:cs="Courier New"/>
+                <w:color w:val="A31515"/>
+                <w:sz w:val="18"/>
+                <w:szCs w:val="18"/>
+                <w:lang w:eastAsia="pt-PT"/>
+              </w:rPr>
+              <w:t>"</w:t>
+            </w:r>
+            <w:r>
+              <w:rPr>
+                <w:rFonts w:ascii="Courier New" w:eastAsia="Times New Roman" w:hAnsi="Courier New" w:cs="Courier New"/>
+                <w:color w:val="000000"/>
+                <w:sz w:val="18"/>
+                <w:szCs w:val="18"/>
+                <w:lang w:eastAsia="pt-PT"/>
               </w:rPr>
               <w:t>: </w:t>
             </w:r>
@@ -4415,17 +4597,61 @@
                 <w:color w:val="0451A5"/>
                 <w:sz w:val="18"/>
                 <w:szCs w:val="18"/>
-                <w:lang w:val="en-US" w:eastAsia="pt-PT"/>
-              </w:rPr>
-              <w:t>"1 registration created"</w:t>
-            </w:r>
-            <w:r>
-              <w:rPr>
-                <w:rFonts w:ascii="Courier New" w:eastAsia="Times New Roman" w:hAnsi="Courier New" w:cs="Courier New"/>
-                <w:color w:val="000000"/>
-                <w:sz w:val="18"/>
-                <w:szCs w:val="18"/>
-                <w:lang w:val="en-US" w:eastAsia="pt-PT"/>
+                <w:lang w:eastAsia="pt-PT"/>
+              </w:rPr>
+              <w:t>"1 </w:t>
+            </w:r>
+            <w:proofErr w:type="spellStart"/>
+            <w:r>
+              <w:rPr>
+                <w:rFonts w:ascii="Courier New" w:eastAsia="Times New Roman" w:hAnsi="Courier New" w:cs="Courier New"/>
+                <w:color w:val="0451A5"/>
+                <w:sz w:val="18"/>
+                <w:szCs w:val="18"/>
+                <w:lang w:eastAsia="pt-PT"/>
+              </w:rPr>
+              <w:t>registration</w:t>
+            </w:r>
+            <w:proofErr w:type="spellEnd"/>
+            <w:r>
+              <w:rPr>
+                <w:rFonts w:ascii="Courier New" w:eastAsia="Times New Roman" w:hAnsi="Courier New" w:cs="Courier New"/>
+                <w:color w:val="0451A5"/>
+                <w:sz w:val="18"/>
+                <w:szCs w:val="18"/>
+                <w:lang w:eastAsia="pt-PT"/>
+              </w:rPr>
+              <w:t> </w:t>
+            </w:r>
+            <w:proofErr w:type="spellStart"/>
+            <w:r>
+              <w:rPr>
+                <w:rFonts w:ascii="Courier New" w:eastAsia="Times New Roman" w:hAnsi="Courier New" w:cs="Courier New"/>
+                <w:color w:val="0451A5"/>
+                <w:sz w:val="18"/>
+                <w:szCs w:val="18"/>
+                <w:lang w:eastAsia="pt-PT"/>
+              </w:rPr>
+              <w:t>created</w:t>
+            </w:r>
+            <w:proofErr w:type="spellEnd"/>
+            <w:r>
+              <w:rPr>
+                <w:rFonts w:ascii="Courier New" w:eastAsia="Times New Roman" w:hAnsi="Courier New" w:cs="Courier New"/>
+                <w:color w:val="0451A5"/>
+                <w:sz w:val="18"/>
+                <w:szCs w:val="18"/>
+                <w:lang w:eastAsia="pt-PT"/>
+              </w:rPr>
+              <w:t>"</w:t>
+            </w:r>
+            <w:r>
+              <w:rPr>
+                <w:rFonts w:ascii="Courier New" w:eastAsia="Times New Roman" w:hAnsi="Courier New" w:cs="Courier New"/>
+                <w:color w:val="000000"/>
+                <w:sz w:val="18"/>
+                <w:szCs w:val="18"/>
+                <w:lang w:eastAsia="pt-PT"/>
               </w:rPr>
               <w:t>,</w:t>
             </w:r>
@@ -4439,16 +4665,16 @@
                 <w:color w:val="000000"/>
                 <w:sz w:val="18"/>
                 <w:szCs w:val="18"/>
-                <w:lang w:val="en-US" w:eastAsia="pt-PT"/>
-              </w:rPr>
-            </w:pPr>
-            <w:r>
-              <w:rPr>
-                <w:rFonts w:ascii="Courier New" w:eastAsia="Times New Roman" w:hAnsi="Courier New" w:cs="Courier New"/>
-                <w:color w:val="000000"/>
-                <w:sz w:val="18"/>
-                <w:szCs w:val="18"/>
-                <w:lang w:val="en-US" w:eastAsia="pt-PT"/>
+                <w:lang w:eastAsia="pt-PT"/>
+              </w:rPr>
+            </w:pPr>
+            <w:r>
+              <w:rPr>
+                <w:rFonts w:ascii="Courier New" w:eastAsia="Times New Roman" w:hAnsi="Courier New" w:cs="Courier New"/>
+                <w:color w:val="000000"/>
+                <w:sz w:val="18"/>
+                <w:szCs w:val="18"/>
+                <w:lang w:eastAsia="pt-PT"/>
               </w:rPr>
               <w:t>    </w:t>
             </w:r>
@@ -4458,17 +4684,39 @@
                 <w:color w:val="A31515"/>
                 <w:sz w:val="18"/>
                 <w:szCs w:val="18"/>
-                <w:lang w:val="en-US" w:eastAsia="pt-PT"/>
-              </w:rPr>
-              <w:t>"object"</w:t>
-            </w:r>
-            <w:r>
-              <w:rPr>
-                <w:rFonts w:ascii="Courier New" w:eastAsia="Times New Roman" w:hAnsi="Courier New" w:cs="Courier New"/>
-                <w:color w:val="000000"/>
-                <w:sz w:val="18"/>
-                <w:szCs w:val="18"/>
-                <w:lang w:val="en-US" w:eastAsia="pt-PT"/>
+                <w:lang w:eastAsia="pt-PT"/>
+              </w:rPr>
+              <w:t>"</w:t>
+            </w:r>
+            <w:proofErr w:type="spellStart"/>
+            <w:r>
+              <w:rPr>
+                <w:rFonts w:ascii="Courier New" w:eastAsia="Times New Roman" w:hAnsi="Courier New" w:cs="Courier New"/>
+                <w:color w:val="A31515"/>
+                <w:sz w:val="18"/>
+                <w:szCs w:val="18"/>
+                <w:lang w:eastAsia="pt-PT"/>
+              </w:rPr>
+              <w:t>object</w:t>
+            </w:r>
+            <w:proofErr w:type="spellEnd"/>
+            <w:r>
+              <w:rPr>
+                <w:rFonts w:ascii="Courier New" w:eastAsia="Times New Roman" w:hAnsi="Courier New" w:cs="Courier New"/>
+                <w:color w:val="A31515"/>
+                <w:sz w:val="18"/>
+                <w:szCs w:val="18"/>
+                <w:lang w:eastAsia="pt-PT"/>
+              </w:rPr>
+              <w:t>"</w:t>
+            </w:r>
+            <w:r>
+              <w:rPr>
+                <w:rFonts w:ascii="Courier New" w:eastAsia="Times New Roman" w:hAnsi="Courier New" w:cs="Courier New"/>
+                <w:color w:val="000000"/>
+                <w:sz w:val="18"/>
+                <w:szCs w:val="18"/>
+                <w:lang w:eastAsia="pt-PT"/>
               </w:rPr>
               <w:t>: {</w:t>
             </w:r>
@@ -4482,16 +4730,16 @@
                 <w:color w:val="000000"/>
                 <w:sz w:val="18"/>
                 <w:szCs w:val="18"/>
-                <w:lang w:val="en-US" w:eastAsia="pt-PT"/>
-              </w:rPr>
-            </w:pPr>
-            <w:r>
-              <w:rPr>
-                <w:rFonts w:ascii="Courier New" w:eastAsia="Times New Roman" w:hAnsi="Courier New" w:cs="Courier New"/>
-                <w:color w:val="000000"/>
-                <w:sz w:val="18"/>
-                <w:szCs w:val="18"/>
-                <w:lang w:val="en-US" w:eastAsia="pt-PT"/>
+                <w:lang w:eastAsia="pt-PT"/>
+              </w:rPr>
+            </w:pPr>
+            <w:r>
+              <w:rPr>
+                <w:rFonts w:ascii="Courier New" w:eastAsia="Times New Roman" w:hAnsi="Courier New" w:cs="Courier New"/>
+                <w:color w:val="000000"/>
+                <w:sz w:val="18"/>
+                <w:szCs w:val="18"/>
+                <w:lang w:eastAsia="pt-PT"/>
               </w:rPr>
               <w:t>        </w:t>
             </w:r>
@@ -4501,7 +4749,7 @@
                 <w:color w:val="A31515"/>
                 <w:sz w:val="18"/>
                 <w:szCs w:val="18"/>
-                <w:lang w:val="en-US" w:eastAsia="pt-PT"/>
+                <w:lang w:eastAsia="pt-PT"/>
               </w:rPr>
               <w:t>"id"</w:t>
             </w:r>
@@ -4511,7 +4759,7 @@
                 <w:color w:val="000000"/>
                 <w:sz w:val="18"/>
                 <w:szCs w:val="18"/>
-                <w:lang w:val="en-US" w:eastAsia="pt-PT"/>
+                <w:lang w:eastAsia="pt-PT"/>
               </w:rPr>
               <w:t>: </w:t>
             </w:r>
@@ -4521,7 +4769,7 @@
                 <w:color w:val="098658"/>
                 <w:sz w:val="18"/>
                 <w:szCs w:val="18"/>
-                <w:lang w:val="en-US" w:eastAsia="pt-PT"/>
+                <w:lang w:eastAsia="pt-PT"/>
               </w:rPr>
               <w:t>3</w:t>
             </w:r>
@@ -4531,7 +4779,7 @@
                 <w:color w:val="000000"/>
                 <w:sz w:val="18"/>
                 <w:szCs w:val="18"/>
-                <w:lang w:val="en-US" w:eastAsia="pt-PT"/>
+                <w:lang w:eastAsia="pt-PT"/>
               </w:rPr>
               <w:t>,</w:t>
             </w:r>
@@ -4545,16 +4793,16 @@
                 <w:color w:val="000000"/>
                 <w:sz w:val="18"/>
                 <w:szCs w:val="18"/>
-                <w:lang w:val="en-US" w:eastAsia="pt-PT"/>
-              </w:rPr>
-            </w:pPr>
-            <w:r>
-              <w:rPr>
-                <w:rFonts w:ascii="Courier New" w:eastAsia="Times New Roman" w:hAnsi="Courier New" w:cs="Courier New"/>
-                <w:color w:val="000000"/>
-                <w:sz w:val="18"/>
-                <w:szCs w:val="18"/>
-                <w:lang w:val="en-US" w:eastAsia="pt-PT"/>
+                <w:lang w:eastAsia="pt-PT"/>
+              </w:rPr>
+            </w:pPr>
+            <w:r>
+              <w:rPr>
+                <w:rFonts w:ascii="Courier New" w:eastAsia="Times New Roman" w:hAnsi="Courier New" w:cs="Courier New"/>
+                <w:color w:val="000000"/>
+                <w:sz w:val="18"/>
+                <w:szCs w:val="18"/>
+                <w:lang w:eastAsia="pt-PT"/>
               </w:rPr>
               <w:t>        </w:t>
             </w:r>
@@ -4564,17 +4812,39 @@
                 <w:color w:val="A31515"/>
                 <w:sz w:val="18"/>
                 <w:szCs w:val="18"/>
-                <w:lang w:val="en-US" w:eastAsia="pt-PT"/>
-              </w:rPr>
-              <w:t>"name"</w:t>
-            </w:r>
-            <w:r>
-              <w:rPr>
-                <w:rFonts w:ascii="Courier New" w:eastAsia="Times New Roman" w:hAnsi="Courier New" w:cs="Courier New"/>
-                <w:color w:val="000000"/>
-                <w:sz w:val="18"/>
-                <w:szCs w:val="18"/>
-                <w:lang w:val="en-US" w:eastAsia="pt-PT"/>
+                <w:lang w:eastAsia="pt-PT"/>
+              </w:rPr>
+              <w:t>"</w:t>
+            </w:r>
+            <w:proofErr w:type="spellStart"/>
+            <w:r>
+              <w:rPr>
+                <w:rFonts w:ascii="Courier New" w:eastAsia="Times New Roman" w:hAnsi="Courier New" w:cs="Courier New"/>
+                <w:color w:val="A31515"/>
+                <w:sz w:val="18"/>
+                <w:szCs w:val="18"/>
+                <w:lang w:eastAsia="pt-PT"/>
+              </w:rPr>
+              <w:t>name</w:t>
+            </w:r>
+            <w:proofErr w:type="spellEnd"/>
+            <w:r>
+              <w:rPr>
+                <w:rFonts w:ascii="Courier New" w:eastAsia="Times New Roman" w:hAnsi="Courier New" w:cs="Courier New"/>
+                <w:color w:val="A31515"/>
+                <w:sz w:val="18"/>
+                <w:szCs w:val="18"/>
+                <w:lang w:eastAsia="pt-PT"/>
+              </w:rPr>
+              <w:t>"</w:t>
+            </w:r>
+            <w:r>
+              <w:rPr>
+                <w:rFonts w:ascii="Courier New" w:eastAsia="Times New Roman" w:hAnsi="Courier New" w:cs="Courier New"/>
+                <w:color w:val="000000"/>
+                <w:sz w:val="18"/>
+                <w:szCs w:val="18"/>
+                <w:lang w:eastAsia="pt-PT"/>
               </w:rPr>
               <w:t>: </w:t>
             </w:r>
@@ -4584,9 +4854,135 @@
                 <w:color w:val="0451A5"/>
                 <w:sz w:val="18"/>
                 <w:szCs w:val="18"/>
-                <w:lang w:val="en-US" w:eastAsia="pt-PT"/>
-              </w:rPr>
-              <w:t>"Ricardo </w:t>
+                <w:lang w:eastAsia="pt-PT"/>
+              </w:rPr>
+              <w:t>"Ricardo coelho"</w:t>
+            </w:r>
+            <w:r>
+              <w:rPr>
+                <w:rFonts w:ascii="Courier New" w:eastAsia="Times New Roman" w:hAnsi="Courier New" w:cs="Courier New"/>
+                <w:color w:val="000000"/>
+                <w:sz w:val="18"/>
+                <w:szCs w:val="18"/>
+                <w:lang w:eastAsia="pt-PT"/>
+              </w:rPr>
+              <w:t>,</w:t>
+            </w:r>
+          </w:p>
+          <w:p>
+            <w:pPr>
+              <w:shd w:val="clear" w:color="auto" w:fill="FFFFFE"/>
+              <w:spacing w:after="0" w:line="270" w:lineRule="atLeast"/>
+              <w:rPr>
+                <w:rFonts w:ascii="Courier New" w:eastAsia="Times New Roman" w:hAnsi="Courier New" w:cs="Courier New"/>
+                <w:color w:val="000000"/>
+                <w:sz w:val="18"/>
+                <w:szCs w:val="18"/>
+                <w:lang w:eastAsia="pt-PT"/>
+              </w:rPr>
+            </w:pPr>
+            <w:r>
+              <w:rPr>
+                <w:rFonts w:ascii="Courier New" w:eastAsia="Times New Roman" w:hAnsi="Courier New" w:cs="Courier New"/>
+                <w:color w:val="000000"/>
+                <w:sz w:val="18"/>
+                <w:szCs w:val="18"/>
+                <w:lang w:eastAsia="pt-PT"/>
+              </w:rPr>
+              <w:t>        </w:t>
+            </w:r>
+            <w:r>
+              <w:rPr>
+                <w:rFonts w:ascii="Courier New" w:eastAsia="Times New Roman" w:hAnsi="Courier New" w:cs="Courier New"/>
+                <w:color w:val="A31515"/>
+                <w:sz w:val="18"/>
+                <w:szCs w:val="18"/>
+                <w:lang w:eastAsia="pt-PT"/>
+              </w:rPr>
+              <w:t>"email"</w:t>
+            </w:r>
+            <w:r>
+              <w:rPr>
+                <w:rFonts w:ascii="Courier New" w:eastAsia="Times New Roman" w:hAnsi="Courier New" w:cs="Courier New"/>
+                <w:color w:val="000000"/>
+                <w:sz w:val="18"/>
+                <w:szCs w:val="18"/>
+                <w:lang w:eastAsia="pt-PT"/>
+              </w:rPr>
+              <w:t>: </w:t>
+            </w:r>
+            <w:r>
+              <w:rPr>
+                <w:rFonts w:ascii="Courier New" w:eastAsia="Times New Roman" w:hAnsi="Courier New" w:cs="Courier New"/>
+                <w:color w:val="0451A5"/>
+                <w:sz w:val="18"/>
+                <w:szCs w:val="18"/>
+                <w:lang w:eastAsia="pt-PT"/>
+              </w:rPr>
+              <w:t>"example3@iol.xyz"</w:t>
+            </w:r>
+            <w:r>
+              <w:rPr>
+                <w:rFonts w:ascii="Courier New" w:eastAsia="Times New Roman" w:hAnsi="Courier New" w:cs="Courier New"/>
+                <w:color w:val="000000"/>
+                <w:sz w:val="18"/>
+                <w:szCs w:val="18"/>
+                <w:lang w:eastAsia="pt-PT"/>
+              </w:rPr>
+              <w:t>,</w:t>
+            </w:r>
+          </w:p>
+          <w:p>
+            <w:pPr>
+              <w:shd w:val="clear" w:color="auto" w:fill="FFFFFE"/>
+              <w:spacing w:after="0" w:line="270" w:lineRule="atLeast"/>
+              <w:rPr>
+                <w:rFonts w:ascii="Courier New" w:eastAsia="Times New Roman" w:hAnsi="Courier New" w:cs="Courier New"/>
+                <w:color w:val="000000"/>
+                <w:sz w:val="18"/>
+                <w:szCs w:val="18"/>
+                <w:lang w:eastAsia="pt-PT"/>
+              </w:rPr>
+            </w:pPr>
+            <w:r>
+              <w:rPr>
+                <w:rFonts w:ascii="Courier New" w:eastAsia="Times New Roman" w:hAnsi="Courier New" w:cs="Courier New"/>
+                <w:color w:val="000000"/>
+                <w:sz w:val="18"/>
+                <w:szCs w:val="18"/>
+                <w:lang w:eastAsia="pt-PT"/>
+              </w:rPr>
+              <w:t>        </w:t>
+            </w:r>
+            <w:r>
+              <w:rPr>
+                <w:rFonts w:ascii="Courier New" w:eastAsia="Times New Roman" w:hAnsi="Courier New" w:cs="Courier New"/>
+                <w:color w:val="A31515"/>
+                <w:sz w:val="18"/>
+                <w:szCs w:val="18"/>
+                <w:lang w:eastAsia="pt-PT"/>
+              </w:rPr>
+              <w:t>"password"</w:t>
+            </w:r>
+            <w:r>
+              <w:rPr>
+                <w:rFonts w:ascii="Courier New" w:eastAsia="Times New Roman" w:hAnsi="Courier New" w:cs="Courier New"/>
+                <w:color w:val="000000"/>
+                <w:sz w:val="18"/>
+                <w:szCs w:val="18"/>
+                <w:lang w:eastAsia="pt-PT"/>
+              </w:rPr>
+              <w:t>: </w:t>
+            </w:r>
+            <w:r>
+              <w:rPr>
+                <w:rFonts w:ascii="Courier New" w:eastAsia="Times New Roman" w:hAnsi="Courier New" w:cs="Courier New"/>
+                <w:color w:val="0451A5"/>
+                <w:sz w:val="18"/>
+                <w:szCs w:val="18"/>
+                <w:lang w:eastAsia="pt-PT"/>
+              </w:rPr>
+              <w:t>"</w:t>
             </w:r>
             <w:proofErr w:type="spellStart"/>
             <w:r>
@@ -4595,9 +4991,9 @@
                 <w:color w:val="0451A5"/>
                 <w:sz w:val="18"/>
                 <w:szCs w:val="18"/>
-                <w:lang w:val="en-US" w:eastAsia="pt-PT"/>
-              </w:rPr>
-              <w:t>coelho</w:t>
+                <w:lang w:eastAsia="pt-PT"/>
+              </w:rPr>
+              <w:t>admin</w:t>
             </w:r>
             <w:proofErr w:type="spellEnd"/>
             <w:r>
@@ -4606,17 +5002,17 @@
                 <w:color w:val="0451A5"/>
                 <w:sz w:val="18"/>
                 <w:szCs w:val="18"/>
-                <w:lang w:val="en-US" w:eastAsia="pt-PT"/>
-              </w:rPr>
-              <w:t>"</w:t>
-            </w:r>
-            <w:r>
-              <w:rPr>
-                <w:rFonts w:ascii="Courier New" w:eastAsia="Times New Roman" w:hAnsi="Courier New" w:cs="Courier New"/>
-                <w:color w:val="000000"/>
-                <w:sz w:val="18"/>
-                <w:szCs w:val="18"/>
-                <w:lang w:val="en-US" w:eastAsia="pt-PT"/>
+                <w:lang w:eastAsia="pt-PT"/>
+              </w:rPr>
+              <w:t>"</w:t>
+            </w:r>
+            <w:r>
+              <w:rPr>
+                <w:rFonts w:ascii="Courier New" w:eastAsia="Times New Roman" w:hAnsi="Courier New" w:cs="Courier New"/>
+                <w:color w:val="000000"/>
+                <w:sz w:val="18"/>
+                <w:szCs w:val="18"/>
+                <w:lang w:eastAsia="pt-PT"/>
               </w:rPr>
               <w:t>,</w:t>
             </w:r>
@@ -4630,16 +5026,16 @@
                 <w:color w:val="000000"/>
                 <w:sz w:val="18"/>
                 <w:szCs w:val="18"/>
-                <w:lang w:val="en-US" w:eastAsia="pt-PT"/>
-              </w:rPr>
-            </w:pPr>
-            <w:r>
-              <w:rPr>
-                <w:rFonts w:ascii="Courier New" w:eastAsia="Times New Roman" w:hAnsi="Courier New" w:cs="Courier New"/>
-                <w:color w:val="000000"/>
-                <w:sz w:val="18"/>
-                <w:szCs w:val="18"/>
-                <w:lang w:val="en-US" w:eastAsia="pt-PT"/>
+                <w:lang w:eastAsia="pt-PT"/>
+              </w:rPr>
+            </w:pPr>
+            <w:r>
+              <w:rPr>
+                <w:rFonts w:ascii="Courier New" w:eastAsia="Times New Roman" w:hAnsi="Courier New" w:cs="Courier New"/>
+                <w:color w:val="000000"/>
+                <w:sz w:val="18"/>
+                <w:szCs w:val="18"/>
+                <w:lang w:eastAsia="pt-PT"/>
               </w:rPr>
               <w:t>        </w:t>
             </w:r>
@@ -4649,17 +5045,39 @@
                 <w:color w:val="A31515"/>
                 <w:sz w:val="18"/>
                 <w:szCs w:val="18"/>
-                <w:lang w:val="en-US" w:eastAsia="pt-PT"/>
-              </w:rPr>
-              <w:t>"email"</w:t>
-            </w:r>
-            <w:r>
-              <w:rPr>
-                <w:rFonts w:ascii="Courier New" w:eastAsia="Times New Roman" w:hAnsi="Courier New" w:cs="Courier New"/>
-                <w:color w:val="000000"/>
-                <w:sz w:val="18"/>
-                <w:szCs w:val="18"/>
-                <w:lang w:val="en-US" w:eastAsia="pt-PT"/>
+                <w:lang w:eastAsia="pt-PT"/>
+              </w:rPr>
+              <w:t>"</w:t>
+            </w:r>
+            <w:proofErr w:type="spellStart"/>
+            <w:r>
+              <w:rPr>
+                <w:rFonts w:ascii="Courier New" w:eastAsia="Times New Roman" w:hAnsi="Courier New" w:cs="Courier New"/>
+                <w:color w:val="A31515"/>
+                <w:sz w:val="18"/>
+                <w:szCs w:val="18"/>
+                <w:lang w:eastAsia="pt-PT"/>
+              </w:rPr>
+              <w:t>bdate</w:t>
+            </w:r>
+            <w:proofErr w:type="spellEnd"/>
+            <w:r>
+              <w:rPr>
+                <w:rFonts w:ascii="Courier New" w:eastAsia="Times New Roman" w:hAnsi="Courier New" w:cs="Courier New"/>
+                <w:color w:val="A31515"/>
+                <w:sz w:val="18"/>
+                <w:szCs w:val="18"/>
+                <w:lang w:eastAsia="pt-PT"/>
+              </w:rPr>
+              <w:t>"</w:t>
+            </w:r>
+            <w:r>
+              <w:rPr>
+                <w:rFonts w:ascii="Courier New" w:eastAsia="Times New Roman" w:hAnsi="Courier New" w:cs="Courier New"/>
+                <w:color w:val="000000"/>
+                <w:sz w:val="18"/>
+                <w:szCs w:val="18"/>
+                <w:lang w:eastAsia="pt-PT"/>
               </w:rPr>
               <w:t>: </w:t>
             </w:r>
@@ -4669,17 +5087,17 @@
                 <w:color w:val="0451A5"/>
                 <w:sz w:val="18"/>
                 <w:szCs w:val="18"/>
-                <w:lang w:val="en-US" w:eastAsia="pt-PT"/>
-              </w:rPr>
-              <w:t>"example3@iol.xyz"</w:t>
-            </w:r>
-            <w:r>
-              <w:rPr>
-                <w:rFonts w:ascii="Courier New" w:eastAsia="Times New Roman" w:hAnsi="Courier New" w:cs="Courier New"/>
-                <w:color w:val="000000"/>
-                <w:sz w:val="18"/>
-                <w:szCs w:val="18"/>
-                <w:lang w:val="en-US" w:eastAsia="pt-PT"/>
+                <w:lang w:eastAsia="pt-PT"/>
+              </w:rPr>
+              <w:t>"2000-06-12"</w:t>
+            </w:r>
+            <w:r>
+              <w:rPr>
+                <w:rFonts w:ascii="Courier New" w:eastAsia="Times New Roman" w:hAnsi="Courier New" w:cs="Courier New"/>
+                <w:color w:val="000000"/>
+                <w:sz w:val="18"/>
+                <w:szCs w:val="18"/>
+                <w:lang w:eastAsia="pt-PT"/>
               </w:rPr>
               <w:t>,</w:t>
             </w:r>
@@ -4693,16 +5111,16 @@
                 <w:color w:val="000000"/>
                 <w:sz w:val="18"/>
                 <w:szCs w:val="18"/>
-                <w:lang w:val="en-US" w:eastAsia="pt-PT"/>
-              </w:rPr>
-            </w:pPr>
-            <w:r>
-              <w:rPr>
-                <w:rFonts w:ascii="Courier New" w:eastAsia="Times New Roman" w:hAnsi="Courier New" w:cs="Courier New"/>
-                <w:color w:val="000000"/>
-                <w:sz w:val="18"/>
-                <w:szCs w:val="18"/>
-                <w:lang w:val="en-US" w:eastAsia="pt-PT"/>
+                <w:lang w:eastAsia="pt-PT"/>
+              </w:rPr>
+            </w:pPr>
+            <w:r>
+              <w:rPr>
+                <w:rFonts w:ascii="Courier New" w:eastAsia="Times New Roman" w:hAnsi="Courier New" w:cs="Courier New"/>
+                <w:color w:val="000000"/>
+                <w:sz w:val="18"/>
+                <w:szCs w:val="18"/>
+                <w:lang w:eastAsia="pt-PT"/>
               </w:rPr>
               <w:t>        </w:t>
             </w:r>
@@ -4712,17 +5130,17 @@
                 <w:color w:val="A31515"/>
                 <w:sz w:val="18"/>
                 <w:szCs w:val="18"/>
-                <w:lang w:val="en-US" w:eastAsia="pt-PT"/>
-              </w:rPr>
-              <w:t>"password"</w:t>
-            </w:r>
-            <w:r>
-              <w:rPr>
-                <w:rFonts w:ascii="Courier New" w:eastAsia="Times New Roman" w:hAnsi="Courier New" w:cs="Courier New"/>
-                <w:color w:val="000000"/>
-                <w:sz w:val="18"/>
-                <w:szCs w:val="18"/>
-                <w:lang w:val="en-US" w:eastAsia="pt-PT"/>
+                <w:lang w:eastAsia="pt-PT"/>
+              </w:rPr>
+              <w:t>"gender"</w:t>
+            </w:r>
+            <w:r>
+              <w:rPr>
+                <w:rFonts w:ascii="Courier New" w:eastAsia="Times New Roman" w:hAnsi="Courier New" w:cs="Courier New"/>
+                <w:color w:val="000000"/>
+                <w:sz w:val="18"/>
+                <w:szCs w:val="18"/>
+                <w:lang w:eastAsia="pt-PT"/>
               </w:rPr>
               <w:t>: </w:t>
             </w:r>
@@ -4732,17 +5150,17 @@
                 <w:color w:val="0451A5"/>
                 <w:sz w:val="18"/>
                 <w:szCs w:val="18"/>
-                <w:lang w:val="en-US" w:eastAsia="pt-PT"/>
-              </w:rPr>
-              <w:t>"admin"</w:t>
-            </w:r>
-            <w:r>
-              <w:rPr>
-                <w:rFonts w:ascii="Courier New" w:eastAsia="Times New Roman" w:hAnsi="Courier New" w:cs="Courier New"/>
-                <w:color w:val="000000"/>
-                <w:sz w:val="18"/>
-                <w:szCs w:val="18"/>
-                <w:lang w:val="en-US" w:eastAsia="pt-PT"/>
+                <w:lang w:eastAsia="pt-PT"/>
+              </w:rPr>
+              <w:t>"M"</w:t>
+            </w:r>
+            <w:r>
+              <w:rPr>
+                <w:rFonts w:ascii="Courier New" w:eastAsia="Times New Roman" w:hAnsi="Courier New" w:cs="Courier New"/>
+                <w:color w:val="000000"/>
+                <w:sz w:val="18"/>
+                <w:szCs w:val="18"/>
+                <w:lang w:eastAsia="pt-PT"/>
               </w:rPr>
               <w:t>,</w:t>
             </w:r>
@@ -4756,164 +5174,16 @@
                 <w:color w:val="000000"/>
                 <w:sz w:val="18"/>
                 <w:szCs w:val="18"/>
-                <w:lang w:val="en-US" w:eastAsia="pt-PT"/>
-              </w:rPr>
-            </w:pPr>
-            <w:r>
-              <w:rPr>
-                <w:rFonts w:ascii="Courier New" w:eastAsia="Times New Roman" w:hAnsi="Courier New" w:cs="Courier New"/>
-                <w:color w:val="000000"/>
-                <w:sz w:val="18"/>
-                <w:szCs w:val="18"/>
-                <w:lang w:val="en-US" w:eastAsia="pt-PT"/>
-              </w:rPr>
-              <w:t>        </w:t>
-            </w:r>
-            <w:r>
-              <w:rPr>
-                <w:rFonts w:ascii="Courier New" w:eastAsia="Times New Roman" w:hAnsi="Courier New" w:cs="Courier New"/>
-                <w:color w:val="A31515"/>
-                <w:sz w:val="18"/>
-                <w:szCs w:val="18"/>
-                <w:lang w:val="en-US" w:eastAsia="pt-PT"/>
-              </w:rPr>
-              <w:t>"</w:t>
-            </w:r>
-            <w:proofErr w:type="spellStart"/>
-            <w:r>
-              <w:rPr>
-                <w:rFonts w:ascii="Courier New" w:eastAsia="Times New Roman" w:hAnsi="Courier New" w:cs="Courier New"/>
-                <w:color w:val="A31515"/>
-                <w:sz w:val="18"/>
-                <w:szCs w:val="18"/>
-                <w:lang w:val="en-US" w:eastAsia="pt-PT"/>
-              </w:rPr>
-              <w:t>bdate</w:t>
-            </w:r>
-            <w:proofErr w:type="spellEnd"/>
-            <w:r>
-              <w:rPr>
-                <w:rFonts w:ascii="Courier New" w:eastAsia="Times New Roman" w:hAnsi="Courier New" w:cs="Courier New"/>
-                <w:color w:val="A31515"/>
-                <w:sz w:val="18"/>
-                <w:szCs w:val="18"/>
-                <w:lang w:val="en-US" w:eastAsia="pt-PT"/>
-              </w:rPr>
-              <w:t>"</w:t>
-            </w:r>
-            <w:r>
-              <w:rPr>
-                <w:rFonts w:ascii="Courier New" w:eastAsia="Times New Roman" w:hAnsi="Courier New" w:cs="Courier New"/>
-                <w:color w:val="000000"/>
-                <w:sz w:val="18"/>
-                <w:szCs w:val="18"/>
-                <w:lang w:val="en-US" w:eastAsia="pt-PT"/>
-              </w:rPr>
-              <w:t>: </w:t>
-            </w:r>
-            <w:r>
-              <w:rPr>
-                <w:rFonts w:ascii="Courier New" w:eastAsia="Times New Roman" w:hAnsi="Courier New" w:cs="Courier New"/>
-                <w:color w:val="0451A5"/>
-                <w:sz w:val="18"/>
-                <w:szCs w:val="18"/>
-                <w:lang w:val="en-US" w:eastAsia="pt-PT"/>
-              </w:rPr>
-              <w:t>"2000-06-12"</w:t>
-            </w:r>
-            <w:r>
-              <w:rPr>
-                <w:rFonts w:ascii="Courier New" w:eastAsia="Times New Roman" w:hAnsi="Courier New" w:cs="Courier New"/>
-                <w:color w:val="000000"/>
-                <w:sz w:val="18"/>
-                <w:szCs w:val="18"/>
-                <w:lang w:val="en-US" w:eastAsia="pt-PT"/>
-              </w:rPr>
-              <w:t>,</w:t>
-            </w:r>
-          </w:p>
-          <w:p>
-            <w:pPr>
-              <w:shd w:val="clear" w:color="auto" w:fill="FFFFFE"/>
-              <w:spacing w:after="0" w:line="270" w:lineRule="atLeast"/>
-              <w:rPr>
-                <w:rFonts w:ascii="Courier New" w:eastAsia="Times New Roman" w:hAnsi="Courier New" w:cs="Courier New"/>
-                <w:color w:val="000000"/>
-                <w:sz w:val="18"/>
-                <w:szCs w:val="18"/>
-                <w:lang w:val="en-US" w:eastAsia="pt-PT"/>
-              </w:rPr>
-            </w:pPr>
-            <w:r>
-              <w:rPr>
-                <w:rFonts w:ascii="Courier New" w:eastAsia="Times New Roman" w:hAnsi="Courier New" w:cs="Courier New"/>
-                <w:color w:val="000000"/>
-                <w:sz w:val="18"/>
-                <w:szCs w:val="18"/>
-                <w:lang w:val="en-US" w:eastAsia="pt-PT"/>
-              </w:rPr>
-              <w:t>        </w:t>
-            </w:r>
-            <w:r>
-              <w:rPr>
-                <w:rFonts w:ascii="Courier New" w:eastAsia="Times New Roman" w:hAnsi="Courier New" w:cs="Courier New"/>
-                <w:color w:val="A31515"/>
-                <w:sz w:val="18"/>
-                <w:szCs w:val="18"/>
-                <w:lang w:val="en-US" w:eastAsia="pt-PT"/>
-              </w:rPr>
-              <w:t>"gender"</w:t>
-            </w:r>
-            <w:r>
-              <w:rPr>
-                <w:rFonts w:ascii="Courier New" w:eastAsia="Times New Roman" w:hAnsi="Courier New" w:cs="Courier New"/>
-                <w:color w:val="000000"/>
-                <w:sz w:val="18"/>
-                <w:szCs w:val="18"/>
-                <w:lang w:val="en-US" w:eastAsia="pt-PT"/>
-              </w:rPr>
-              <w:t>: </w:t>
-            </w:r>
-            <w:r>
-              <w:rPr>
-                <w:rFonts w:ascii="Courier New" w:eastAsia="Times New Roman" w:hAnsi="Courier New" w:cs="Courier New"/>
-                <w:color w:val="0451A5"/>
-                <w:sz w:val="18"/>
-                <w:szCs w:val="18"/>
-                <w:lang w:val="en-US" w:eastAsia="pt-PT"/>
-              </w:rPr>
-              <w:t>"M"</w:t>
-            </w:r>
-            <w:r>
-              <w:rPr>
-                <w:rFonts w:ascii="Courier New" w:eastAsia="Times New Roman" w:hAnsi="Courier New" w:cs="Courier New"/>
-                <w:color w:val="000000"/>
-                <w:sz w:val="18"/>
-                <w:szCs w:val="18"/>
-                <w:lang w:val="en-US" w:eastAsia="pt-PT"/>
-              </w:rPr>
-              <w:t>,</w:t>
-            </w:r>
-          </w:p>
-          <w:p>
-            <w:pPr>
-              <w:shd w:val="clear" w:color="auto" w:fill="FFFFFE"/>
-              <w:spacing w:after="0" w:line="270" w:lineRule="atLeast"/>
-              <w:rPr>
-                <w:rFonts w:ascii="Courier New" w:eastAsia="Times New Roman" w:hAnsi="Courier New" w:cs="Courier New"/>
-                <w:color w:val="000000"/>
-                <w:sz w:val="18"/>
-                <w:szCs w:val="18"/>
-                <w:lang w:eastAsia="pt-PT"/>
-              </w:rPr>
-            </w:pPr>
-            <w:r>
-              <w:rPr>
-                <w:rFonts w:ascii="Courier New" w:eastAsia="Times New Roman" w:hAnsi="Courier New" w:cs="Courier New"/>
-                <w:color w:val="000000"/>
-                <w:sz w:val="18"/>
-                <w:szCs w:val="18"/>
-                <w:lang w:val="en-US" w:eastAsia="pt-PT"/>
+                <w:lang w:eastAsia="pt-PT"/>
+              </w:rPr>
+            </w:pPr>
+            <w:r>
+              <w:rPr>
+                <w:rFonts w:ascii="Courier New" w:eastAsia="Times New Roman" w:hAnsi="Courier New" w:cs="Courier New"/>
+                <w:color w:val="000000"/>
+                <w:sz w:val="18"/>
+                <w:szCs w:val="18"/>
+                <w:lang w:eastAsia="pt-PT"/>
               </w:rPr>
               <w:t>        </w:t>
             </w:r>
@@ -5374,7 +5644,7 @@
                 <w:color w:val="000000"/>
                 <w:sz w:val="18"/>
                 <w:szCs w:val="18"/>
-                <w:lang w:val="en-US" w:eastAsia="pt-PT"/>
+                <w:lang w:eastAsia="pt-PT"/>
               </w:rPr>
             </w:pPr>
             <w:r>
@@ -5393,7 +5663,7 @@
                 <w:color w:val="A31515"/>
                 <w:sz w:val="18"/>
                 <w:szCs w:val="18"/>
-                <w:lang w:val="en-US" w:eastAsia="pt-PT"/>
+                <w:lang w:eastAsia="pt-PT"/>
               </w:rPr>
               <w:t>"status"</w:t>
             </w:r>
@@ -5403,7 +5673,7 @@
                 <w:color w:val="000000"/>
                 <w:sz w:val="18"/>
                 <w:szCs w:val="18"/>
-                <w:lang w:val="en-US" w:eastAsia="pt-PT"/>
+                <w:lang w:eastAsia="pt-PT"/>
               </w:rPr>
               <w:t>: </w:t>
             </w:r>
@@ -5413,7 +5683,7 @@
                 <w:color w:val="098658"/>
                 <w:sz w:val="18"/>
                 <w:szCs w:val="18"/>
-                <w:lang w:val="en-US" w:eastAsia="pt-PT"/>
+                <w:lang w:eastAsia="pt-PT"/>
               </w:rPr>
               <w:t>500</w:t>
             </w:r>
@@ -5423,7 +5693,7 @@
                 <w:color w:val="000000"/>
                 <w:sz w:val="18"/>
                 <w:szCs w:val="18"/>
-                <w:lang w:val="en-US" w:eastAsia="pt-PT"/>
+                <w:lang w:eastAsia="pt-PT"/>
               </w:rPr>
               <w:t>,</w:t>
             </w:r>
@@ -5437,16 +5707,16 @@
                 <w:color w:val="000000"/>
                 <w:sz w:val="18"/>
                 <w:szCs w:val="18"/>
-                <w:lang w:val="en-US" w:eastAsia="pt-PT"/>
-              </w:rPr>
-            </w:pPr>
-            <w:r>
-              <w:rPr>
-                <w:rFonts w:ascii="Courier New" w:eastAsia="Times New Roman" w:hAnsi="Courier New" w:cs="Courier New"/>
-                <w:color w:val="000000"/>
-                <w:sz w:val="18"/>
-                <w:szCs w:val="18"/>
-                <w:lang w:val="en-US" w:eastAsia="pt-PT"/>
+                <w:lang w:eastAsia="pt-PT"/>
+              </w:rPr>
+            </w:pPr>
+            <w:r>
+              <w:rPr>
+                <w:rFonts w:ascii="Courier New" w:eastAsia="Times New Roman" w:hAnsi="Courier New" w:cs="Courier New"/>
+                <w:color w:val="000000"/>
+                <w:sz w:val="18"/>
+                <w:szCs w:val="18"/>
+                <w:lang w:eastAsia="pt-PT"/>
               </w:rPr>
               <w:t>    </w:t>
             </w:r>
@@ -5456,7 +5726,7 @@
                 <w:color w:val="A31515"/>
                 <w:sz w:val="18"/>
                 <w:szCs w:val="18"/>
-                <w:lang w:val="en-US" w:eastAsia="pt-PT"/>
+                <w:lang w:eastAsia="pt-PT"/>
               </w:rPr>
               <w:t>"error"</w:t>
             </w:r>
@@ -5466,7 +5736,7 @@
                 <w:color w:val="000000"/>
                 <w:sz w:val="18"/>
                 <w:szCs w:val="18"/>
-                <w:lang w:val="en-US" w:eastAsia="pt-PT"/>
+                <w:lang w:eastAsia="pt-PT"/>
               </w:rPr>
               <w:t>: </w:t>
             </w:r>
@@ -5476,17 +5746,39 @@
                 <w:color w:val="0451A5"/>
                 <w:sz w:val="18"/>
                 <w:szCs w:val="18"/>
-                <w:lang w:val="en-US" w:eastAsia="pt-PT"/>
-              </w:rPr>
-              <w:t>"Internal Server Error"</w:t>
-            </w:r>
-            <w:r>
-              <w:rPr>
-                <w:rFonts w:ascii="Courier New" w:eastAsia="Times New Roman" w:hAnsi="Courier New" w:cs="Courier New"/>
-                <w:color w:val="000000"/>
-                <w:sz w:val="18"/>
-                <w:szCs w:val="18"/>
-                <w:lang w:val="en-US" w:eastAsia="pt-PT"/>
+                <w:lang w:eastAsia="pt-PT"/>
+              </w:rPr>
+              <w:t>"</w:t>
+            </w:r>
+            <w:proofErr w:type="spellStart"/>
+            <w:r>
+              <w:rPr>
+                <w:rFonts w:ascii="Courier New" w:eastAsia="Times New Roman" w:hAnsi="Courier New" w:cs="Courier New"/>
+                <w:color w:val="0451A5"/>
+                <w:sz w:val="18"/>
+                <w:szCs w:val="18"/>
+                <w:lang w:eastAsia="pt-PT"/>
+              </w:rPr>
+              <w:t>Internal</w:t>
+            </w:r>
+            <w:proofErr w:type="spellEnd"/>
+            <w:r>
+              <w:rPr>
+                <w:rFonts w:ascii="Courier New" w:eastAsia="Times New Roman" w:hAnsi="Courier New" w:cs="Courier New"/>
+                <w:color w:val="0451A5"/>
+                <w:sz w:val="18"/>
+                <w:szCs w:val="18"/>
+                <w:lang w:eastAsia="pt-PT"/>
+              </w:rPr>
+              <w:t> Server Error"</w:t>
+            </w:r>
+            <w:r>
+              <w:rPr>
+                <w:rFonts w:ascii="Courier New" w:eastAsia="Times New Roman" w:hAnsi="Courier New" w:cs="Courier New"/>
+                <w:color w:val="000000"/>
+                <w:sz w:val="18"/>
+                <w:szCs w:val="18"/>
+                <w:lang w:eastAsia="pt-PT"/>
               </w:rPr>
               <w:t>,</w:t>
             </w:r>
@@ -5500,16 +5792,16 @@
                 <w:color w:val="000000"/>
                 <w:sz w:val="18"/>
                 <w:szCs w:val="18"/>
-                <w:lang w:val="en-US" w:eastAsia="pt-PT"/>
-              </w:rPr>
-            </w:pPr>
-            <w:r>
-              <w:rPr>
-                <w:rFonts w:ascii="Courier New" w:eastAsia="Times New Roman" w:hAnsi="Courier New" w:cs="Courier New"/>
-                <w:color w:val="000000"/>
-                <w:sz w:val="18"/>
-                <w:szCs w:val="18"/>
-                <w:lang w:val="en-US" w:eastAsia="pt-PT"/>
+                <w:lang w:eastAsia="pt-PT"/>
+              </w:rPr>
+            </w:pPr>
+            <w:r>
+              <w:rPr>
+                <w:rFonts w:ascii="Courier New" w:eastAsia="Times New Roman" w:hAnsi="Courier New" w:cs="Courier New"/>
+                <w:color w:val="000000"/>
+                <w:sz w:val="18"/>
+                <w:szCs w:val="18"/>
+                <w:lang w:eastAsia="pt-PT"/>
               </w:rPr>
               <w:t>    </w:t>
             </w:r>
@@ -5519,7 +5811,7 @@
                 <w:color w:val="A31515"/>
                 <w:sz w:val="18"/>
                 <w:szCs w:val="18"/>
-                <w:lang w:val="en-US" w:eastAsia="pt-PT"/>
+                <w:lang w:eastAsia="pt-PT"/>
               </w:rPr>
               <w:t>"message"</w:t>
             </w:r>
@@ -5529,7 +5821,7 @@
                 <w:color w:val="000000"/>
                 <w:sz w:val="18"/>
                 <w:szCs w:val="18"/>
-                <w:lang w:val="en-US" w:eastAsia="pt-PT"/>
+                <w:lang w:eastAsia="pt-PT"/>
               </w:rPr>
               <w:t>: </w:t>
             </w:r>
@@ -5539,39 +5831,17 @@
                 <w:color w:val="0451A5"/>
                 <w:sz w:val="18"/>
                 <w:szCs w:val="18"/>
-                <w:lang w:val="en-US" w:eastAsia="pt-PT"/>
-              </w:rPr>
-              <w:t>"could not execute statement; SQL [n/a]; nested exception is </w:t>
-            </w:r>
-            <w:proofErr w:type="gramStart"/>
-            <w:r>
-              <w:rPr>
-                <w:rFonts w:ascii="Courier New" w:eastAsia="Times New Roman" w:hAnsi="Courier New" w:cs="Courier New"/>
-                <w:color w:val="0451A5"/>
-                <w:sz w:val="18"/>
-                <w:szCs w:val="18"/>
-                <w:lang w:val="en-US" w:eastAsia="pt-PT"/>
-              </w:rPr>
-              <w:t>org.hibernate</w:t>
-            </w:r>
-            <w:proofErr w:type="gramEnd"/>
-            <w:r>
-              <w:rPr>
-                <w:rFonts w:ascii="Courier New" w:eastAsia="Times New Roman" w:hAnsi="Courier New" w:cs="Courier New"/>
-                <w:color w:val="0451A5"/>
-                <w:sz w:val="18"/>
-                <w:szCs w:val="18"/>
-                <w:lang w:val="en-US" w:eastAsia="pt-PT"/>
-              </w:rPr>
-              <w:t>.exception.DataException: could not execute statement"</w:t>
-            </w:r>
-            <w:r>
-              <w:rPr>
-                <w:rFonts w:ascii="Courier New" w:eastAsia="Times New Roman" w:hAnsi="Courier New" w:cs="Courier New"/>
-                <w:color w:val="000000"/>
-                <w:sz w:val="18"/>
-                <w:szCs w:val="18"/>
-                <w:lang w:val="en-US" w:eastAsia="pt-PT"/>
+                <w:lang w:eastAsia="pt-PT"/>
+              </w:rPr>
+              <w:t>"could not execute statement; SQL [n/a]; nested exception is org.hibernate.exception.DataException: could not execute statement"</w:t>
+            </w:r>
+            <w:r>
+              <w:rPr>
+                <w:rFonts w:ascii="Courier New" w:eastAsia="Times New Roman" w:hAnsi="Courier New" w:cs="Courier New"/>
+                <w:color w:val="000000"/>
+                <w:sz w:val="18"/>
+                <w:szCs w:val="18"/>
+                <w:lang w:eastAsia="pt-PT"/>
               </w:rPr>
               <w:t>,</w:t>
             </w:r>
@@ -5594,7 +5864,7 @@
                 <w:color w:val="000000"/>
                 <w:sz w:val="18"/>
                 <w:szCs w:val="18"/>
-                <w:lang w:val="en-US" w:eastAsia="pt-PT"/>
+                <w:lang w:eastAsia="pt-PT"/>
               </w:rPr>
               <w:t>    </w:t>
             </w:r>
